--- a/Assignment 3/Assignment 3.docx
+++ b/Assignment 3/Assignment 3.docx
@@ -5,49 +5,12 @@
     <w:p>
       <w:pPr>
         <w:pStyle w:val="Heading1"/>
-        <w:rPr>
-          <w:lang w:val="nb-NO"/>
-        </w:rPr>
-      </w:pPr>
-      <w:r>
-        <w:rPr>
-          <w:lang w:val="nb-NO"/>
-        </w:rPr>
-        <w:t xml:space="preserve">Nonlinear </w:t>
+      </w:pPr>
+      <w:r>
+        <w:t xml:space="preserve">Nonlinear Regression with </w:t>
       </w:r>
       <w:proofErr w:type="spellStart"/>
       <w:r>
-        <w:rPr>
-          <w:lang w:val="nb-NO"/>
-        </w:rPr>
-        <w:t>Regression</w:t>
-      </w:r>
-      <w:proofErr w:type="spellEnd"/>
-      <w:r>
-        <w:rPr>
-          <w:lang w:val="nb-NO"/>
-        </w:rPr>
-        <w:t xml:space="preserve"> </w:t>
-      </w:r>
-      <w:proofErr w:type="spellStart"/>
-      <w:r>
-        <w:rPr>
-          <w:lang w:val="nb-NO"/>
-        </w:rPr>
-        <w:t>with</w:t>
-      </w:r>
-      <w:proofErr w:type="spellEnd"/>
-      <w:r>
-        <w:rPr>
-          <w:lang w:val="nb-NO"/>
-        </w:rPr>
-        <w:t xml:space="preserve"> </w:t>
-      </w:r>
-      <w:proofErr w:type="spellStart"/>
-      <w:r>
-        <w:rPr>
-          <w:lang w:val="nb-NO"/>
-        </w:rPr>
         <w:t>Matlab</w:t>
       </w:r>
       <w:proofErr w:type="spellEnd"/>
@@ -1336,7 +1299,6 @@
         <w:t xml:space="preserve"> </w:t>
       </w:r>
       <w:proofErr w:type="spellStart"/>
-      <w:proofErr w:type="gramStart"/>
       <w:r>
         <w:rPr>
           <w:rFonts w:ascii="Consolas" w:eastAsia="Times New Roman" w:hAnsi="Consolas" w:cs="Times New Roman"/>
@@ -1365,7 +1327,6 @@
         <w:t>FV</w:t>
       </w:r>
       <w:proofErr w:type="spellEnd"/>
-      <w:proofErr w:type="gramEnd"/>
       <w:r>
         <w:rPr>
           <w:rFonts w:ascii="Consolas" w:eastAsia="Times New Roman" w:hAnsi="Consolas" w:cs="Times New Roman"/>
@@ -1394,17 +1355,7 @@
           <w:sz w:val="21"/>
           <w:szCs w:val="21"/>
         </w:rPr>
-        <w:t>B</w:t>
-      </w:r>
-      <w:proofErr w:type="gramStart"/>
-      <w:r>
-        <w:rPr>
-          <w:rFonts w:ascii="Consolas" w:eastAsia="Times New Roman" w:hAnsi="Consolas" w:cs="Times New Roman"/>
-          <w:color w:val="FFFFFF"/>
-          <w:sz w:val="21"/>
-          <w:szCs w:val="21"/>
-        </w:rPr>
-        <w:t>1</w:t>
+        <w:t>B1</w:t>
       </w:r>
       <w:r>
         <w:rPr>
@@ -1424,7 +1375,6 @@
         </w:rPr>
         <w:t>STATUS</w:t>
       </w:r>
-      <w:proofErr w:type="gramEnd"/>
       <w:r>
         <w:rPr>
           <w:rFonts w:ascii="Consolas" w:eastAsia="Times New Roman" w:hAnsi="Consolas" w:cs="Times New Roman"/>
@@ -1483,7 +1433,6 @@
         <w:t xml:space="preserve"> </w:t>
       </w:r>
       <w:proofErr w:type="spellStart"/>
-      <w:proofErr w:type="gramStart"/>
       <w:r>
         <w:rPr>
           <w:rFonts w:ascii="Consolas" w:eastAsia="Times New Roman" w:hAnsi="Consolas" w:cs="Times New Roman"/>
@@ -1512,7 +1461,6 @@
         <w:t>FV</w:t>
       </w:r>
       <w:proofErr w:type="spellEnd"/>
-      <w:proofErr w:type="gramEnd"/>
       <w:r>
         <w:rPr>
           <w:rFonts w:ascii="Consolas" w:eastAsia="Times New Roman" w:hAnsi="Consolas" w:cs="Times New Roman"/>
@@ -1541,17 +1489,7 @@
           <w:sz w:val="21"/>
           <w:szCs w:val="21"/>
         </w:rPr>
-        <w:t>B</w:t>
-      </w:r>
-      <w:proofErr w:type="gramStart"/>
-      <w:r>
-        <w:rPr>
-          <w:rFonts w:ascii="Consolas" w:eastAsia="Times New Roman" w:hAnsi="Consolas" w:cs="Times New Roman"/>
-          <w:color w:val="FFFFFF"/>
-          <w:sz w:val="21"/>
-          <w:szCs w:val="21"/>
-        </w:rPr>
-        <w:t>2</w:t>
+        <w:t>B2</w:t>
       </w:r>
       <w:r>
         <w:rPr>
@@ -1571,7 +1509,6 @@
         </w:rPr>
         <w:t>STATUS</w:t>
       </w:r>
-      <w:proofErr w:type="gramEnd"/>
       <w:r>
         <w:rPr>
           <w:rFonts w:ascii="Consolas" w:eastAsia="Times New Roman" w:hAnsi="Consolas" w:cs="Times New Roman"/>
@@ -1630,7 +1567,6 @@
         <w:t xml:space="preserve"> </w:t>
       </w:r>
       <w:proofErr w:type="spellStart"/>
-      <w:proofErr w:type="gramStart"/>
       <w:r>
         <w:rPr>
           <w:rFonts w:ascii="Consolas" w:eastAsia="Times New Roman" w:hAnsi="Consolas" w:cs="Times New Roman"/>
@@ -1659,7 +1595,6 @@
         <w:t>FV</w:t>
       </w:r>
       <w:proofErr w:type="spellEnd"/>
-      <w:proofErr w:type="gramEnd"/>
       <w:r>
         <w:rPr>
           <w:rFonts w:ascii="Consolas" w:eastAsia="Times New Roman" w:hAnsi="Consolas" w:cs="Times New Roman"/>
@@ -1688,17 +1623,7 @@
           <w:sz w:val="21"/>
           <w:szCs w:val="21"/>
         </w:rPr>
-        <w:t>B</w:t>
-      </w:r>
-      <w:proofErr w:type="gramStart"/>
-      <w:r>
-        <w:rPr>
-          <w:rFonts w:ascii="Consolas" w:eastAsia="Times New Roman" w:hAnsi="Consolas" w:cs="Times New Roman"/>
-          <w:color w:val="FFFFFF"/>
-          <w:sz w:val="21"/>
-          <w:szCs w:val="21"/>
-        </w:rPr>
-        <w:t>3</w:t>
+        <w:t>B3</w:t>
       </w:r>
       <w:r>
         <w:rPr>
@@ -1718,7 +1643,6 @@
         </w:rPr>
         <w:t>STATUS</w:t>
       </w:r>
-      <w:proofErr w:type="gramEnd"/>
       <w:r>
         <w:rPr>
           <w:rFonts w:ascii="Consolas" w:eastAsia="Times New Roman" w:hAnsi="Consolas" w:cs="Times New Roman"/>
@@ -1770,9 +1694,186 @@
           <w:sz w:val="21"/>
           <w:szCs w:val="21"/>
         </w:rPr>
-        <w:t xml:space="preserve"># </w:t>
-      </w:r>
-      <w:proofErr w:type="gramStart"/>
+        <w:t># variables</w:t>
+      </w:r>
+    </w:p>
+    <w:p>
+      <w:pPr>
+        <w:shd w:val="clear" w:color="auto" w:fill="193549"/>
+        <w:spacing w:after="0" w:line="285" w:lineRule="atLeast"/>
+        <w:rPr>
+          <w:rFonts w:ascii="Consolas" w:eastAsia="Times New Roman" w:hAnsi="Consolas" w:cs="Times New Roman"/>
+          <w:color w:val="FFFFFF"/>
+          <w:sz w:val="21"/>
+          <w:szCs w:val="21"/>
+        </w:rPr>
+      </w:pPr>
+      <w:r>
+        <w:rPr>
+          <w:rFonts w:ascii="Consolas" w:eastAsia="Times New Roman" w:hAnsi="Consolas" w:cs="Times New Roman"/>
+          <w:color w:val="FFFFFF"/>
+          <w:sz w:val="21"/>
+          <w:szCs w:val="21"/>
+        </w:rPr>
+        <w:t xml:space="preserve">y </w:t>
+      </w:r>
+      <w:r>
+        <w:rPr>
+          <w:rFonts w:ascii="Consolas" w:eastAsia="Times New Roman" w:hAnsi="Consolas" w:cs="Times New Roman"/>
+          <w:color w:val="FF9D00"/>
+          <w:sz w:val="21"/>
+          <w:szCs w:val="21"/>
+        </w:rPr>
+        <w:t>=</w:t>
+      </w:r>
+      <w:r>
+        <w:rPr>
+          <w:rFonts w:ascii="Consolas" w:eastAsia="Times New Roman" w:hAnsi="Consolas" w:cs="Times New Roman"/>
+          <w:color w:val="FFFFFF"/>
+          <w:sz w:val="21"/>
+          <w:szCs w:val="21"/>
+        </w:rPr>
+        <w:t xml:space="preserve"> m</w:t>
+      </w:r>
+      <w:r>
+        <w:rPr>
+          <w:rFonts w:ascii="Consolas" w:eastAsia="Times New Roman" w:hAnsi="Consolas" w:cs="Times New Roman"/>
+          <w:color w:val="E1EFFF"/>
+          <w:sz w:val="21"/>
+          <w:szCs w:val="21"/>
+        </w:rPr>
+        <w:t>.</w:t>
+      </w:r>
+      <w:r>
+        <w:rPr>
+          <w:rFonts w:ascii="Consolas" w:eastAsia="Times New Roman" w:hAnsi="Consolas" w:cs="Times New Roman"/>
+          <w:color w:val="FFC600"/>
+          <w:sz w:val="21"/>
+          <w:szCs w:val="21"/>
+        </w:rPr>
+        <w:t>CV</w:t>
+      </w:r>
+      <w:r>
+        <w:rPr>
+          <w:rFonts w:ascii="Consolas" w:eastAsia="Times New Roman" w:hAnsi="Consolas" w:cs="Times New Roman"/>
+          <w:color w:val="E1EFFF"/>
+          <w:sz w:val="21"/>
+          <w:szCs w:val="21"/>
+        </w:rPr>
+        <w:t>(value</w:t>
+      </w:r>
+      <w:r>
+        <w:rPr>
+          <w:rFonts w:ascii="Consolas" w:eastAsia="Times New Roman" w:hAnsi="Consolas" w:cs="Times New Roman"/>
+          <w:color w:val="FF9D00"/>
+          <w:sz w:val="21"/>
+          <w:szCs w:val="21"/>
+        </w:rPr>
+        <w:t>=</w:t>
+      </w:r>
+      <w:proofErr w:type="spellStart"/>
+      <w:r>
+        <w:rPr>
+          <w:rFonts w:ascii="Consolas" w:eastAsia="Times New Roman" w:hAnsi="Consolas" w:cs="Times New Roman"/>
+          <w:color w:val="FFFFFF"/>
+          <w:sz w:val="21"/>
+          <w:szCs w:val="21"/>
+        </w:rPr>
+        <w:t>ym</w:t>
+      </w:r>
+      <w:proofErr w:type="spellEnd"/>
+      <w:r>
+        <w:rPr>
+          <w:rFonts w:ascii="Consolas" w:eastAsia="Times New Roman" w:hAnsi="Consolas" w:cs="Times New Roman"/>
+          <w:color w:val="E1EFFF"/>
+          <w:sz w:val="21"/>
+          <w:szCs w:val="21"/>
+        </w:rPr>
+        <w:t>)</w:t>
+      </w:r>
+    </w:p>
+    <w:p>
+      <w:pPr>
+        <w:shd w:val="clear" w:color="auto" w:fill="193549"/>
+        <w:spacing w:after="0" w:line="285" w:lineRule="atLeast"/>
+        <w:rPr>
+          <w:rFonts w:ascii="Consolas" w:eastAsia="Times New Roman" w:hAnsi="Consolas" w:cs="Times New Roman"/>
+          <w:color w:val="FFFFFF"/>
+          <w:sz w:val="21"/>
+          <w:szCs w:val="21"/>
+        </w:rPr>
+      </w:pPr>
+      <w:proofErr w:type="spellStart"/>
+      <w:r>
+        <w:rPr>
+          <w:rFonts w:ascii="Consolas" w:eastAsia="Times New Roman" w:hAnsi="Consolas" w:cs="Times New Roman"/>
+          <w:color w:val="FFFFFF"/>
+          <w:sz w:val="21"/>
+          <w:szCs w:val="21"/>
+        </w:rPr>
+        <w:t>y</w:t>
+      </w:r>
+      <w:r>
+        <w:rPr>
+          <w:rFonts w:ascii="Consolas" w:eastAsia="Times New Roman" w:hAnsi="Consolas" w:cs="Times New Roman"/>
+          <w:color w:val="E1EFFF"/>
+          <w:sz w:val="21"/>
+          <w:szCs w:val="21"/>
+        </w:rPr>
+        <w:t>.</w:t>
+      </w:r>
+      <w:r>
+        <w:rPr>
+          <w:rFonts w:ascii="Consolas" w:eastAsia="Times New Roman" w:hAnsi="Consolas" w:cs="Times New Roman"/>
+          <w:color w:val="9EFFFF"/>
+          <w:sz w:val="21"/>
+          <w:szCs w:val="21"/>
+        </w:rPr>
+        <w:t>FSTATUS</w:t>
+      </w:r>
+      <w:proofErr w:type="spellEnd"/>
+      <w:r>
+        <w:rPr>
+          <w:rFonts w:ascii="Consolas" w:eastAsia="Times New Roman" w:hAnsi="Consolas" w:cs="Times New Roman"/>
+          <w:color w:val="FF9D00"/>
+          <w:sz w:val="21"/>
+          <w:szCs w:val="21"/>
+        </w:rPr>
+        <w:t>=</w:t>
+      </w:r>
+      <w:r>
+        <w:rPr>
+          <w:rFonts w:ascii="Consolas" w:eastAsia="Times New Roman" w:hAnsi="Consolas" w:cs="Times New Roman"/>
+          <w:color w:val="FF628C"/>
+          <w:sz w:val="21"/>
+          <w:szCs w:val="21"/>
+        </w:rPr>
+        <w:t>1</w:t>
+      </w:r>
+    </w:p>
+    <w:p>
+      <w:pPr>
+        <w:shd w:val="clear" w:color="auto" w:fill="193549"/>
+        <w:spacing w:after="0" w:line="285" w:lineRule="atLeast"/>
+        <w:rPr>
+          <w:rFonts w:ascii="Consolas" w:eastAsia="Times New Roman" w:hAnsi="Consolas" w:cs="Times New Roman"/>
+          <w:color w:val="FFFFFF"/>
+          <w:sz w:val="21"/>
+          <w:szCs w:val="21"/>
+        </w:rPr>
+      </w:pPr>
+    </w:p>
+    <w:p>
+      <w:pPr>
+        <w:shd w:val="clear" w:color="auto" w:fill="193549"/>
+        <w:spacing w:after="0" w:line="285" w:lineRule="atLeast"/>
+        <w:rPr>
+          <w:rFonts w:ascii="Consolas" w:eastAsia="Times New Roman" w:hAnsi="Consolas" w:cs="Times New Roman"/>
+          <w:color w:val="FFFFFF"/>
+          <w:sz w:val="21"/>
+          <w:szCs w:val="21"/>
+        </w:rPr>
+      </w:pPr>
       <w:r>
         <w:rPr>
           <w:rFonts w:ascii="Consolas" w:eastAsia="Times New Roman" w:hAnsi="Consolas" w:cs="Times New Roman"/>
@@ -1782,9 +1883,8 @@
           <w:sz w:val="21"/>
           <w:szCs w:val="21"/>
         </w:rPr>
-        <w:t>variables</w:t>
-      </w:r>
-      <w:proofErr w:type="gramEnd"/>
+        <w:t># regression equation</w:t>
+      </w:r>
     </w:p>
     <w:p>
       <w:pPr>
@@ -1797,14 +1897,52 @@
           <w:szCs w:val="21"/>
         </w:rPr>
       </w:pPr>
-      <w:r>
-        <w:rPr>
-          <w:rFonts w:ascii="Consolas" w:eastAsia="Times New Roman" w:hAnsi="Consolas" w:cs="Times New Roman"/>
-          <w:color w:val="FFFFFF"/>
-          <w:sz w:val="21"/>
-          <w:szCs w:val="21"/>
-        </w:rPr>
-        <w:t xml:space="preserve">y </w:t>
+      <w:proofErr w:type="spellStart"/>
+      <w:r>
+        <w:rPr>
+          <w:rFonts w:ascii="Consolas" w:eastAsia="Times New Roman" w:hAnsi="Consolas" w:cs="Times New Roman"/>
+          <w:color w:val="FFFFFF"/>
+          <w:sz w:val="21"/>
+          <w:szCs w:val="21"/>
+        </w:rPr>
+        <w:t>m</w:t>
+      </w:r>
+      <w:r>
+        <w:rPr>
+          <w:rFonts w:ascii="Consolas" w:eastAsia="Times New Roman" w:hAnsi="Consolas" w:cs="Times New Roman"/>
+          <w:color w:val="E1EFFF"/>
+          <w:sz w:val="21"/>
+          <w:szCs w:val="21"/>
+        </w:rPr>
+        <w:t>.</w:t>
+      </w:r>
+      <w:r>
+        <w:rPr>
+          <w:rFonts w:ascii="Consolas" w:eastAsia="Times New Roman" w:hAnsi="Consolas" w:cs="Times New Roman"/>
+          <w:color w:val="FFC600"/>
+          <w:sz w:val="21"/>
+          <w:szCs w:val="21"/>
+        </w:rPr>
+        <w:t>Equation</w:t>
+      </w:r>
+      <w:proofErr w:type="spellEnd"/>
+      <w:r>
+        <w:rPr>
+          <w:rFonts w:ascii="Consolas" w:eastAsia="Times New Roman" w:hAnsi="Consolas" w:cs="Times New Roman"/>
+          <w:color w:val="E1EFFF"/>
+          <w:sz w:val="21"/>
+          <w:szCs w:val="21"/>
+        </w:rPr>
+        <w:t>(</w:t>
+      </w:r>
+      <w:r>
+        <w:rPr>
+          <w:rFonts w:ascii="Consolas" w:eastAsia="Times New Roman" w:hAnsi="Consolas" w:cs="Times New Roman"/>
+          <w:color w:val="FFFFFF"/>
+          <w:sz w:val="21"/>
+          <w:szCs w:val="21"/>
+        </w:rPr>
+        <w:t>y</w:t>
       </w:r>
       <w:r>
         <w:rPr>
@@ -1813,16 +1951,53 @@
           <w:sz w:val="21"/>
           <w:szCs w:val="21"/>
         </w:rPr>
-        <w:t>=</w:t>
-      </w:r>
-      <w:r>
-        <w:rPr>
-          <w:rFonts w:ascii="Consolas" w:eastAsia="Times New Roman" w:hAnsi="Consolas" w:cs="Times New Roman"/>
-          <w:color w:val="FFFFFF"/>
-          <w:sz w:val="21"/>
-          <w:szCs w:val="21"/>
-        </w:rPr>
-        <w:t xml:space="preserve"> m</w:t>
+        <w:t>==</w:t>
+      </w:r>
+      <w:r>
+        <w:rPr>
+          <w:rFonts w:ascii="Consolas" w:eastAsia="Times New Roman" w:hAnsi="Consolas" w:cs="Times New Roman"/>
+          <w:color w:val="FFFFFF"/>
+          <w:sz w:val="21"/>
+          <w:szCs w:val="21"/>
+        </w:rPr>
+        <w:t>B1</w:t>
+      </w:r>
+      <w:r>
+        <w:rPr>
+          <w:rFonts w:ascii="Consolas" w:eastAsia="Times New Roman" w:hAnsi="Consolas" w:cs="Times New Roman"/>
+          <w:color w:val="FF9D00"/>
+          <w:sz w:val="21"/>
+          <w:szCs w:val="21"/>
+        </w:rPr>
+        <w:t>+</w:t>
+      </w:r>
+      <w:r>
+        <w:rPr>
+          <w:rFonts w:ascii="Consolas" w:eastAsia="Times New Roman" w:hAnsi="Consolas" w:cs="Times New Roman"/>
+          <w:color w:val="FFFFFF"/>
+          <w:sz w:val="21"/>
+          <w:szCs w:val="21"/>
+        </w:rPr>
+        <w:t>B2</w:t>
+      </w:r>
+      <w:r>
+        <w:rPr>
+          <w:rFonts w:ascii="Consolas" w:eastAsia="Times New Roman" w:hAnsi="Consolas" w:cs="Times New Roman"/>
+          <w:color w:val="FF9D00"/>
+          <w:sz w:val="21"/>
+          <w:szCs w:val="21"/>
+        </w:rPr>
+        <w:t>*</w:t>
+      </w:r>
+      <w:proofErr w:type="spellStart"/>
+      <w:r>
+        <w:rPr>
+          <w:rFonts w:ascii="Consolas" w:eastAsia="Times New Roman" w:hAnsi="Consolas" w:cs="Times New Roman"/>
+          <w:color w:val="FFFFFF"/>
+          <w:sz w:val="21"/>
+          <w:szCs w:val="21"/>
+        </w:rPr>
+        <w:t>m</w:t>
       </w:r>
       <w:r>
         <w:rPr>
@@ -1840,16 +2015,17 @@
           <w:sz w:val="21"/>
           <w:szCs w:val="21"/>
         </w:rPr>
-        <w:t>CV</w:t>
-      </w:r>
-      <w:r>
-        <w:rPr>
-          <w:rFonts w:ascii="Consolas" w:eastAsia="Times New Roman" w:hAnsi="Consolas" w:cs="Times New Roman"/>
-          <w:color w:val="E1EFFF"/>
-          <w:sz w:val="21"/>
-          <w:szCs w:val="21"/>
-        </w:rPr>
-        <w:t>(value</w:t>
+        <w:t>exp</w:t>
+      </w:r>
+      <w:proofErr w:type="spellEnd"/>
+      <w:r>
+        <w:rPr>
+          <w:rFonts w:ascii="Consolas" w:eastAsia="Times New Roman" w:hAnsi="Consolas" w:cs="Times New Roman"/>
+          <w:color w:val="E1EFFF"/>
+          <w:sz w:val="21"/>
+          <w:szCs w:val="21"/>
+        </w:rPr>
+        <w:t>(</w:t>
       </w:r>
       <w:r>
         <w:rPr>
@@ -1858,71 +2034,17 @@
           <w:sz w:val="21"/>
           <w:szCs w:val="21"/>
         </w:rPr>
-        <w:t>=</w:t>
-      </w:r>
-      <w:proofErr w:type="spellStart"/>
-      <w:r>
-        <w:rPr>
-          <w:rFonts w:ascii="Consolas" w:eastAsia="Times New Roman" w:hAnsi="Consolas" w:cs="Times New Roman"/>
-          <w:color w:val="FFFFFF"/>
-          <w:sz w:val="21"/>
-          <w:szCs w:val="21"/>
-        </w:rPr>
-        <w:t>ym</w:t>
-      </w:r>
-      <w:proofErr w:type="spellEnd"/>
-      <w:r>
-        <w:rPr>
-          <w:rFonts w:ascii="Consolas" w:eastAsia="Times New Roman" w:hAnsi="Consolas" w:cs="Times New Roman"/>
-          <w:color w:val="E1EFFF"/>
-          <w:sz w:val="21"/>
-          <w:szCs w:val="21"/>
-        </w:rPr>
-        <w:t>)</w:t>
-      </w:r>
-    </w:p>
-    <w:p>
-      <w:pPr>
-        <w:shd w:val="clear" w:color="auto" w:fill="193549"/>
-        <w:spacing w:after="0" w:line="285" w:lineRule="atLeast"/>
-        <w:rPr>
-          <w:rFonts w:ascii="Consolas" w:eastAsia="Times New Roman" w:hAnsi="Consolas" w:cs="Times New Roman"/>
-          <w:color w:val="FFFFFF"/>
-          <w:sz w:val="21"/>
-          <w:szCs w:val="21"/>
-        </w:rPr>
-      </w:pPr>
-      <w:proofErr w:type="spellStart"/>
-      <w:proofErr w:type="gramStart"/>
-      <w:r>
-        <w:rPr>
-          <w:rFonts w:ascii="Consolas" w:eastAsia="Times New Roman" w:hAnsi="Consolas" w:cs="Times New Roman"/>
-          <w:color w:val="FFFFFF"/>
-          <w:sz w:val="21"/>
-          <w:szCs w:val="21"/>
-        </w:rPr>
-        <w:t>y</w:t>
-      </w:r>
-      <w:r>
-        <w:rPr>
-          <w:rFonts w:ascii="Consolas" w:eastAsia="Times New Roman" w:hAnsi="Consolas" w:cs="Times New Roman"/>
-          <w:color w:val="E1EFFF"/>
-          <w:sz w:val="21"/>
-          <w:szCs w:val="21"/>
-        </w:rPr>
-        <w:t>.</w:t>
-      </w:r>
-      <w:r>
-        <w:rPr>
-          <w:rFonts w:ascii="Consolas" w:eastAsia="Times New Roman" w:hAnsi="Consolas" w:cs="Times New Roman"/>
-          <w:color w:val="9EFFFF"/>
-          <w:sz w:val="21"/>
-          <w:szCs w:val="21"/>
-        </w:rPr>
-        <w:t>FSTATUS</w:t>
-      </w:r>
-      <w:proofErr w:type="spellEnd"/>
-      <w:proofErr w:type="gramEnd"/>
+        <w:t>-</w:t>
+      </w:r>
+      <w:r>
+        <w:rPr>
+          <w:rFonts w:ascii="Consolas" w:eastAsia="Times New Roman" w:hAnsi="Consolas" w:cs="Times New Roman"/>
+          <w:color w:val="FFFFFF"/>
+          <w:sz w:val="21"/>
+          <w:szCs w:val="21"/>
+        </w:rPr>
+        <w:t>B3</w:t>
+      </w:r>
       <w:r>
         <w:rPr>
           <w:rFonts w:ascii="Consolas" w:eastAsia="Times New Roman" w:hAnsi="Consolas" w:cs="Times New Roman"/>
@@ -1930,16 +2052,25 @@
           <w:sz w:val="21"/>
           <w:szCs w:val="21"/>
         </w:rPr>
-        <w:t>=</w:t>
-      </w:r>
-      <w:r>
-        <w:rPr>
-          <w:rFonts w:ascii="Consolas" w:eastAsia="Times New Roman" w:hAnsi="Consolas" w:cs="Times New Roman"/>
-          <w:color w:val="FF628C"/>
-          <w:sz w:val="21"/>
-          <w:szCs w:val="21"/>
-        </w:rPr>
-        <w:t>1</w:t>
+        <w:t>*</w:t>
+      </w:r>
+      <w:r>
+        <w:rPr>
+          <w:rFonts w:ascii="Consolas" w:eastAsia="Times New Roman" w:hAnsi="Consolas" w:cs="Times New Roman"/>
+          <w:color w:val="FFFFFF"/>
+          <w:sz w:val="21"/>
+          <w:szCs w:val="21"/>
+        </w:rPr>
+        <w:t>x</w:t>
+      </w:r>
+      <w:r>
+        <w:rPr>
+          <w:rFonts w:ascii="Consolas" w:eastAsia="Times New Roman" w:hAnsi="Consolas" w:cs="Times New Roman"/>
+          <w:color w:val="E1EFFF"/>
+          <w:sz w:val="21"/>
+          <w:szCs w:val="21"/>
+        </w:rPr>
+        <w:t>))</w:t>
       </w:r>
     </w:p>
     <w:p>
@@ -1974,9 +2105,127 @@
           <w:sz w:val="21"/>
           <w:szCs w:val="21"/>
         </w:rPr>
-        <w:t xml:space="preserve"># </w:t>
-      </w:r>
-      <w:proofErr w:type="gramStart"/>
+        <w:t># regression mode</w:t>
+      </w:r>
+    </w:p>
+    <w:p>
+      <w:pPr>
+        <w:shd w:val="clear" w:color="auto" w:fill="193549"/>
+        <w:spacing w:after="0" w:line="285" w:lineRule="atLeast"/>
+        <w:rPr>
+          <w:rFonts w:ascii="Consolas" w:eastAsia="Times New Roman" w:hAnsi="Consolas" w:cs="Times New Roman"/>
+          <w:color w:val="FFFFFF"/>
+          <w:sz w:val="21"/>
+          <w:szCs w:val="21"/>
+        </w:rPr>
+      </w:pPr>
+      <w:proofErr w:type="spellStart"/>
+      <w:r>
+        <w:rPr>
+          <w:rFonts w:ascii="Consolas" w:eastAsia="Times New Roman" w:hAnsi="Consolas" w:cs="Times New Roman"/>
+          <w:color w:val="FFFFFF"/>
+          <w:sz w:val="21"/>
+          <w:szCs w:val="21"/>
+        </w:rPr>
+        <w:t>m</w:t>
+      </w:r>
+      <w:r>
+        <w:rPr>
+          <w:rFonts w:ascii="Consolas" w:eastAsia="Times New Roman" w:hAnsi="Consolas" w:cs="Times New Roman"/>
+          <w:color w:val="E1EFFF"/>
+          <w:sz w:val="21"/>
+          <w:szCs w:val="21"/>
+        </w:rPr>
+        <w:t>.</w:t>
+      </w:r>
+      <w:r>
+        <w:rPr>
+          <w:rFonts w:ascii="Consolas" w:eastAsia="Times New Roman" w:hAnsi="Consolas" w:cs="Times New Roman"/>
+          <w:color w:val="9EFFFF"/>
+          <w:sz w:val="21"/>
+          <w:szCs w:val="21"/>
+        </w:rPr>
+        <w:t>options</w:t>
+      </w:r>
+      <w:r>
+        <w:rPr>
+          <w:rFonts w:ascii="Consolas" w:eastAsia="Times New Roman" w:hAnsi="Consolas" w:cs="Times New Roman"/>
+          <w:color w:val="E1EFFF"/>
+          <w:sz w:val="21"/>
+          <w:szCs w:val="21"/>
+        </w:rPr>
+        <w:t>.</w:t>
+      </w:r>
+      <w:r>
+        <w:rPr>
+          <w:rFonts w:ascii="Consolas" w:eastAsia="Times New Roman" w:hAnsi="Consolas" w:cs="Times New Roman"/>
+          <w:color w:val="9EFFFF"/>
+          <w:sz w:val="21"/>
+          <w:szCs w:val="21"/>
+        </w:rPr>
+        <w:t>IMODE</w:t>
+      </w:r>
+      <w:proofErr w:type="spellEnd"/>
+      <w:r>
+        <w:rPr>
+          <w:rFonts w:ascii="Consolas" w:eastAsia="Times New Roman" w:hAnsi="Consolas" w:cs="Times New Roman"/>
+          <w:color w:val="FFFFFF"/>
+          <w:sz w:val="21"/>
+          <w:szCs w:val="21"/>
+        </w:rPr>
+        <w:t xml:space="preserve"> </w:t>
+      </w:r>
+      <w:r>
+        <w:rPr>
+          <w:rFonts w:ascii="Consolas" w:eastAsia="Times New Roman" w:hAnsi="Consolas" w:cs="Times New Roman"/>
+          <w:color w:val="FF9D00"/>
+          <w:sz w:val="21"/>
+          <w:szCs w:val="21"/>
+        </w:rPr>
+        <w:t>=</w:t>
+      </w:r>
+      <w:r>
+        <w:rPr>
+          <w:rFonts w:ascii="Consolas" w:eastAsia="Times New Roman" w:hAnsi="Consolas" w:cs="Times New Roman"/>
+          <w:color w:val="FFFFFF"/>
+          <w:sz w:val="21"/>
+          <w:szCs w:val="21"/>
+        </w:rPr>
+        <w:t xml:space="preserve"> </w:t>
+      </w:r>
+      <w:r>
+        <w:rPr>
+          <w:rFonts w:ascii="Consolas" w:eastAsia="Times New Roman" w:hAnsi="Consolas" w:cs="Times New Roman"/>
+          <w:color w:val="FF628C"/>
+          <w:sz w:val="21"/>
+          <w:szCs w:val="21"/>
+        </w:rPr>
+        <w:t>2</w:t>
+      </w:r>
+    </w:p>
+    <w:p>
+      <w:pPr>
+        <w:shd w:val="clear" w:color="auto" w:fill="193549"/>
+        <w:spacing w:after="0" w:line="285" w:lineRule="atLeast"/>
+        <w:rPr>
+          <w:rFonts w:ascii="Consolas" w:eastAsia="Times New Roman" w:hAnsi="Consolas" w:cs="Times New Roman"/>
+          <w:color w:val="FFFFFF"/>
+          <w:sz w:val="21"/>
+          <w:szCs w:val="21"/>
+        </w:rPr>
+      </w:pPr>
+    </w:p>
+    <w:p>
+      <w:pPr>
+        <w:shd w:val="clear" w:color="auto" w:fill="193549"/>
+        <w:spacing w:after="0" w:line="285" w:lineRule="atLeast"/>
+        <w:rPr>
+          <w:rFonts w:ascii="Consolas" w:eastAsia="Times New Roman" w:hAnsi="Consolas" w:cs="Times New Roman"/>
+          <w:color w:val="FFFFFF"/>
+          <w:sz w:val="21"/>
+          <w:szCs w:val="21"/>
+        </w:rPr>
+      </w:pPr>
       <w:r>
         <w:rPr>
           <w:rFonts w:ascii="Consolas" w:eastAsia="Times New Roman" w:hAnsi="Consolas" w:cs="Times New Roman"/>
@@ -1986,9 +2235,120 @@
           <w:sz w:val="21"/>
           <w:szCs w:val="21"/>
         </w:rPr>
-        <w:t>regression</w:t>
-      </w:r>
-      <w:proofErr w:type="gramEnd"/>
+        <w:t># optimize</w:t>
+      </w:r>
+    </w:p>
+    <w:p>
+      <w:pPr>
+        <w:shd w:val="clear" w:color="auto" w:fill="193549"/>
+        <w:spacing w:after="0" w:line="285" w:lineRule="atLeast"/>
+        <w:rPr>
+          <w:rFonts w:ascii="Consolas" w:eastAsia="Times New Roman" w:hAnsi="Consolas" w:cs="Times New Roman"/>
+          <w:color w:val="FFFFFF"/>
+          <w:sz w:val="21"/>
+          <w:szCs w:val="21"/>
+        </w:rPr>
+      </w:pPr>
+      <w:proofErr w:type="spellStart"/>
+      <w:r>
+        <w:rPr>
+          <w:rFonts w:ascii="Consolas" w:eastAsia="Times New Roman" w:hAnsi="Consolas" w:cs="Times New Roman"/>
+          <w:color w:val="FFFFFF"/>
+          <w:sz w:val="21"/>
+          <w:szCs w:val="21"/>
+        </w:rPr>
+        <w:t>m</w:t>
+      </w:r>
+      <w:r>
+        <w:rPr>
+          <w:rFonts w:ascii="Consolas" w:eastAsia="Times New Roman" w:hAnsi="Consolas" w:cs="Times New Roman"/>
+          <w:color w:val="E1EFFF"/>
+          <w:sz w:val="21"/>
+          <w:szCs w:val="21"/>
+        </w:rPr>
+        <w:t>.</w:t>
+      </w:r>
+      <w:r>
+        <w:rPr>
+          <w:rFonts w:ascii="Consolas" w:eastAsia="Times New Roman" w:hAnsi="Consolas" w:cs="Times New Roman"/>
+          <w:color w:val="FFC600"/>
+          <w:sz w:val="21"/>
+          <w:szCs w:val="21"/>
+        </w:rPr>
+        <w:t>solve</w:t>
+      </w:r>
+      <w:proofErr w:type="spellEnd"/>
+      <w:r>
+        <w:rPr>
+          <w:rFonts w:ascii="Consolas" w:eastAsia="Times New Roman" w:hAnsi="Consolas" w:cs="Times New Roman"/>
+          <w:color w:val="E1EFFF"/>
+          <w:sz w:val="21"/>
+          <w:szCs w:val="21"/>
+        </w:rPr>
+        <w:t>(</w:t>
+      </w:r>
+      <w:proofErr w:type="spellStart"/>
+      <w:r>
+        <w:rPr>
+          <w:rFonts w:ascii="Consolas" w:eastAsia="Times New Roman" w:hAnsi="Consolas" w:cs="Times New Roman"/>
+          <w:color w:val="E1EFFF"/>
+          <w:sz w:val="21"/>
+          <w:szCs w:val="21"/>
+        </w:rPr>
+        <w:t>disp</w:t>
+      </w:r>
+      <w:proofErr w:type="spellEnd"/>
+      <w:r>
+        <w:rPr>
+          <w:rFonts w:ascii="Consolas" w:eastAsia="Times New Roman" w:hAnsi="Consolas" w:cs="Times New Roman"/>
+          <w:color w:val="FF9D00"/>
+          <w:sz w:val="21"/>
+          <w:szCs w:val="21"/>
+        </w:rPr>
+        <w:t>=</w:t>
+      </w:r>
+      <w:r>
+        <w:rPr>
+          <w:rFonts w:ascii="Consolas" w:eastAsia="Times New Roman" w:hAnsi="Consolas" w:cs="Times New Roman"/>
+          <w:color w:val="FF628C"/>
+          <w:sz w:val="21"/>
+          <w:szCs w:val="21"/>
+        </w:rPr>
+        <w:t>True</w:t>
+      </w:r>
+      <w:r>
+        <w:rPr>
+          <w:rFonts w:ascii="Consolas" w:eastAsia="Times New Roman" w:hAnsi="Consolas" w:cs="Times New Roman"/>
+          <w:color w:val="E1EFFF"/>
+          <w:sz w:val="21"/>
+          <w:szCs w:val="21"/>
+        </w:rPr>
+        <w:t>)</w:t>
+      </w:r>
+    </w:p>
+    <w:p>
+      <w:pPr>
+        <w:shd w:val="clear" w:color="auto" w:fill="193549"/>
+        <w:spacing w:after="0" w:line="285" w:lineRule="atLeast"/>
+        <w:rPr>
+          <w:rFonts w:ascii="Consolas" w:eastAsia="Times New Roman" w:hAnsi="Consolas" w:cs="Times New Roman"/>
+          <w:color w:val="FFFFFF"/>
+          <w:sz w:val="21"/>
+          <w:szCs w:val="21"/>
+        </w:rPr>
+      </w:pPr>
+    </w:p>
+    <w:p>
+      <w:pPr>
+        <w:shd w:val="clear" w:color="auto" w:fill="193549"/>
+        <w:spacing w:after="0" w:line="285" w:lineRule="atLeast"/>
+        <w:rPr>
+          <w:rFonts w:ascii="Consolas" w:eastAsia="Times New Roman" w:hAnsi="Consolas" w:cs="Times New Roman"/>
+          <w:color w:val="FFFFFF"/>
+          <w:sz w:val="21"/>
+          <w:szCs w:val="21"/>
+        </w:rPr>
+      </w:pPr>
       <w:r>
         <w:rPr>
           <w:rFonts w:ascii="Consolas" w:eastAsia="Times New Roman" w:hAnsi="Consolas" w:cs="Times New Roman"/>
@@ -1998,7 +2358,7 @@
           <w:sz w:val="21"/>
           <w:szCs w:val="21"/>
         </w:rPr>
-        <w:t xml:space="preserve"> equation</w:t>
+        <w:t># print parameters</w:t>
       </w:r>
     </w:p>
     <w:p>
@@ -2012,61 +2372,61 @@
           <w:szCs w:val="21"/>
         </w:rPr>
       </w:pPr>
+      <w:r>
+        <w:rPr>
+          <w:rFonts w:ascii="Consolas" w:eastAsia="Times New Roman" w:hAnsi="Consolas" w:cs="Times New Roman"/>
+          <w:color w:val="FFC600"/>
+          <w:sz w:val="21"/>
+          <w:szCs w:val="21"/>
+        </w:rPr>
+        <w:t>print</w:t>
+      </w:r>
+      <w:r>
+        <w:rPr>
+          <w:rFonts w:ascii="Consolas" w:eastAsia="Times New Roman" w:hAnsi="Consolas" w:cs="Times New Roman"/>
+          <w:color w:val="E1EFFF"/>
+          <w:sz w:val="21"/>
+          <w:szCs w:val="21"/>
+        </w:rPr>
+        <w:t>(</w:t>
+      </w:r>
       <w:proofErr w:type="spellStart"/>
       <w:r>
         <w:rPr>
           <w:rFonts w:ascii="Consolas" w:eastAsia="Times New Roman" w:hAnsi="Consolas" w:cs="Times New Roman"/>
-          <w:color w:val="FFFFFF"/>
-          <w:sz w:val="21"/>
-          <w:szCs w:val="21"/>
-        </w:rPr>
-        <w:t>m</w:t>
-      </w:r>
-      <w:r>
-        <w:rPr>
-          <w:rFonts w:ascii="Consolas" w:eastAsia="Times New Roman" w:hAnsi="Consolas" w:cs="Times New Roman"/>
-          <w:color w:val="E1EFFF"/>
-          <w:sz w:val="21"/>
-          <w:szCs w:val="21"/>
-        </w:rPr>
-        <w:t>.</w:t>
-      </w:r>
-      <w:r>
-        <w:rPr>
-          <w:rFonts w:ascii="Consolas" w:eastAsia="Times New Roman" w:hAnsi="Consolas" w:cs="Times New Roman"/>
           <w:color w:val="FFC600"/>
           <w:sz w:val="21"/>
           <w:szCs w:val="21"/>
         </w:rPr>
-        <w:t>Equation</w:t>
+        <w:t>f</w:t>
+      </w:r>
+      <w:r>
+        <w:rPr>
+          <w:rFonts w:ascii="Consolas" w:eastAsia="Times New Roman" w:hAnsi="Consolas" w:cs="Times New Roman"/>
+          <w:color w:val="A5FF90"/>
+          <w:sz w:val="21"/>
+          <w:szCs w:val="21"/>
+        </w:rPr>
+        <w:t>'Optimized</w:t>
       </w:r>
       <w:proofErr w:type="spellEnd"/>
       <w:r>
         <w:rPr>
           <w:rFonts w:ascii="Consolas" w:eastAsia="Times New Roman" w:hAnsi="Consolas" w:cs="Times New Roman"/>
-          <w:color w:val="E1EFFF"/>
-          <w:sz w:val="21"/>
-          <w:szCs w:val="21"/>
-        </w:rPr>
-        <w:t>(</w:t>
-      </w:r>
-      <w:r>
-        <w:rPr>
-          <w:rFonts w:ascii="Consolas" w:eastAsia="Times New Roman" w:hAnsi="Consolas" w:cs="Times New Roman"/>
-          <w:color w:val="FFFFFF"/>
-          <w:sz w:val="21"/>
-          <w:szCs w:val="21"/>
-        </w:rPr>
-        <w:t>y</w:t>
-      </w:r>
-      <w:r>
-        <w:rPr>
-          <w:rFonts w:ascii="Consolas" w:eastAsia="Times New Roman" w:hAnsi="Consolas" w:cs="Times New Roman"/>
-          <w:color w:val="FF9D00"/>
-          <w:sz w:val="21"/>
-          <w:szCs w:val="21"/>
-        </w:rPr>
-        <w:t>==</w:t>
+          <w:color w:val="A5FF90"/>
+          <w:sz w:val="21"/>
+          <w:szCs w:val="21"/>
+        </w:rPr>
+        <w:t xml:space="preserve"> B1 = </w:t>
+      </w:r>
+      <w:r>
+        <w:rPr>
+          <w:rFonts w:ascii="Consolas" w:eastAsia="Times New Roman" w:hAnsi="Consolas" w:cs="Times New Roman"/>
+          <w:color w:val="FF628C"/>
+          <w:sz w:val="21"/>
+          <w:szCs w:val="21"/>
+        </w:rPr>
+        <w:t>{</w:t>
       </w:r>
       <w:r>
         <w:rPr>
@@ -2080,112 +2440,56 @@
       <w:r>
         <w:rPr>
           <w:rFonts w:ascii="Consolas" w:eastAsia="Times New Roman" w:hAnsi="Consolas" w:cs="Times New Roman"/>
-          <w:color w:val="FF9D00"/>
-          <w:sz w:val="21"/>
-          <w:szCs w:val="21"/>
-        </w:rPr>
-        <w:t>+</w:t>
-      </w:r>
-      <w:r>
-        <w:rPr>
-          <w:rFonts w:ascii="Consolas" w:eastAsia="Times New Roman" w:hAnsi="Consolas" w:cs="Times New Roman"/>
-          <w:color w:val="FFFFFF"/>
-          <w:sz w:val="21"/>
-          <w:szCs w:val="21"/>
-        </w:rPr>
-        <w:t>B2</w:t>
-      </w:r>
-      <w:r>
-        <w:rPr>
-          <w:rFonts w:ascii="Consolas" w:eastAsia="Times New Roman" w:hAnsi="Consolas" w:cs="Times New Roman"/>
-          <w:color w:val="FF9D00"/>
-          <w:sz w:val="21"/>
-          <w:szCs w:val="21"/>
-        </w:rPr>
-        <w:t>*</w:t>
-      </w:r>
-      <w:proofErr w:type="spellStart"/>
-      <w:r>
-        <w:rPr>
-          <w:rFonts w:ascii="Consolas" w:eastAsia="Times New Roman" w:hAnsi="Consolas" w:cs="Times New Roman"/>
-          <w:color w:val="FFFFFF"/>
-          <w:sz w:val="21"/>
-          <w:szCs w:val="21"/>
-        </w:rPr>
-        <w:t>m</w:t>
-      </w:r>
-      <w:r>
-        <w:rPr>
-          <w:rFonts w:ascii="Consolas" w:eastAsia="Times New Roman" w:hAnsi="Consolas" w:cs="Times New Roman"/>
-          <w:color w:val="E1EFFF"/>
-          <w:sz w:val="21"/>
-          <w:szCs w:val="21"/>
-        </w:rPr>
-        <w:t>.</w:t>
-      </w:r>
-      <w:r>
-        <w:rPr>
-          <w:rFonts w:ascii="Consolas" w:eastAsia="Times New Roman" w:hAnsi="Consolas" w:cs="Times New Roman"/>
-          <w:color w:val="FFC600"/>
-          <w:sz w:val="21"/>
-          <w:szCs w:val="21"/>
-        </w:rPr>
-        <w:t>exp</w:t>
-      </w:r>
-      <w:proofErr w:type="spellEnd"/>
-      <w:r>
-        <w:rPr>
-          <w:rFonts w:ascii="Consolas" w:eastAsia="Times New Roman" w:hAnsi="Consolas" w:cs="Times New Roman"/>
-          <w:color w:val="E1EFFF"/>
-          <w:sz w:val="21"/>
-          <w:szCs w:val="21"/>
-        </w:rPr>
-        <w:t>(</w:t>
-      </w:r>
-      <w:r>
-        <w:rPr>
-          <w:rFonts w:ascii="Consolas" w:eastAsia="Times New Roman" w:hAnsi="Consolas" w:cs="Times New Roman"/>
-          <w:color w:val="FF9D00"/>
-          <w:sz w:val="21"/>
-          <w:szCs w:val="21"/>
-        </w:rPr>
-        <w:t>-</w:t>
-      </w:r>
-      <w:r>
-        <w:rPr>
-          <w:rFonts w:ascii="Consolas" w:eastAsia="Times New Roman" w:hAnsi="Consolas" w:cs="Times New Roman"/>
-          <w:color w:val="FFFFFF"/>
-          <w:sz w:val="21"/>
-          <w:szCs w:val="21"/>
-        </w:rPr>
-        <w:t>B3</w:t>
-      </w:r>
-      <w:r>
-        <w:rPr>
-          <w:rFonts w:ascii="Consolas" w:eastAsia="Times New Roman" w:hAnsi="Consolas" w:cs="Times New Roman"/>
-          <w:color w:val="FF9D00"/>
-          <w:sz w:val="21"/>
-          <w:szCs w:val="21"/>
-        </w:rPr>
-        <w:t>*</w:t>
-      </w:r>
-      <w:r>
-        <w:rPr>
-          <w:rFonts w:ascii="Consolas" w:eastAsia="Times New Roman" w:hAnsi="Consolas" w:cs="Times New Roman"/>
-          <w:color w:val="FFFFFF"/>
-          <w:sz w:val="21"/>
-          <w:szCs w:val="21"/>
-        </w:rPr>
-        <w:t>x</w:t>
-      </w:r>
-      <w:r>
-        <w:rPr>
-          <w:rFonts w:ascii="Consolas" w:eastAsia="Times New Roman" w:hAnsi="Consolas" w:cs="Times New Roman"/>
-          <w:color w:val="E1EFFF"/>
-          <w:sz w:val="21"/>
-          <w:szCs w:val="21"/>
-        </w:rPr>
-        <w:t>))</w:t>
+          <w:color w:val="E1EFFF"/>
+          <w:sz w:val="21"/>
+          <w:szCs w:val="21"/>
+        </w:rPr>
+        <w:t>[</w:t>
+      </w:r>
+      <w:r>
+        <w:rPr>
+          <w:rFonts w:ascii="Consolas" w:eastAsia="Times New Roman" w:hAnsi="Consolas" w:cs="Times New Roman"/>
+          <w:color w:val="FF628C"/>
+          <w:sz w:val="21"/>
+          <w:szCs w:val="21"/>
+        </w:rPr>
+        <w:t>0</w:t>
+      </w:r>
+      <w:r>
+        <w:rPr>
+          <w:rFonts w:ascii="Consolas" w:eastAsia="Times New Roman" w:hAnsi="Consolas" w:cs="Times New Roman"/>
+          <w:color w:val="E1EFFF"/>
+          <w:sz w:val="21"/>
+          <w:szCs w:val="21"/>
+        </w:rPr>
+        <w:t>]</w:t>
+      </w:r>
+      <w:r>
+        <w:rPr>
+          <w:rFonts w:ascii="Consolas" w:eastAsia="Times New Roman" w:hAnsi="Consolas" w:cs="Times New Roman"/>
+          <w:color w:val="FF628C"/>
+          <w:sz w:val="21"/>
+          <w:szCs w:val="21"/>
+        </w:rPr>
+        <w:t>}</w:t>
+      </w:r>
+      <w:r>
+        <w:rPr>
+          <w:rFonts w:ascii="Consolas" w:eastAsia="Times New Roman" w:hAnsi="Consolas" w:cs="Times New Roman"/>
+          <w:color w:val="A5FF90"/>
+          <w:sz w:val="21"/>
+          <w:szCs w:val="21"/>
+        </w:rPr>
+        <w:t>'</w:t>
+      </w:r>
+      <w:r>
+        <w:rPr>
+          <w:rFonts w:ascii="Consolas" w:eastAsia="Times New Roman" w:hAnsi="Consolas" w:cs="Times New Roman"/>
+          <w:color w:val="E1EFFF"/>
+          <w:sz w:val="21"/>
+          <w:szCs w:val="21"/>
+        </w:rPr>
+        <w:t>)</w:t>
       </w:r>
     </w:p>
     <w:p>
@@ -2199,6 +2503,125 @@
           <w:szCs w:val="21"/>
         </w:rPr>
       </w:pPr>
+      <w:r>
+        <w:rPr>
+          <w:rFonts w:ascii="Consolas" w:eastAsia="Times New Roman" w:hAnsi="Consolas" w:cs="Times New Roman"/>
+          <w:color w:val="FFC600"/>
+          <w:sz w:val="21"/>
+          <w:szCs w:val="21"/>
+        </w:rPr>
+        <w:t>print</w:t>
+      </w:r>
+      <w:r>
+        <w:rPr>
+          <w:rFonts w:ascii="Consolas" w:eastAsia="Times New Roman" w:hAnsi="Consolas" w:cs="Times New Roman"/>
+          <w:color w:val="E1EFFF"/>
+          <w:sz w:val="21"/>
+          <w:szCs w:val="21"/>
+        </w:rPr>
+        <w:t>(</w:t>
+      </w:r>
+      <w:proofErr w:type="spellStart"/>
+      <w:r>
+        <w:rPr>
+          <w:rFonts w:ascii="Consolas" w:eastAsia="Times New Roman" w:hAnsi="Consolas" w:cs="Times New Roman"/>
+          <w:color w:val="FFC600"/>
+          <w:sz w:val="21"/>
+          <w:szCs w:val="21"/>
+        </w:rPr>
+        <w:t>f</w:t>
+      </w:r>
+      <w:r>
+        <w:rPr>
+          <w:rFonts w:ascii="Consolas" w:eastAsia="Times New Roman" w:hAnsi="Consolas" w:cs="Times New Roman"/>
+          <w:color w:val="A5FF90"/>
+          <w:sz w:val="21"/>
+          <w:szCs w:val="21"/>
+        </w:rPr>
+        <w:t>'Optimized</w:t>
+      </w:r>
+      <w:proofErr w:type="spellEnd"/>
+      <w:r>
+        <w:rPr>
+          <w:rFonts w:ascii="Consolas" w:eastAsia="Times New Roman" w:hAnsi="Consolas" w:cs="Times New Roman"/>
+          <w:color w:val="A5FF90"/>
+          <w:sz w:val="21"/>
+          <w:szCs w:val="21"/>
+        </w:rPr>
+        <w:t xml:space="preserve"> B2 = </w:t>
+      </w:r>
+      <w:r>
+        <w:rPr>
+          <w:rFonts w:ascii="Consolas" w:eastAsia="Times New Roman" w:hAnsi="Consolas" w:cs="Times New Roman"/>
+          <w:color w:val="FF628C"/>
+          <w:sz w:val="21"/>
+          <w:szCs w:val="21"/>
+        </w:rPr>
+        <w:t>{</w:t>
+      </w:r>
+      <w:r>
+        <w:rPr>
+          <w:rFonts w:ascii="Consolas" w:eastAsia="Times New Roman" w:hAnsi="Consolas" w:cs="Times New Roman"/>
+          <w:color w:val="FFFFFF"/>
+          <w:sz w:val="21"/>
+          <w:szCs w:val="21"/>
+        </w:rPr>
+        <w:t>B2</w:t>
+      </w:r>
+      <w:r>
+        <w:rPr>
+          <w:rFonts w:ascii="Consolas" w:eastAsia="Times New Roman" w:hAnsi="Consolas" w:cs="Times New Roman"/>
+          <w:color w:val="E1EFFF"/>
+          <w:sz w:val="21"/>
+          <w:szCs w:val="21"/>
+        </w:rPr>
+        <w:t>[</w:t>
+      </w:r>
+      <w:r>
+        <w:rPr>
+          <w:rFonts w:ascii="Consolas" w:eastAsia="Times New Roman" w:hAnsi="Consolas" w:cs="Times New Roman"/>
+          <w:color w:val="FF628C"/>
+          <w:sz w:val="21"/>
+          <w:szCs w:val="21"/>
+        </w:rPr>
+        <w:t>0</w:t>
+      </w:r>
+      <w:r>
+        <w:rPr>
+          <w:rFonts w:ascii="Consolas" w:eastAsia="Times New Roman" w:hAnsi="Consolas" w:cs="Times New Roman"/>
+          <w:color w:val="E1EFFF"/>
+          <w:sz w:val="21"/>
+          <w:szCs w:val="21"/>
+        </w:rPr>
+        <w:t>]</w:t>
+      </w:r>
+      <w:r>
+        <w:rPr>
+          <w:rFonts w:ascii="Consolas" w:eastAsia="Times New Roman" w:hAnsi="Consolas" w:cs="Times New Roman"/>
+          <w:color w:val="FF628C"/>
+          <w:sz w:val="21"/>
+          <w:szCs w:val="21"/>
+        </w:rPr>
+        <w:t>}</w:t>
+      </w:r>
+      <w:r>
+        <w:rPr>
+          <w:rFonts w:ascii="Consolas" w:eastAsia="Times New Roman" w:hAnsi="Consolas" w:cs="Times New Roman"/>
+          <w:color w:val="A5FF90"/>
+          <w:sz w:val="21"/>
+          <w:szCs w:val="21"/>
+        </w:rPr>
+        <w:t>'</w:t>
+      </w:r>
+      <w:r>
+        <w:rPr>
+          <w:rFonts w:ascii="Consolas" w:eastAsia="Times New Roman" w:hAnsi="Consolas" w:cs="Times New Roman"/>
+          <w:color w:val="E1EFFF"/>
+          <w:sz w:val="21"/>
+          <w:szCs w:val="21"/>
+        </w:rPr>
+        <w:t>)</w:t>
+      </w:r>
     </w:p>
     <w:p>
       <w:pPr>
@@ -2214,37 +2637,121 @@
       <w:r>
         <w:rPr>
           <w:rFonts w:ascii="Consolas" w:eastAsia="Times New Roman" w:hAnsi="Consolas" w:cs="Times New Roman"/>
-          <w:i/>
-          <w:iCs/>
-          <w:color w:val="0088FF"/>
-          <w:sz w:val="21"/>
-          <w:szCs w:val="21"/>
-        </w:rPr>
-        <w:t xml:space="preserve"># </w:t>
-      </w:r>
-      <w:proofErr w:type="gramStart"/>
-      <w:r>
-        <w:rPr>
-          <w:rFonts w:ascii="Consolas" w:eastAsia="Times New Roman" w:hAnsi="Consolas" w:cs="Times New Roman"/>
-          <w:i/>
-          <w:iCs/>
-          <w:color w:val="0088FF"/>
-          <w:sz w:val="21"/>
-          <w:szCs w:val="21"/>
-        </w:rPr>
-        <w:t>regression</w:t>
-      </w:r>
-      <w:proofErr w:type="gramEnd"/>
-      <w:r>
-        <w:rPr>
-          <w:rFonts w:ascii="Consolas" w:eastAsia="Times New Roman" w:hAnsi="Consolas" w:cs="Times New Roman"/>
-          <w:i/>
-          <w:iCs/>
-          <w:color w:val="0088FF"/>
-          <w:sz w:val="21"/>
-          <w:szCs w:val="21"/>
-        </w:rPr>
-        <w:t xml:space="preserve"> mode</w:t>
+          <w:color w:val="FFC600"/>
+          <w:sz w:val="21"/>
+          <w:szCs w:val="21"/>
+        </w:rPr>
+        <w:t>print</w:t>
+      </w:r>
+      <w:r>
+        <w:rPr>
+          <w:rFonts w:ascii="Consolas" w:eastAsia="Times New Roman" w:hAnsi="Consolas" w:cs="Times New Roman"/>
+          <w:color w:val="E1EFFF"/>
+          <w:sz w:val="21"/>
+          <w:szCs w:val="21"/>
+        </w:rPr>
+        <w:t>(</w:t>
+      </w:r>
+      <w:proofErr w:type="spellStart"/>
+      <w:r>
+        <w:rPr>
+          <w:rFonts w:ascii="Consolas" w:eastAsia="Times New Roman" w:hAnsi="Consolas" w:cs="Times New Roman"/>
+          <w:color w:val="FFC600"/>
+          <w:sz w:val="21"/>
+          <w:szCs w:val="21"/>
+        </w:rPr>
+        <w:t>f</w:t>
+      </w:r>
+      <w:r>
+        <w:rPr>
+          <w:rFonts w:ascii="Consolas" w:eastAsia="Times New Roman" w:hAnsi="Consolas" w:cs="Times New Roman"/>
+          <w:color w:val="A5FF90"/>
+          <w:sz w:val="21"/>
+          <w:szCs w:val="21"/>
+        </w:rPr>
+        <w:t>'Optimized</w:t>
+      </w:r>
+      <w:proofErr w:type="spellEnd"/>
+      <w:r>
+        <w:rPr>
+          <w:rFonts w:ascii="Consolas" w:eastAsia="Times New Roman" w:hAnsi="Consolas" w:cs="Times New Roman"/>
+          <w:color w:val="A5FF90"/>
+          <w:sz w:val="21"/>
+          <w:szCs w:val="21"/>
+        </w:rPr>
+        <w:t xml:space="preserve"> B3 = </w:t>
+      </w:r>
+      <w:r>
+        <w:rPr>
+          <w:rFonts w:ascii="Consolas" w:eastAsia="Times New Roman" w:hAnsi="Consolas" w:cs="Times New Roman"/>
+          <w:color w:val="FF628C"/>
+          <w:sz w:val="21"/>
+          <w:szCs w:val="21"/>
+        </w:rPr>
+        <w:t>{</w:t>
+      </w:r>
+      <w:r>
+        <w:rPr>
+          <w:rFonts w:ascii="Consolas" w:eastAsia="Times New Roman" w:hAnsi="Consolas" w:cs="Times New Roman"/>
+          <w:color w:val="FFFFFF"/>
+          <w:sz w:val="21"/>
+          <w:szCs w:val="21"/>
+        </w:rPr>
+        <w:t>B3</w:t>
+      </w:r>
+      <w:r>
+        <w:rPr>
+          <w:rFonts w:ascii="Consolas" w:eastAsia="Times New Roman" w:hAnsi="Consolas" w:cs="Times New Roman"/>
+          <w:color w:val="E1EFFF"/>
+          <w:sz w:val="21"/>
+          <w:szCs w:val="21"/>
+        </w:rPr>
+        <w:t>[</w:t>
+      </w:r>
+      <w:r>
+        <w:rPr>
+          <w:rFonts w:ascii="Consolas" w:eastAsia="Times New Roman" w:hAnsi="Consolas" w:cs="Times New Roman"/>
+          <w:color w:val="FF628C"/>
+          <w:sz w:val="21"/>
+          <w:szCs w:val="21"/>
+        </w:rPr>
+        <w:t>0</w:t>
+      </w:r>
+      <w:r>
+        <w:rPr>
+          <w:rFonts w:ascii="Consolas" w:eastAsia="Times New Roman" w:hAnsi="Consolas" w:cs="Times New Roman"/>
+          <w:color w:val="E1EFFF"/>
+          <w:sz w:val="21"/>
+          <w:szCs w:val="21"/>
+        </w:rPr>
+        <w:t>]</w:t>
+      </w:r>
+      <w:r>
+        <w:rPr>
+          <w:rFonts w:ascii="Consolas" w:eastAsia="Times New Roman" w:hAnsi="Consolas" w:cs="Times New Roman"/>
+          <w:color w:val="FF628C"/>
+          <w:sz w:val="21"/>
+          <w:szCs w:val="21"/>
+        </w:rPr>
+        <w:t>}</w:t>
+      </w:r>
+      <w:r>
+        <w:rPr>
+          <w:rFonts w:ascii="Consolas" w:eastAsia="Times New Roman" w:hAnsi="Consolas" w:cs="Times New Roman"/>
+          <w:color w:val="A5FF90"/>
+          <w:sz w:val="21"/>
+          <w:szCs w:val="21"/>
+        </w:rPr>
+        <w:t>'</w:t>
+      </w:r>
+      <w:r>
+        <w:rPr>
+          <w:rFonts w:ascii="Consolas" w:eastAsia="Times New Roman" w:hAnsi="Consolas" w:cs="Times New Roman"/>
+          <w:color w:val="E1EFFF"/>
+          <w:sz w:val="21"/>
+          <w:szCs w:val="21"/>
+        </w:rPr>
+        <w:t>)</w:t>
       </w:r>
     </w:p>
     <w:p>
@@ -2258,91 +2765,6 @@
           <w:szCs w:val="21"/>
         </w:rPr>
       </w:pPr>
-      <w:proofErr w:type="spellStart"/>
-      <w:r>
-        <w:rPr>
-          <w:rFonts w:ascii="Consolas" w:eastAsia="Times New Roman" w:hAnsi="Consolas" w:cs="Times New Roman"/>
-          <w:color w:val="FFFFFF"/>
-          <w:sz w:val="21"/>
-          <w:szCs w:val="21"/>
-        </w:rPr>
-        <w:t>m</w:t>
-      </w:r>
-      <w:r>
-        <w:rPr>
-          <w:rFonts w:ascii="Consolas" w:eastAsia="Times New Roman" w:hAnsi="Consolas" w:cs="Times New Roman"/>
-          <w:color w:val="E1EFFF"/>
-          <w:sz w:val="21"/>
-          <w:szCs w:val="21"/>
-        </w:rPr>
-        <w:t>.</w:t>
-      </w:r>
-      <w:proofErr w:type="gramStart"/>
-      <w:r>
-        <w:rPr>
-          <w:rFonts w:ascii="Consolas" w:eastAsia="Times New Roman" w:hAnsi="Consolas" w:cs="Times New Roman"/>
-          <w:color w:val="9EFFFF"/>
-          <w:sz w:val="21"/>
-          <w:szCs w:val="21"/>
-        </w:rPr>
-        <w:t>options</w:t>
-      </w:r>
-      <w:r>
-        <w:rPr>
-          <w:rFonts w:ascii="Consolas" w:eastAsia="Times New Roman" w:hAnsi="Consolas" w:cs="Times New Roman"/>
-          <w:color w:val="E1EFFF"/>
-          <w:sz w:val="21"/>
-          <w:szCs w:val="21"/>
-        </w:rPr>
-        <w:t>.</w:t>
-      </w:r>
-      <w:r>
-        <w:rPr>
-          <w:rFonts w:ascii="Consolas" w:eastAsia="Times New Roman" w:hAnsi="Consolas" w:cs="Times New Roman"/>
-          <w:color w:val="9EFFFF"/>
-          <w:sz w:val="21"/>
-          <w:szCs w:val="21"/>
-        </w:rPr>
-        <w:t>IMODE</w:t>
-      </w:r>
-      <w:proofErr w:type="spellEnd"/>
-      <w:proofErr w:type="gramEnd"/>
-      <w:r>
-        <w:rPr>
-          <w:rFonts w:ascii="Consolas" w:eastAsia="Times New Roman" w:hAnsi="Consolas" w:cs="Times New Roman"/>
-          <w:color w:val="FFFFFF"/>
-          <w:sz w:val="21"/>
-          <w:szCs w:val="21"/>
-        </w:rPr>
-        <w:t xml:space="preserve"> </w:t>
-      </w:r>
-      <w:r>
-        <w:rPr>
-          <w:rFonts w:ascii="Consolas" w:eastAsia="Times New Roman" w:hAnsi="Consolas" w:cs="Times New Roman"/>
-          <w:color w:val="FF9D00"/>
-          <w:sz w:val="21"/>
-          <w:szCs w:val="21"/>
-        </w:rPr>
-        <w:t>=</w:t>
-      </w:r>
-      <w:r>
-        <w:rPr>
-          <w:rFonts w:ascii="Consolas" w:eastAsia="Times New Roman" w:hAnsi="Consolas" w:cs="Times New Roman"/>
-          <w:color w:val="FFFFFF"/>
-          <w:sz w:val="21"/>
-          <w:szCs w:val="21"/>
-        </w:rPr>
-        <w:t xml:space="preserve"> </w:t>
-      </w:r>
-      <w:r>
-        <w:rPr>
-          <w:rFonts w:ascii="Consolas" w:eastAsia="Times New Roman" w:hAnsi="Consolas" w:cs="Times New Roman"/>
-          <w:color w:val="FF628C"/>
-          <w:sz w:val="21"/>
-          <w:szCs w:val="21"/>
-        </w:rPr>
-        <w:t>2</w:t>
-      </w:r>
     </w:p>
     <w:p>
       <w:pPr>
@@ -2355,6 +2777,63 @@
           <w:szCs w:val="21"/>
         </w:rPr>
       </w:pPr>
+      <w:proofErr w:type="spellStart"/>
+      <w:r>
+        <w:rPr>
+          <w:rFonts w:ascii="Consolas" w:eastAsia="Times New Roman" w:hAnsi="Consolas" w:cs="Times New Roman"/>
+          <w:color w:val="FFC600"/>
+          <w:sz w:val="21"/>
+          <w:szCs w:val="21"/>
+        </w:rPr>
+        <w:lastRenderedPageBreak/>
+        <w:t>plt</w:t>
+      </w:r>
+      <w:r>
+        <w:rPr>
+          <w:rFonts w:ascii="Consolas" w:eastAsia="Times New Roman" w:hAnsi="Consolas" w:cs="Times New Roman"/>
+          <w:color w:val="E1EFFF"/>
+          <w:sz w:val="21"/>
+          <w:szCs w:val="21"/>
+        </w:rPr>
+        <w:t>.</w:t>
+      </w:r>
+      <w:r>
+        <w:rPr>
+          <w:rFonts w:ascii="Consolas" w:eastAsia="Times New Roman" w:hAnsi="Consolas" w:cs="Times New Roman"/>
+          <w:color w:val="FFC600"/>
+          <w:sz w:val="21"/>
+          <w:szCs w:val="21"/>
+        </w:rPr>
+        <w:t>figure</w:t>
+      </w:r>
+      <w:proofErr w:type="spellEnd"/>
+      <w:r>
+        <w:rPr>
+          <w:rFonts w:ascii="Consolas" w:eastAsia="Times New Roman" w:hAnsi="Consolas" w:cs="Times New Roman"/>
+          <w:color w:val="E1EFFF"/>
+          <w:sz w:val="21"/>
+          <w:szCs w:val="21"/>
+        </w:rPr>
+        <w:t>(</w:t>
+      </w:r>
+      <w:r>
+        <w:rPr>
+          <w:rFonts w:ascii="Consolas" w:eastAsia="Times New Roman" w:hAnsi="Consolas" w:cs="Times New Roman"/>
+          <w:color w:val="FF628C"/>
+          <w:sz w:val="21"/>
+          <w:szCs w:val="21"/>
+        </w:rPr>
+        <w:t>1</w:t>
+      </w:r>
+      <w:r>
+        <w:rPr>
+          <w:rFonts w:ascii="Consolas" w:eastAsia="Times New Roman" w:hAnsi="Consolas" w:cs="Times New Roman"/>
+          <w:color w:val="E1EFFF"/>
+          <w:sz w:val="21"/>
+          <w:szCs w:val="21"/>
+        </w:rPr>
+        <w:t>)</w:t>
+      </w:r>
     </w:p>
     <w:p>
       <w:pPr>
@@ -2367,30 +2846,120 @@
           <w:szCs w:val="21"/>
         </w:rPr>
       </w:pPr>
-      <w:r>
-        <w:rPr>
-          <w:rFonts w:ascii="Consolas" w:eastAsia="Times New Roman" w:hAnsi="Consolas" w:cs="Times New Roman"/>
-          <w:i/>
-          <w:iCs/>
-          <w:color w:val="0088FF"/>
-          <w:sz w:val="21"/>
-          <w:szCs w:val="21"/>
-        </w:rPr>
-        <w:t xml:space="preserve"># </w:t>
-      </w:r>
-      <w:proofErr w:type="gramStart"/>
-      <w:r>
-        <w:rPr>
-          <w:rFonts w:ascii="Consolas" w:eastAsia="Times New Roman" w:hAnsi="Consolas" w:cs="Times New Roman"/>
-          <w:i/>
-          <w:iCs/>
-          <w:color w:val="0088FF"/>
-          <w:sz w:val="21"/>
-          <w:szCs w:val="21"/>
-        </w:rPr>
-        <w:t>optimize</w:t>
-      </w:r>
-      <w:proofErr w:type="gramEnd"/>
+      <w:proofErr w:type="spellStart"/>
+      <w:r>
+        <w:rPr>
+          <w:rFonts w:ascii="Consolas" w:eastAsia="Times New Roman" w:hAnsi="Consolas" w:cs="Times New Roman"/>
+          <w:color w:val="FFC600"/>
+          <w:sz w:val="21"/>
+          <w:szCs w:val="21"/>
+        </w:rPr>
+        <w:t>plt</w:t>
+      </w:r>
+      <w:r>
+        <w:rPr>
+          <w:rFonts w:ascii="Consolas" w:eastAsia="Times New Roman" w:hAnsi="Consolas" w:cs="Times New Roman"/>
+          <w:color w:val="E1EFFF"/>
+          <w:sz w:val="21"/>
+          <w:szCs w:val="21"/>
+        </w:rPr>
+        <w:t>.</w:t>
+      </w:r>
+      <w:r>
+        <w:rPr>
+          <w:rFonts w:ascii="Consolas" w:eastAsia="Times New Roman" w:hAnsi="Consolas" w:cs="Times New Roman"/>
+          <w:color w:val="FFC600"/>
+          <w:sz w:val="21"/>
+          <w:szCs w:val="21"/>
+        </w:rPr>
+        <w:t>plot</w:t>
+      </w:r>
+      <w:proofErr w:type="spellEnd"/>
+      <w:r>
+        <w:rPr>
+          <w:rFonts w:ascii="Consolas" w:eastAsia="Times New Roman" w:hAnsi="Consolas" w:cs="Times New Roman"/>
+          <w:color w:val="E1EFFF"/>
+          <w:sz w:val="21"/>
+          <w:szCs w:val="21"/>
+        </w:rPr>
+        <w:t>(</w:t>
+      </w:r>
+      <w:r>
+        <w:rPr>
+          <w:rFonts w:ascii="Consolas" w:eastAsia="Times New Roman" w:hAnsi="Consolas" w:cs="Times New Roman"/>
+          <w:color w:val="FFFFFF"/>
+          <w:sz w:val="21"/>
+          <w:szCs w:val="21"/>
+        </w:rPr>
+        <w:t>xm</w:t>
+      </w:r>
+      <w:r>
+        <w:rPr>
+          <w:rFonts w:ascii="Consolas" w:eastAsia="Times New Roman" w:hAnsi="Consolas" w:cs="Times New Roman"/>
+          <w:color w:val="E1EFFF"/>
+          <w:sz w:val="21"/>
+          <w:szCs w:val="21"/>
+        </w:rPr>
+        <w:t>,</w:t>
+      </w:r>
+      <w:proofErr w:type="spellStart"/>
+      <w:r>
+        <w:rPr>
+          <w:rFonts w:ascii="Consolas" w:eastAsia="Times New Roman" w:hAnsi="Consolas" w:cs="Times New Roman"/>
+          <w:color w:val="FFFFFF"/>
+          <w:sz w:val="21"/>
+          <w:szCs w:val="21"/>
+        </w:rPr>
+        <w:t>ym</w:t>
+      </w:r>
+      <w:proofErr w:type="spellEnd"/>
+      <w:r>
+        <w:rPr>
+          <w:rFonts w:ascii="Consolas" w:eastAsia="Times New Roman" w:hAnsi="Consolas" w:cs="Times New Roman"/>
+          <w:color w:val="E1EFFF"/>
+          <w:sz w:val="21"/>
+          <w:szCs w:val="21"/>
+        </w:rPr>
+        <w:t>,</w:t>
+      </w:r>
+      <w:r>
+        <w:rPr>
+          <w:rFonts w:ascii="Consolas" w:eastAsia="Times New Roman" w:hAnsi="Consolas" w:cs="Times New Roman"/>
+          <w:color w:val="92FC79"/>
+          <w:sz w:val="21"/>
+          <w:szCs w:val="21"/>
+        </w:rPr>
+        <w:t>'</w:t>
+      </w:r>
+      <w:proofErr w:type="spellStart"/>
+      <w:r>
+        <w:rPr>
+          <w:rFonts w:ascii="Consolas" w:eastAsia="Times New Roman" w:hAnsi="Consolas" w:cs="Times New Roman"/>
+          <w:color w:val="A5FF90"/>
+          <w:sz w:val="21"/>
+          <w:szCs w:val="21"/>
+        </w:rPr>
+        <w:t>bo</w:t>
+      </w:r>
+      <w:proofErr w:type="spellEnd"/>
+      <w:r>
+        <w:rPr>
+          <w:rFonts w:ascii="Consolas" w:eastAsia="Times New Roman" w:hAnsi="Consolas" w:cs="Times New Roman"/>
+          <w:color w:val="92FC79"/>
+          <w:sz w:val="21"/>
+          <w:szCs w:val="21"/>
+        </w:rPr>
+        <w:t>'</w:t>
+      </w:r>
+      <w:r>
+        <w:rPr>
+          <w:rFonts w:ascii="Consolas" w:eastAsia="Times New Roman" w:hAnsi="Consolas" w:cs="Times New Roman"/>
+          <w:color w:val="E1EFFF"/>
+          <w:sz w:val="21"/>
+          <w:szCs w:val="21"/>
+        </w:rPr>
+        <w:t>)</w:t>
+      </w:r>
     </w:p>
     <w:p>
       <w:pPr>
@@ -2407,11 +2976,11 @@
       <w:r>
         <w:rPr>
           <w:rFonts w:ascii="Consolas" w:eastAsia="Times New Roman" w:hAnsi="Consolas" w:cs="Times New Roman"/>
-          <w:color w:val="FFFFFF"/>
-          <w:sz w:val="21"/>
-          <w:szCs w:val="21"/>
-        </w:rPr>
-        <w:t>m</w:t>
+          <w:color w:val="FFC600"/>
+          <w:sz w:val="21"/>
+          <w:szCs w:val="21"/>
+        </w:rPr>
+        <w:t>plt</w:t>
       </w:r>
       <w:r>
         <w:rPr>
@@ -2429,7 +2998,7 @@
           <w:sz w:val="21"/>
           <w:szCs w:val="21"/>
         </w:rPr>
-        <w:t>solve</w:t>
+        <w:t>plot</w:t>
       </w:r>
       <w:proofErr w:type="spellEnd"/>
       <w:r>
@@ -2445,30 +3014,93 @@
       <w:r>
         <w:rPr>
           <w:rFonts w:ascii="Consolas" w:eastAsia="Times New Roman" w:hAnsi="Consolas" w:cs="Times New Roman"/>
-          <w:color w:val="E1EFFF"/>
-          <w:sz w:val="21"/>
-          <w:szCs w:val="21"/>
-        </w:rPr>
-        <w:t>disp</w:t>
+          <w:color w:val="FFFFFF"/>
+          <w:sz w:val="21"/>
+          <w:szCs w:val="21"/>
+        </w:rPr>
+        <w:t>xm</w:t>
+      </w:r>
+      <w:r>
+        <w:rPr>
+          <w:rFonts w:ascii="Consolas" w:eastAsia="Times New Roman" w:hAnsi="Consolas" w:cs="Times New Roman"/>
+          <w:color w:val="E1EFFF"/>
+          <w:sz w:val="21"/>
+          <w:szCs w:val="21"/>
+        </w:rPr>
+        <w:t>,</w:t>
+      </w:r>
+      <w:r>
+        <w:rPr>
+          <w:rFonts w:ascii="Consolas" w:eastAsia="Times New Roman" w:hAnsi="Consolas" w:cs="Times New Roman"/>
+          <w:color w:val="FFFFFF"/>
+          <w:sz w:val="21"/>
+          <w:szCs w:val="21"/>
+        </w:rPr>
+        <w:t>y</w:t>
+      </w:r>
+      <w:r>
+        <w:rPr>
+          <w:rFonts w:ascii="Consolas" w:eastAsia="Times New Roman" w:hAnsi="Consolas" w:cs="Times New Roman"/>
+          <w:color w:val="E1EFFF"/>
+          <w:sz w:val="21"/>
+          <w:szCs w:val="21"/>
+        </w:rPr>
+        <w:t>.</w:t>
+      </w:r>
+      <w:r>
+        <w:rPr>
+          <w:rFonts w:ascii="Consolas" w:eastAsia="Times New Roman" w:hAnsi="Consolas" w:cs="Times New Roman"/>
+          <w:color w:val="9EFFFF"/>
+          <w:sz w:val="21"/>
+          <w:szCs w:val="21"/>
+        </w:rPr>
+        <w:t>value</w:t>
+      </w:r>
+      <w:r>
+        <w:rPr>
+          <w:rFonts w:ascii="Consolas" w:eastAsia="Times New Roman" w:hAnsi="Consolas" w:cs="Times New Roman"/>
+          <w:color w:val="E1EFFF"/>
+          <w:sz w:val="21"/>
+          <w:szCs w:val="21"/>
+        </w:rPr>
+        <w:t>,</w:t>
+      </w:r>
+      <w:r>
+        <w:rPr>
+          <w:rFonts w:ascii="Consolas" w:eastAsia="Times New Roman" w:hAnsi="Consolas" w:cs="Times New Roman"/>
+          <w:color w:val="92FC79"/>
+          <w:sz w:val="21"/>
+          <w:szCs w:val="21"/>
+        </w:rPr>
+        <w:t>'</w:t>
+      </w:r>
+      <w:r>
+        <w:rPr>
+          <w:rFonts w:ascii="Consolas" w:eastAsia="Times New Roman" w:hAnsi="Consolas" w:cs="Times New Roman"/>
+          <w:color w:val="A5FF90"/>
+          <w:sz w:val="21"/>
+          <w:szCs w:val="21"/>
+        </w:rPr>
+        <w:t>r</w:t>
       </w:r>
       <w:proofErr w:type="spellEnd"/>
       <w:r>
         <w:rPr>
           <w:rFonts w:ascii="Consolas" w:eastAsia="Times New Roman" w:hAnsi="Consolas" w:cs="Times New Roman"/>
-          <w:color w:val="FF9D00"/>
-          <w:sz w:val="21"/>
-          <w:szCs w:val="21"/>
-        </w:rPr>
-        <w:t>=</w:t>
-      </w:r>
-      <w:r>
-        <w:rPr>
-          <w:rFonts w:ascii="Consolas" w:eastAsia="Times New Roman" w:hAnsi="Consolas" w:cs="Times New Roman"/>
-          <w:color w:val="FF628C"/>
-          <w:sz w:val="21"/>
-          <w:szCs w:val="21"/>
-        </w:rPr>
-        <w:t>True</w:t>
+          <w:color w:val="A5FF90"/>
+          <w:sz w:val="21"/>
+          <w:szCs w:val="21"/>
+        </w:rPr>
+        <w:t>-</w:t>
+      </w:r>
+      <w:r>
+        <w:rPr>
+          <w:rFonts w:ascii="Consolas" w:eastAsia="Times New Roman" w:hAnsi="Consolas" w:cs="Times New Roman"/>
+          <w:color w:val="92FC79"/>
+          <w:sz w:val="21"/>
+          <w:szCs w:val="21"/>
+        </w:rPr>
+        <w:t>'</w:t>
       </w:r>
       <w:r>
         <w:rPr>
@@ -2491,6 +3123,80 @@
           <w:szCs w:val="21"/>
         </w:rPr>
       </w:pPr>
+      <w:proofErr w:type="spellStart"/>
+      <w:r>
+        <w:rPr>
+          <w:rFonts w:ascii="Consolas" w:eastAsia="Times New Roman" w:hAnsi="Consolas" w:cs="Times New Roman"/>
+          <w:color w:val="FFC600"/>
+          <w:sz w:val="21"/>
+          <w:szCs w:val="21"/>
+        </w:rPr>
+        <w:t>plt</w:t>
+      </w:r>
+      <w:r>
+        <w:rPr>
+          <w:rFonts w:ascii="Consolas" w:eastAsia="Times New Roman" w:hAnsi="Consolas" w:cs="Times New Roman"/>
+          <w:color w:val="E1EFFF"/>
+          <w:sz w:val="21"/>
+          <w:szCs w:val="21"/>
+        </w:rPr>
+        <w:t>.</w:t>
+      </w:r>
+      <w:r>
+        <w:rPr>
+          <w:rFonts w:ascii="Consolas" w:eastAsia="Times New Roman" w:hAnsi="Consolas" w:cs="Times New Roman"/>
+          <w:color w:val="FFC600"/>
+          <w:sz w:val="21"/>
+          <w:szCs w:val="21"/>
+        </w:rPr>
+        <w:t>xlabel</w:t>
+      </w:r>
+      <w:proofErr w:type="spellEnd"/>
+      <w:r>
+        <w:rPr>
+          <w:rFonts w:ascii="Consolas" w:eastAsia="Times New Roman" w:hAnsi="Consolas" w:cs="Times New Roman"/>
+          <w:color w:val="E1EFFF"/>
+          <w:sz w:val="21"/>
+          <w:szCs w:val="21"/>
+        </w:rPr>
+        <w:t>(</w:t>
+      </w:r>
+      <w:r>
+        <w:rPr>
+          <w:rFonts w:ascii="Consolas" w:eastAsia="Times New Roman" w:hAnsi="Consolas" w:cs="Times New Roman"/>
+          <w:color w:val="92FC79"/>
+          <w:sz w:val="21"/>
+          <w:szCs w:val="21"/>
+        </w:rPr>
+        <w:t>'</w:t>
+      </w:r>
+      <w:r>
+        <w:rPr>
+          <w:rFonts w:ascii="Consolas" w:eastAsia="Times New Roman" w:hAnsi="Consolas" w:cs="Times New Roman"/>
+          <w:color w:val="A5FF90"/>
+          <w:sz w:val="21"/>
+          <w:szCs w:val="21"/>
+        </w:rPr>
+        <w:t>x</w:t>
+      </w:r>
+      <w:r>
+        <w:rPr>
+          <w:rFonts w:ascii="Consolas" w:eastAsia="Times New Roman" w:hAnsi="Consolas" w:cs="Times New Roman"/>
+          <w:color w:val="92FC79"/>
+          <w:sz w:val="21"/>
+          <w:szCs w:val="21"/>
+        </w:rPr>
+        <w:t>'</w:t>
+      </w:r>
+      <w:r>
+        <w:rPr>
+          <w:rFonts w:ascii="Consolas" w:eastAsia="Times New Roman" w:hAnsi="Consolas" w:cs="Times New Roman"/>
+          <w:color w:val="E1EFFF"/>
+          <w:sz w:val="21"/>
+          <w:szCs w:val="21"/>
+        </w:rPr>
+        <w:t>)</w:t>
+      </w:r>
     </w:p>
     <w:p>
       <w:pPr>
@@ -2503,40 +3209,79 @@
           <w:szCs w:val="21"/>
         </w:rPr>
       </w:pPr>
-      <w:r>
-        <w:rPr>
-          <w:rFonts w:ascii="Consolas" w:eastAsia="Times New Roman" w:hAnsi="Consolas" w:cs="Times New Roman"/>
-          <w:i/>
-          <w:iCs/>
-          <w:color w:val="0088FF"/>
-          <w:sz w:val="21"/>
-          <w:szCs w:val="21"/>
-        </w:rPr>
-        <w:t xml:space="preserve"># </w:t>
-      </w:r>
-      <w:proofErr w:type="gramStart"/>
-      <w:r>
-        <w:rPr>
-          <w:rFonts w:ascii="Consolas" w:eastAsia="Times New Roman" w:hAnsi="Consolas" w:cs="Times New Roman"/>
-          <w:i/>
-          <w:iCs/>
-          <w:color w:val="0088FF"/>
-          <w:sz w:val="21"/>
-          <w:szCs w:val="21"/>
-        </w:rPr>
-        <w:t>print</w:t>
-      </w:r>
-      <w:proofErr w:type="gramEnd"/>
-      <w:r>
-        <w:rPr>
-          <w:rFonts w:ascii="Consolas" w:eastAsia="Times New Roman" w:hAnsi="Consolas" w:cs="Times New Roman"/>
-          <w:i/>
-          <w:iCs/>
-          <w:color w:val="0088FF"/>
-          <w:sz w:val="21"/>
-          <w:szCs w:val="21"/>
-        </w:rPr>
-        <w:t xml:space="preserve"> parameters</w:t>
+      <w:proofErr w:type="spellStart"/>
+      <w:r>
+        <w:rPr>
+          <w:rFonts w:ascii="Consolas" w:eastAsia="Times New Roman" w:hAnsi="Consolas" w:cs="Times New Roman"/>
+          <w:color w:val="FFC600"/>
+          <w:sz w:val="21"/>
+          <w:szCs w:val="21"/>
+        </w:rPr>
+        <w:t>plt</w:t>
+      </w:r>
+      <w:r>
+        <w:rPr>
+          <w:rFonts w:ascii="Consolas" w:eastAsia="Times New Roman" w:hAnsi="Consolas" w:cs="Times New Roman"/>
+          <w:color w:val="E1EFFF"/>
+          <w:sz w:val="21"/>
+          <w:szCs w:val="21"/>
+        </w:rPr>
+        <w:t>.</w:t>
+      </w:r>
+      <w:r>
+        <w:rPr>
+          <w:rFonts w:ascii="Consolas" w:eastAsia="Times New Roman" w:hAnsi="Consolas" w:cs="Times New Roman"/>
+          <w:color w:val="FFC600"/>
+          <w:sz w:val="21"/>
+          <w:szCs w:val="21"/>
+        </w:rPr>
+        <w:t>ylabel</w:t>
+      </w:r>
+      <w:proofErr w:type="spellEnd"/>
+      <w:r>
+        <w:rPr>
+          <w:rFonts w:ascii="Consolas" w:eastAsia="Times New Roman" w:hAnsi="Consolas" w:cs="Times New Roman"/>
+          <w:color w:val="E1EFFF"/>
+          <w:sz w:val="21"/>
+          <w:szCs w:val="21"/>
+        </w:rPr>
+        <w:t>(</w:t>
+      </w:r>
+      <w:r>
+        <w:rPr>
+          <w:rFonts w:ascii="Consolas" w:eastAsia="Times New Roman" w:hAnsi="Consolas" w:cs="Times New Roman"/>
+          <w:color w:val="92FC79"/>
+          <w:sz w:val="21"/>
+          <w:szCs w:val="21"/>
+        </w:rPr>
+        <w:t>'</w:t>
+      </w:r>
+      <w:r>
+        <w:rPr>
+          <w:rFonts w:ascii="Consolas" w:eastAsia="Times New Roman" w:hAnsi="Consolas" w:cs="Times New Roman"/>
+          <w:color w:val="A5FF90"/>
+          <w:sz w:val="21"/>
+          <w:szCs w:val="21"/>
+        </w:rPr>
+        <w:t>y</w:t>
+      </w:r>
+      <w:r>
+        <w:rPr>
+          <w:rFonts w:ascii="Consolas" w:eastAsia="Times New Roman" w:hAnsi="Consolas" w:cs="Times New Roman"/>
+          <w:color w:val="92FC79"/>
+          <w:sz w:val="21"/>
+          <w:szCs w:val="21"/>
+        </w:rPr>
+        <w:t>'</w:t>
+      </w:r>
+      <w:r>
+        <w:rPr>
+          <w:rFonts w:ascii="Consolas" w:eastAsia="Times New Roman" w:hAnsi="Consolas" w:cs="Times New Roman"/>
+          <w:color w:val="E1EFFF"/>
+          <w:sz w:val="21"/>
+          <w:szCs w:val="21"/>
+        </w:rPr>
+        <w:t>)</w:t>
       </w:r>
     </w:p>
     <w:p>
@@ -2550,7 +3295,7 @@
           <w:szCs w:val="21"/>
         </w:rPr>
       </w:pPr>
-      <w:proofErr w:type="gramStart"/>
+      <w:proofErr w:type="spellStart"/>
       <w:r>
         <w:rPr>
           <w:rFonts w:ascii="Consolas" w:eastAsia="Times New Roman" w:hAnsi="Consolas" w:cs="Times New Roman"/>
@@ -2558,28 +3303,46 @@
           <w:sz w:val="21"/>
           <w:szCs w:val="21"/>
         </w:rPr>
-        <w:t>print</w:t>
-      </w:r>
-      <w:r>
-        <w:rPr>
-          <w:rFonts w:ascii="Consolas" w:eastAsia="Times New Roman" w:hAnsi="Consolas" w:cs="Times New Roman"/>
-          <w:color w:val="E1EFFF"/>
-          <w:sz w:val="21"/>
-          <w:szCs w:val="21"/>
-        </w:rPr>
-        <w:t>(</w:t>
+        <w:t>plt</w:t>
+      </w:r>
+      <w:r>
+        <w:rPr>
+          <w:rFonts w:ascii="Consolas" w:eastAsia="Times New Roman" w:hAnsi="Consolas" w:cs="Times New Roman"/>
+          <w:color w:val="E1EFFF"/>
+          <w:sz w:val="21"/>
+          <w:szCs w:val="21"/>
+        </w:rPr>
+        <w:t>.</w:t>
+      </w:r>
+      <w:r>
+        <w:rPr>
+          <w:rFonts w:ascii="Consolas" w:eastAsia="Times New Roman" w:hAnsi="Consolas" w:cs="Times New Roman"/>
+          <w:color w:val="FFC600"/>
+          <w:sz w:val="21"/>
+          <w:szCs w:val="21"/>
+        </w:rPr>
+        <w:t>legend</w:t>
+      </w:r>
+      <w:proofErr w:type="spellEnd"/>
+      <w:r>
+        <w:rPr>
+          <w:rFonts w:ascii="Consolas" w:eastAsia="Times New Roman" w:hAnsi="Consolas" w:cs="Times New Roman"/>
+          <w:color w:val="E1EFFF"/>
+          <w:sz w:val="21"/>
+          <w:szCs w:val="21"/>
+        </w:rPr>
+        <w:t>([</w:t>
+      </w:r>
+      <w:r>
+        <w:rPr>
+          <w:rFonts w:ascii="Consolas" w:eastAsia="Times New Roman" w:hAnsi="Consolas" w:cs="Times New Roman"/>
+          <w:color w:val="92FC79"/>
+          <w:sz w:val="21"/>
+          <w:szCs w:val="21"/>
+        </w:rPr>
+        <w:t>'</w:t>
       </w:r>
       <w:proofErr w:type="spellStart"/>
-      <w:proofErr w:type="gramEnd"/>
-      <w:r>
-        <w:rPr>
-          <w:rFonts w:ascii="Consolas" w:eastAsia="Times New Roman" w:hAnsi="Consolas" w:cs="Times New Roman"/>
-          <w:color w:val="FFC600"/>
-          <w:sz w:val="21"/>
-          <w:szCs w:val="21"/>
-        </w:rPr>
-        <w:t>f</w:t>
-      </w:r>
       <w:r>
         <w:rPr>
           <w:rFonts w:ascii="Consolas" w:eastAsia="Times New Roman" w:hAnsi="Consolas" w:cs="Times New Roman"/>
@@ -2587,76 +3350,94 @@
           <w:sz w:val="21"/>
           <w:szCs w:val="21"/>
         </w:rPr>
-        <w:t>'Optimized</w:t>
+        <w:t>Measured</w:t>
+      </w:r>
+      <w:r>
+        <w:rPr>
+          <w:rFonts w:ascii="Consolas" w:eastAsia="Times New Roman" w:hAnsi="Consolas" w:cs="Times New Roman"/>
+          <w:color w:val="92FC79"/>
+          <w:sz w:val="21"/>
+          <w:szCs w:val="21"/>
+        </w:rPr>
+        <w:t>'</w:t>
+      </w:r>
+      <w:r>
+        <w:rPr>
+          <w:rFonts w:ascii="Consolas" w:eastAsia="Times New Roman" w:hAnsi="Consolas" w:cs="Times New Roman"/>
+          <w:color w:val="E1EFFF"/>
+          <w:sz w:val="21"/>
+          <w:szCs w:val="21"/>
+        </w:rPr>
+        <w:t>,</w:t>
+      </w:r>
+      <w:r>
+        <w:rPr>
+          <w:rFonts w:ascii="Consolas" w:eastAsia="Times New Roman" w:hAnsi="Consolas" w:cs="Times New Roman"/>
+          <w:color w:val="92FC79"/>
+          <w:sz w:val="21"/>
+          <w:szCs w:val="21"/>
+        </w:rPr>
+        <w:t>'</w:t>
+      </w:r>
+      <w:r>
+        <w:rPr>
+          <w:rFonts w:ascii="Consolas" w:eastAsia="Times New Roman" w:hAnsi="Consolas" w:cs="Times New Roman"/>
+          <w:color w:val="A5FF90"/>
+          <w:sz w:val="21"/>
+          <w:szCs w:val="21"/>
+        </w:rPr>
+        <w:t>Model</w:t>
       </w:r>
       <w:proofErr w:type="spellEnd"/>
       <w:r>
         <w:rPr>
           <w:rFonts w:ascii="Consolas" w:eastAsia="Times New Roman" w:hAnsi="Consolas" w:cs="Times New Roman"/>
+          <w:color w:val="92FC79"/>
+          <w:sz w:val="21"/>
+          <w:szCs w:val="21"/>
+        </w:rPr>
+        <w:t>'</w:t>
+      </w:r>
+      <w:r>
+        <w:rPr>
+          <w:rFonts w:ascii="Consolas" w:eastAsia="Times New Roman" w:hAnsi="Consolas" w:cs="Times New Roman"/>
+          <w:color w:val="E1EFFF"/>
+          <w:sz w:val="21"/>
+          <w:szCs w:val="21"/>
+        </w:rPr>
+        <w:t>],loc</w:t>
+      </w:r>
+      <w:r>
+        <w:rPr>
+          <w:rFonts w:ascii="Consolas" w:eastAsia="Times New Roman" w:hAnsi="Consolas" w:cs="Times New Roman"/>
+          <w:color w:val="FF9D00"/>
+          <w:sz w:val="21"/>
+          <w:szCs w:val="21"/>
+        </w:rPr>
+        <w:t>=</w:t>
+      </w:r>
+      <w:r>
+        <w:rPr>
+          <w:rFonts w:ascii="Consolas" w:eastAsia="Times New Roman" w:hAnsi="Consolas" w:cs="Times New Roman"/>
+          <w:color w:val="92FC79"/>
+          <w:sz w:val="21"/>
+          <w:szCs w:val="21"/>
+        </w:rPr>
+        <w:t>'</w:t>
+      </w:r>
+      <w:r>
+        <w:rPr>
+          <w:rFonts w:ascii="Consolas" w:eastAsia="Times New Roman" w:hAnsi="Consolas" w:cs="Times New Roman"/>
           <w:color w:val="A5FF90"/>
           <w:sz w:val="21"/>
           <w:szCs w:val="21"/>
         </w:rPr>
-        <w:t xml:space="preserve"> B1 = </w:t>
-      </w:r>
-      <w:r>
-        <w:rPr>
-          <w:rFonts w:ascii="Consolas" w:eastAsia="Times New Roman" w:hAnsi="Consolas" w:cs="Times New Roman"/>
-          <w:color w:val="FF628C"/>
-          <w:sz w:val="21"/>
-          <w:szCs w:val="21"/>
-        </w:rPr>
-        <w:t>{</w:t>
-      </w:r>
-      <w:r>
-        <w:rPr>
-          <w:rFonts w:ascii="Consolas" w:eastAsia="Times New Roman" w:hAnsi="Consolas" w:cs="Times New Roman"/>
-          <w:color w:val="FFFFFF"/>
-          <w:sz w:val="21"/>
-          <w:szCs w:val="21"/>
-        </w:rPr>
-        <w:t>B1</w:t>
-      </w:r>
-      <w:r>
-        <w:rPr>
-          <w:rFonts w:ascii="Consolas" w:eastAsia="Times New Roman" w:hAnsi="Consolas" w:cs="Times New Roman"/>
-          <w:color w:val="E1EFFF"/>
-          <w:sz w:val="21"/>
-          <w:szCs w:val="21"/>
-        </w:rPr>
-        <w:t>[</w:t>
-      </w:r>
-      <w:r>
-        <w:rPr>
-          <w:rFonts w:ascii="Consolas" w:eastAsia="Times New Roman" w:hAnsi="Consolas" w:cs="Times New Roman"/>
-          <w:color w:val="FF628C"/>
-          <w:sz w:val="21"/>
-          <w:szCs w:val="21"/>
-        </w:rPr>
-        <w:t>0</w:t>
-      </w:r>
-      <w:r>
-        <w:rPr>
-          <w:rFonts w:ascii="Consolas" w:eastAsia="Times New Roman" w:hAnsi="Consolas" w:cs="Times New Roman"/>
-          <w:color w:val="E1EFFF"/>
-          <w:sz w:val="21"/>
-          <w:szCs w:val="21"/>
-        </w:rPr>
-        <w:t>]</w:t>
-      </w:r>
-      <w:r>
-        <w:rPr>
-          <w:rFonts w:ascii="Consolas" w:eastAsia="Times New Roman" w:hAnsi="Consolas" w:cs="Times New Roman"/>
-          <w:color w:val="FF628C"/>
-          <w:sz w:val="21"/>
-          <w:szCs w:val="21"/>
-        </w:rPr>
-        <w:t>}</w:t>
-      </w:r>
-      <w:r>
-        <w:rPr>
-          <w:rFonts w:ascii="Consolas" w:eastAsia="Times New Roman" w:hAnsi="Consolas" w:cs="Times New Roman"/>
-          <w:color w:val="A5FF90"/>
+        <w:t>best</w:t>
+      </w:r>
+      <w:r>
+        <w:rPr>
+          <w:rFonts w:ascii="Consolas" w:eastAsia="Times New Roman" w:hAnsi="Consolas" w:cs="Times New Roman"/>
+          <w:color w:val="92FC79"/>
           <w:sz w:val="21"/>
           <w:szCs w:val="21"/>
         </w:rPr>
@@ -2683,7 +3464,7 @@
           <w:szCs w:val="21"/>
         </w:rPr>
       </w:pPr>
-      <w:proofErr w:type="gramStart"/>
+      <w:proofErr w:type="spellStart"/>
       <w:r>
         <w:rPr>
           <w:rFonts w:ascii="Consolas" w:eastAsia="Times New Roman" w:hAnsi="Consolas" w:cs="Times New Roman"/>
@@ -2691,19 +3472,17 @@
           <w:sz w:val="21"/>
           <w:szCs w:val="21"/>
         </w:rPr>
-        <w:t>print</w:t>
-      </w:r>
-      <w:r>
-        <w:rPr>
-          <w:rFonts w:ascii="Consolas" w:eastAsia="Times New Roman" w:hAnsi="Consolas" w:cs="Times New Roman"/>
-          <w:color w:val="E1EFFF"/>
-          <w:sz w:val="21"/>
-          <w:szCs w:val="21"/>
-        </w:rPr>
-        <w:t>(</w:t>
-      </w:r>
-      <w:proofErr w:type="spellStart"/>
-      <w:proofErr w:type="gramEnd"/>
+        <w:t>plt</w:t>
+      </w:r>
+      <w:r>
+        <w:rPr>
+          <w:rFonts w:ascii="Consolas" w:eastAsia="Times New Roman" w:hAnsi="Consolas" w:cs="Times New Roman"/>
+          <w:color w:val="E1EFFF"/>
+          <w:sz w:val="21"/>
+          <w:szCs w:val="21"/>
+        </w:rPr>
+        <w:t>.</w:t>
+      </w:r>
       <w:r>
         <w:rPr>
           <w:rFonts w:ascii="Consolas" w:eastAsia="Times New Roman" w:hAnsi="Consolas" w:cs="Times New Roman"/>
@@ -2711,988 +3490,12 @@
           <w:sz w:val="21"/>
           <w:szCs w:val="21"/>
         </w:rPr>
-        <w:t>f</w:t>
-      </w:r>
-      <w:r>
-        <w:rPr>
-          <w:rFonts w:ascii="Consolas" w:eastAsia="Times New Roman" w:hAnsi="Consolas" w:cs="Times New Roman"/>
-          <w:color w:val="A5FF90"/>
-          <w:sz w:val="21"/>
-          <w:szCs w:val="21"/>
-        </w:rPr>
-        <w:t>'Optimized</w:t>
+        <w:t>show</w:t>
       </w:r>
       <w:proofErr w:type="spellEnd"/>
       <w:r>
         <w:rPr>
           <w:rFonts w:ascii="Consolas" w:eastAsia="Times New Roman" w:hAnsi="Consolas" w:cs="Times New Roman"/>
-          <w:color w:val="A5FF90"/>
-          <w:sz w:val="21"/>
-          <w:szCs w:val="21"/>
-        </w:rPr>
-        <w:t xml:space="preserve"> B2 = </w:t>
-      </w:r>
-      <w:r>
-        <w:rPr>
-          <w:rFonts w:ascii="Consolas" w:eastAsia="Times New Roman" w:hAnsi="Consolas" w:cs="Times New Roman"/>
-          <w:color w:val="FF628C"/>
-          <w:sz w:val="21"/>
-          <w:szCs w:val="21"/>
-        </w:rPr>
-        <w:t>{</w:t>
-      </w:r>
-      <w:r>
-        <w:rPr>
-          <w:rFonts w:ascii="Consolas" w:eastAsia="Times New Roman" w:hAnsi="Consolas" w:cs="Times New Roman"/>
-          <w:color w:val="FFFFFF"/>
-          <w:sz w:val="21"/>
-          <w:szCs w:val="21"/>
-        </w:rPr>
-        <w:t>B2</w:t>
-      </w:r>
-      <w:r>
-        <w:rPr>
-          <w:rFonts w:ascii="Consolas" w:eastAsia="Times New Roman" w:hAnsi="Consolas" w:cs="Times New Roman"/>
-          <w:color w:val="E1EFFF"/>
-          <w:sz w:val="21"/>
-          <w:szCs w:val="21"/>
-        </w:rPr>
-        <w:t>[</w:t>
-      </w:r>
-      <w:r>
-        <w:rPr>
-          <w:rFonts w:ascii="Consolas" w:eastAsia="Times New Roman" w:hAnsi="Consolas" w:cs="Times New Roman"/>
-          <w:color w:val="FF628C"/>
-          <w:sz w:val="21"/>
-          <w:szCs w:val="21"/>
-        </w:rPr>
-        <w:t>0</w:t>
-      </w:r>
-      <w:r>
-        <w:rPr>
-          <w:rFonts w:ascii="Consolas" w:eastAsia="Times New Roman" w:hAnsi="Consolas" w:cs="Times New Roman"/>
-          <w:color w:val="E1EFFF"/>
-          <w:sz w:val="21"/>
-          <w:szCs w:val="21"/>
-        </w:rPr>
-        <w:t>]</w:t>
-      </w:r>
-      <w:r>
-        <w:rPr>
-          <w:rFonts w:ascii="Consolas" w:eastAsia="Times New Roman" w:hAnsi="Consolas" w:cs="Times New Roman"/>
-          <w:color w:val="FF628C"/>
-          <w:sz w:val="21"/>
-          <w:szCs w:val="21"/>
-        </w:rPr>
-        <w:t>}</w:t>
-      </w:r>
-      <w:r>
-        <w:rPr>
-          <w:rFonts w:ascii="Consolas" w:eastAsia="Times New Roman" w:hAnsi="Consolas" w:cs="Times New Roman"/>
-          <w:color w:val="A5FF90"/>
-          <w:sz w:val="21"/>
-          <w:szCs w:val="21"/>
-        </w:rPr>
-        <w:t>'</w:t>
-      </w:r>
-      <w:r>
-        <w:rPr>
-          <w:rFonts w:ascii="Consolas" w:eastAsia="Times New Roman" w:hAnsi="Consolas" w:cs="Times New Roman"/>
-          <w:color w:val="E1EFFF"/>
-          <w:sz w:val="21"/>
-          <w:szCs w:val="21"/>
-        </w:rPr>
-        <w:t>)</w:t>
-      </w:r>
-    </w:p>
-    <w:p>
-      <w:pPr>
-        <w:shd w:val="clear" w:color="auto" w:fill="193549"/>
-        <w:spacing w:after="0" w:line="285" w:lineRule="atLeast"/>
-        <w:rPr>
-          <w:rFonts w:ascii="Consolas" w:eastAsia="Times New Roman" w:hAnsi="Consolas" w:cs="Times New Roman"/>
-          <w:color w:val="FFFFFF"/>
-          <w:sz w:val="21"/>
-          <w:szCs w:val="21"/>
-        </w:rPr>
-      </w:pPr>
-      <w:proofErr w:type="gramStart"/>
-      <w:r>
-        <w:rPr>
-          <w:rFonts w:ascii="Consolas" w:eastAsia="Times New Roman" w:hAnsi="Consolas" w:cs="Times New Roman"/>
-          <w:color w:val="FFC600"/>
-          <w:sz w:val="21"/>
-          <w:szCs w:val="21"/>
-        </w:rPr>
-        <w:t>print</w:t>
-      </w:r>
-      <w:r>
-        <w:rPr>
-          <w:rFonts w:ascii="Consolas" w:eastAsia="Times New Roman" w:hAnsi="Consolas" w:cs="Times New Roman"/>
-          <w:color w:val="E1EFFF"/>
-          <w:sz w:val="21"/>
-          <w:szCs w:val="21"/>
-        </w:rPr>
-        <w:t>(</w:t>
-      </w:r>
-      <w:proofErr w:type="spellStart"/>
-      <w:proofErr w:type="gramEnd"/>
-      <w:r>
-        <w:rPr>
-          <w:rFonts w:ascii="Consolas" w:eastAsia="Times New Roman" w:hAnsi="Consolas" w:cs="Times New Roman"/>
-          <w:color w:val="FFC600"/>
-          <w:sz w:val="21"/>
-          <w:szCs w:val="21"/>
-        </w:rPr>
-        <w:t>f</w:t>
-      </w:r>
-      <w:r>
-        <w:rPr>
-          <w:rFonts w:ascii="Consolas" w:eastAsia="Times New Roman" w:hAnsi="Consolas" w:cs="Times New Roman"/>
-          <w:color w:val="A5FF90"/>
-          <w:sz w:val="21"/>
-          <w:szCs w:val="21"/>
-        </w:rPr>
-        <w:t>'Optimized</w:t>
-      </w:r>
-      <w:proofErr w:type="spellEnd"/>
-      <w:r>
-        <w:rPr>
-          <w:rFonts w:ascii="Consolas" w:eastAsia="Times New Roman" w:hAnsi="Consolas" w:cs="Times New Roman"/>
-          <w:color w:val="A5FF90"/>
-          <w:sz w:val="21"/>
-          <w:szCs w:val="21"/>
-        </w:rPr>
-        <w:t xml:space="preserve"> B3 = </w:t>
-      </w:r>
-      <w:r>
-        <w:rPr>
-          <w:rFonts w:ascii="Consolas" w:eastAsia="Times New Roman" w:hAnsi="Consolas" w:cs="Times New Roman"/>
-          <w:color w:val="FF628C"/>
-          <w:sz w:val="21"/>
-          <w:szCs w:val="21"/>
-        </w:rPr>
-        <w:t>{</w:t>
-      </w:r>
-      <w:r>
-        <w:rPr>
-          <w:rFonts w:ascii="Consolas" w:eastAsia="Times New Roman" w:hAnsi="Consolas" w:cs="Times New Roman"/>
-          <w:color w:val="FFFFFF"/>
-          <w:sz w:val="21"/>
-          <w:szCs w:val="21"/>
-        </w:rPr>
-        <w:t>B3</w:t>
-      </w:r>
-      <w:r>
-        <w:rPr>
-          <w:rFonts w:ascii="Consolas" w:eastAsia="Times New Roman" w:hAnsi="Consolas" w:cs="Times New Roman"/>
-          <w:color w:val="E1EFFF"/>
-          <w:sz w:val="21"/>
-          <w:szCs w:val="21"/>
-        </w:rPr>
-        <w:t>[</w:t>
-      </w:r>
-      <w:r>
-        <w:rPr>
-          <w:rFonts w:ascii="Consolas" w:eastAsia="Times New Roman" w:hAnsi="Consolas" w:cs="Times New Roman"/>
-          <w:color w:val="FF628C"/>
-          <w:sz w:val="21"/>
-          <w:szCs w:val="21"/>
-        </w:rPr>
-        <w:t>0</w:t>
-      </w:r>
-      <w:r>
-        <w:rPr>
-          <w:rFonts w:ascii="Consolas" w:eastAsia="Times New Roman" w:hAnsi="Consolas" w:cs="Times New Roman"/>
-          <w:color w:val="E1EFFF"/>
-          <w:sz w:val="21"/>
-          <w:szCs w:val="21"/>
-        </w:rPr>
-        <w:t>]</w:t>
-      </w:r>
-      <w:r>
-        <w:rPr>
-          <w:rFonts w:ascii="Consolas" w:eastAsia="Times New Roman" w:hAnsi="Consolas" w:cs="Times New Roman"/>
-          <w:color w:val="FF628C"/>
-          <w:sz w:val="21"/>
-          <w:szCs w:val="21"/>
-        </w:rPr>
-        <w:t>}</w:t>
-      </w:r>
-      <w:r>
-        <w:rPr>
-          <w:rFonts w:ascii="Consolas" w:eastAsia="Times New Roman" w:hAnsi="Consolas" w:cs="Times New Roman"/>
-          <w:color w:val="A5FF90"/>
-          <w:sz w:val="21"/>
-          <w:szCs w:val="21"/>
-        </w:rPr>
-        <w:t>'</w:t>
-      </w:r>
-      <w:r>
-        <w:rPr>
-          <w:rFonts w:ascii="Consolas" w:eastAsia="Times New Roman" w:hAnsi="Consolas" w:cs="Times New Roman"/>
-          <w:color w:val="E1EFFF"/>
-          <w:sz w:val="21"/>
-          <w:szCs w:val="21"/>
-        </w:rPr>
-        <w:t>)</w:t>
-      </w:r>
-    </w:p>
-    <w:p>
-      <w:pPr>
-        <w:shd w:val="clear" w:color="auto" w:fill="193549"/>
-        <w:spacing w:after="0" w:line="285" w:lineRule="atLeast"/>
-        <w:rPr>
-          <w:rFonts w:ascii="Consolas" w:eastAsia="Times New Roman" w:hAnsi="Consolas" w:cs="Times New Roman"/>
-          <w:color w:val="FFFFFF"/>
-          <w:sz w:val="21"/>
-          <w:szCs w:val="21"/>
-        </w:rPr>
-      </w:pPr>
-    </w:p>
-    <w:p>
-      <w:pPr>
-        <w:shd w:val="clear" w:color="auto" w:fill="193549"/>
-        <w:spacing w:after="0" w:line="285" w:lineRule="atLeast"/>
-        <w:rPr>
-          <w:rFonts w:ascii="Consolas" w:eastAsia="Times New Roman" w:hAnsi="Consolas" w:cs="Times New Roman"/>
-          <w:color w:val="FFFFFF"/>
-          <w:sz w:val="21"/>
-          <w:szCs w:val="21"/>
-        </w:rPr>
-      </w:pPr>
-      <w:proofErr w:type="spellStart"/>
-      <w:proofErr w:type="gramStart"/>
-      <w:r>
-        <w:rPr>
-          <w:rFonts w:ascii="Consolas" w:eastAsia="Times New Roman" w:hAnsi="Consolas" w:cs="Times New Roman"/>
-          <w:color w:val="FFC600"/>
-          <w:sz w:val="21"/>
-          <w:szCs w:val="21"/>
-        </w:rPr>
-        <w:t>plt</w:t>
-      </w:r>
-      <w:r>
-        <w:rPr>
-          <w:rFonts w:ascii="Consolas" w:eastAsia="Times New Roman" w:hAnsi="Consolas" w:cs="Times New Roman"/>
-          <w:color w:val="E1EFFF"/>
-          <w:sz w:val="21"/>
-          <w:szCs w:val="21"/>
-        </w:rPr>
-        <w:t>.</w:t>
-      </w:r>
-      <w:r>
-        <w:rPr>
-          <w:rFonts w:ascii="Consolas" w:eastAsia="Times New Roman" w:hAnsi="Consolas" w:cs="Times New Roman"/>
-          <w:color w:val="FFC600"/>
-          <w:sz w:val="21"/>
-          <w:szCs w:val="21"/>
-        </w:rPr>
-        <w:t>figure</w:t>
-      </w:r>
-      <w:proofErr w:type="spellEnd"/>
-      <w:proofErr w:type="gramEnd"/>
-      <w:r>
-        <w:rPr>
-          <w:rFonts w:ascii="Consolas" w:eastAsia="Times New Roman" w:hAnsi="Consolas" w:cs="Times New Roman"/>
-          <w:color w:val="E1EFFF"/>
-          <w:sz w:val="21"/>
-          <w:szCs w:val="21"/>
-        </w:rPr>
-        <w:t>(</w:t>
-      </w:r>
-      <w:r>
-        <w:rPr>
-          <w:rFonts w:ascii="Consolas" w:eastAsia="Times New Roman" w:hAnsi="Consolas" w:cs="Times New Roman"/>
-          <w:color w:val="FF628C"/>
-          <w:sz w:val="21"/>
-          <w:szCs w:val="21"/>
-        </w:rPr>
-        <w:t>1</w:t>
-      </w:r>
-      <w:r>
-        <w:rPr>
-          <w:rFonts w:ascii="Consolas" w:eastAsia="Times New Roman" w:hAnsi="Consolas" w:cs="Times New Roman"/>
-          <w:color w:val="E1EFFF"/>
-          <w:sz w:val="21"/>
-          <w:szCs w:val="21"/>
-        </w:rPr>
-        <w:t>)</w:t>
-      </w:r>
-    </w:p>
-    <w:p>
-      <w:pPr>
-        <w:shd w:val="clear" w:color="auto" w:fill="193549"/>
-        <w:spacing w:after="0" w:line="285" w:lineRule="atLeast"/>
-        <w:rPr>
-          <w:rFonts w:ascii="Consolas" w:eastAsia="Times New Roman" w:hAnsi="Consolas" w:cs="Times New Roman"/>
-          <w:color w:val="FFFFFF"/>
-          <w:sz w:val="21"/>
-          <w:szCs w:val="21"/>
-        </w:rPr>
-      </w:pPr>
-      <w:proofErr w:type="spellStart"/>
-      <w:proofErr w:type="gramStart"/>
-      <w:r>
-        <w:rPr>
-          <w:rFonts w:ascii="Consolas" w:eastAsia="Times New Roman" w:hAnsi="Consolas" w:cs="Times New Roman"/>
-          <w:color w:val="FFC600"/>
-          <w:sz w:val="21"/>
-          <w:szCs w:val="21"/>
-        </w:rPr>
-        <w:t>plt</w:t>
-      </w:r>
-      <w:r>
-        <w:rPr>
-          <w:rFonts w:ascii="Consolas" w:eastAsia="Times New Roman" w:hAnsi="Consolas" w:cs="Times New Roman"/>
-          <w:color w:val="E1EFFF"/>
-          <w:sz w:val="21"/>
-          <w:szCs w:val="21"/>
-        </w:rPr>
-        <w:t>.</w:t>
-      </w:r>
-      <w:r>
-        <w:rPr>
-          <w:rFonts w:ascii="Consolas" w:eastAsia="Times New Roman" w:hAnsi="Consolas" w:cs="Times New Roman"/>
-          <w:color w:val="FFC600"/>
-          <w:sz w:val="21"/>
-          <w:szCs w:val="21"/>
-        </w:rPr>
-        <w:t>plot</w:t>
-      </w:r>
-      <w:proofErr w:type="spellEnd"/>
-      <w:proofErr w:type="gramEnd"/>
-      <w:r>
-        <w:rPr>
-          <w:rFonts w:ascii="Consolas" w:eastAsia="Times New Roman" w:hAnsi="Consolas" w:cs="Times New Roman"/>
-          <w:color w:val="E1EFFF"/>
-          <w:sz w:val="21"/>
-          <w:szCs w:val="21"/>
-        </w:rPr>
-        <w:t>(</w:t>
-      </w:r>
-      <w:r>
-        <w:rPr>
-          <w:rFonts w:ascii="Consolas" w:eastAsia="Times New Roman" w:hAnsi="Consolas" w:cs="Times New Roman"/>
-          <w:color w:val="FFFFFF"/>
-          <w:sz w:val="21"/>
-          <w:szCs w:val="21"/>
-        </w:rPr>
-        <w:t>xm</w:t>
-      </w:r>
-      <w:r>
-        <w:rPr>
-          <w:rFonts w:ascii="Consolas" w:eastAsia="Times New Roman" w:hAnsi="Consolas" w:cs="Times New Roman"/>
-          <w:color w:val="E1EFFF"/>
-          <w:sz w:val="21"/>
-          <w:szCs w:val="21"/>
-        </w:rPr>
-        <w:t>,</w:t>
-      </w:r>
-      <w:proofErr w:type="spellStart"/>
-      <w:r>
-        <w:rPr>
-          <w:rFonts w:ascii="Consolas" w:eastAsia="Times New Roman" w:hAnsi="Consolas" w:cs="Times New Roman"/>
-          <w:color w:val="FFFFFF"/>
-          <w:sz w:val="21"/>
-          <w:szCs w:val="21"/>
-        </w:rPr>
-        <w:t>ym</w:t>
-      </w:r>
-      <w:proofErr w:type="spellEnd"/>
-      <w:r>
-        <w:rPr>
-          <w:rFonts w:ascii="Consolas" w:eastAsia="Times New Roman" w:hAnsi="Consolas" w:cs="Times New Roman"/>
-          <w:color w:val="E1EFFF"/>
-          <w:sz w:val="21"/>
-          <w:szCs w:val="21"/>
-        </w:rPr>
-        <w:t>,</w:t>
-      </w:r>
-      <w:r>
-        <w:rPr>
-          <w:rFonts w:ascii="Consolas" w:eastAsia="Times New Roman" w:hAnsi="Consolas" w:cs="Times New Roman"/>
-          <w:color w:val="92FC79"/>
-          <w:sz w:val="21"/>
-          <w:szCs w:val="21"/>
-        </w:rPr>
-        <w:t>'</w:t>
-      </w:r>
-      <w:proofErr w:type="spellStart"/>
-      <w:r>
-        <w:rPr>
-          <w:rFonts w:ascii="Consolas" w:eastAsia="Times New Roman" w:hAnsi="Consolas" w:cs="Times New Roman"/>
-          <w:color w:val="A5FF90"/>
-          <w:sz w:val="21"/>
-          <w:szCs w:val="21"/>
-        </w:rPr>
-        <w:t>bo</w:t>
-      </w:r>
-      <w:proofErr w:type="spellEnd"/>
-      <w:r>
-        <w:rPr>
-          <w:rFonts w:ascii="Consolas" w:eastAsia="Times New Roman" w:hAnsi="Consolas" w:cs="Times New Roman"/>
-          <w:color w:val="92FC79"/>
-          <w:sz w:val="21"/>
-          <w:szCs w:val="21"/>
-        </w:rPr>
-        <w:t>'</w:t>
-      </w:r>
-      <w:r>
-        <w:rPr>
-          <w:rFonts w:ascii="Consolas" w:eastAsia="Times New Roman" w:hAnsi="Consolas" w:cs="Times New Roman"/>
-          <w:color w:val="E1EFFF"/>
-          <w:sz w:val="21"/>
-          <w:szCs w:val="21"/>
-        </w:rPr>
-        <w:t>)</w:t>
-      </w:r>
-    </w:p>
-    <w:p>
-      <w:pPr>
-        <w:shd w:val="clear" w:color="auto" w:fill="193549"/>
-        <w:spacing w:after="0" w:line="285" w:lineRule="atLeast"/>
-        <w:rPr>
-          <w:rFonts w:ascii="Consolas" w:eastAsia="Times New Roman" w:hAnsi="Consolas" w:cs="Times New Roman"/>
-          <w:color w:val="FFFFFF"/>
-          <w:sz w:val="21"/>
-          <w:szCs w:val="21"/>
-        </w:rPr>
-      </w:pPr>
-      <w:proofErr w:type="spellStart"/>
-      <w:proofErr w:type="gramStart"/>
-      <w:r>
-        <w:rPr>
-          <w:rFonts w:ascii="Consolas" w:eastAsia="Times New Roman" w:hAnsi="Consolas" w:cs="Times New Roman"/>
-          <w:color w:val="FFC600"/>
-          <w:sz w:val="21"/>
-          <w:szCs w:val="21"/>
-        </w:rPr>
-        <w:t>plt</w:t>
-      </w:r>
-      <w:r>
-        <w:rPr>
-          <w:rFonts w:ascii="Consolas" w:eastAsia="Times New Roman" w:hAnsi="Consolas" w:cs="Times New Roman"/>
-          <w:color w:val="E1EFFF"/>
-          <w:sz w:val="21"/>
-          <w:szCs w:val="21"/>
-        </w:rPr>
-        <w:t>.</w:t>
-      </w:r>
-      <w:r>
-        <w:rPr>
-          <w:rFonts w:ascii="Consolas" w:eastAsia="Times New Roman" w:hAnsi="Consolas" w:cs="Times New Roman"/>
-          <w:color w:val="FFC600"/>
-          <w:sz w:val="21"/>
-          <w:szCs w:val="21"/>
-        </w:rPr>
-        <w:t>plot</w:t>
-      </w:r>
-      <w:proofErr w:type="spellEnd"/>
-      <w:proofErr w:type="gramEnd"/>
-      <w:r>
-        <w:rPr>
-          <w:rFonts w:ascii="Consolas" w:eastAsia="Times New Roman" w:hAnsi="Consolas" w:cs="Times New Roman"/>
-          <w:color w:val="E1EFFF"/>
-          <w:sz w:val="21"/>
-          <w:szCs w:val="21"/>
-        </w:rPr>
-        <w:t>(</w:t>
-      </w:r>
-      <w:proofErr w:type="spellStart"/>
-      <w:r>
-        <w:rPr>
-          <w:rFonts w:ascii="Consolas" w:eastAsia="Times New Roman" w:hAnsi="Consolas" w:cs="Times New Roman"/>
-          <w:color w:val="FFFFFF"/>
-          <w:sz w:val="21"/>
-          <w:szCs w:val="21"/>
-        </w:rPr>
-        <w:t>xm</w:t>
-      </w:r>
-      <w:r>
-        <w:rPr>
-          <w:rFonts w:ascii="Consolas" w:eastAsia="Times New Roman" w:hAnsi="Consolas" w:cs="Times New Roman"/>
-          <w:color w:val="E1EFFF"/>
-          <w:sz w:val="21"/>
-          <w:szCs w:val="21"/>
-        </w:rPr>
-        <w:t>,</w:t>
-      </w:r>
-      <w:r>
-        <w:rPr>
-          <w:rFonts w:ascii="Consolas" w:eastAsia="Times New Roman" w:hAnsi="Consolas" w:cs="Times New Roman"/>
-          <w:color w:val="FFFFFF"/>
-          <w:sz w:val="21"/>
-          <w:szCs w:val="21"/>
-        </w:rPr>
-        <w:t>y</w:t>
-      </w:r>
-      <w:r>
-        <w:rPr>
-          <w:rFonts w:ascii="Consolas" w:eastAsia="Times New Roman" w:hAnsi="Consolas" w:cs="Times New Roman"/>
-          <w:color w:val="E1EFFF"/>
-          <w:sz w:val="21"/>
-          <w:szCs w:val="21"/>
-        </w:rPr>
-        <w:t>.</w:t>
-      </w:r>
-      <w:r>
-        <w:rPr>
-          <w:rFonts w:ascii="Consolas" w:eastAsia="Times New Roman" w:hAnsi="Consolas" w:cs="Times New Roman"/>
-          <w:color w:val="9EFFFF"/>
-          <w:sz w:val="21"/>
-          <w:szCs w:val="21"/>
-        </w:rPr>
-        <w:t>value</w:t>
-      </w:r>
-      <w:r>
-        <w:rPr>
-          <w:rFonts w:ascii="Consolas" w:eastAsia="Times New Roman" w:hAnsi="Consolas" w:cs="Times New Roman"/>
-          <w:color w:val="E1EFFF"/>
-          <w:sz w:val="21"/>
-          <w:szCs w:val="21"/>
-        </w:rPr>
-        <w:t>,</w:t>
-      </w:r>
-      <w:r>
-        <w:rPr>
-          <w:rFonts w:ascii="Consolas" w:eastAsia="Times New Roman" w:hAnsi="Consolas" w:cs="Times New Roman"/>
-          <w:color w:val="92FC79"/>
-          <w:sz w:val="21"/>
-          <w:szCs w:val="21"/>
-        </w:rPr>
-        <w:t>'</w:t>
-      </w:r>
-      <w:r>
-        <w:rPr>
-          <w:rFonts w:ascii="Consolas" w:eastAsia="Times New Roman" w:hAnsi="Consolas" w:cs="Times New Roman"/>
-          <w:color w:val="A5FF90"/>
-          <w:sz w:val="21"/>
-          <w:szCs w:val="21"/>
-        </w:rPr>
-        <w:t>r</w:t>
-      </w:r>
-      <w:proofErr w:type="spellEnd"/>
-      <w:r>
-        <w:rPr>
-          <w:rFonts w:ascii="Consolas" w:eastAsia="Times New Roman" w:hAnsi="Consolas" w:cs="Times New Roman"/>
-          <w:color w:val="A5FF90"/>
-          <w:sz w:val="21"/>
-          <w:szCs w:val="21"/>
-        </w:rPr>
-        <w:t>-</w:t>
-      </w:r>
-      <w:r>
-        <w:rPr>
-          <w:rFonts w:ascii="Consolas" w:eastAsia="Times New Roman" w:hAnsi="Consolas" w:cs="Times New Roman"/>
-          <w:color w:val="92FC79"/>
-          <w:sz w:val="21"/>
-          <w:szCs w:val="21"/>
-        </w:rPr>
-        <w:t>'</w:t>
-      </w:r>
-      <w:r>
-        <w:rPr>
-          <w:rFonts w:ascii="Consolas" w:eastAsia="Times New Roman" w:hAnsi="Consolas" w:cs="Times New Roman"/>
-          <w:color w:val="E1EFFF"/>
-          <w:sz w:val="21"/>
-          <w:szCs w:val="21"/>
-        </w:rPr>
-        <w:t>)</w:t>
-      </w:r>
-    </w:p>
-    <w:p>
-      <w:pPr>
-        <w:shd w:val="clear" w:color="auto" w:fill="193549"/>
-        <w:spacing w:after="0" w:line="285" w:lineRule="atLeast"/>
-        <w:rPr>
-          <w:rFonts w:ascii="Consolas" w:eastAsia="Times New Roman" w:hAnsi="Consolas" w:cs="Times New Roman"/>
-          <w:color w:val="FFFFFF"/>
-          <w:sz w:val="21"/>
-          <w:szCs w:val="21"/>
-        </w:rPr>
-      </w:pPr>
-      <w:proofErr w:type="spellStart"/>
-      <w:proofErr w:type="gramStart"/>
-      <w:r>
-        <w:rPr>
-          <w:rFonts w:ascii="Consolas" w:eastAsia="Times New Roman" w:hAnsi="Consolas" w:cs="Times New Roman"/>
-          <w:color w:val="FFC600"/>
-          <w:sz w:val="21"/>
-          <w:szCs w:val="21"/>
-        </w:rPr>
-        <w:t>plt</w:t>
-      </w:r>
-      <w:r>
-        <w:rPr>
-          <w:rFonts w:ascii="Consolas" w:eastAsia="Times New Roman" w:hAnsi="Consolas" w:cs="Times New Roman"/>
-          <w:color w:val="E1EFFF"/>
-          <w:sz w:val="21"/>
-          <w:szCs w:val="21"/>
-        </w:rPr>
-        <w:t>.</w:t>
-      </w:r>
-      <w:r>
-        <w:rPr>
-          <w:rFonts w:ascii="Consolas" w:eastAsia="Times New Roman" w:hAnsi="Consolas" w:cs="Times New Roman"/>
-          <w:color w:val="FFC600"/>
-          <w:sz w:val="21"/>
-          <w:szCs w:val="21"/>
-        </w:rPr>
-        <w:t>xlabel</w:t>
-      </w:r>
-      <w:proofErr w:type="spellEnd"/>
-      <w:proofErr w:type="gramEnd"/>
-      <w:r>
-        <w:rPr>
-          <w:rFonts w:ascii="Consolas" w:eastAsia="Times New Roman" w:hAnsi="Consolas" w:cs="Times New Roman"/>
-          <w:color w:val="E1EFFF"/>
-          <w:sz w:val="21"/>
-          <w:szCs w:val="21"/>
-        </w:rPr>
-        <w:t>(</w:t>
-      </w:r>
-      <w:r>
-        <w:rPr>
-          <w:rFonts w:ascii="Consolas" w:eastAsia="Times New Roman" w:hAnsi="Consolas" w:cs="Times New Roman"/>
-          <w:color w:val="92FC79"/>
-          <w:sz w:val="21"/>
-          <w:szCs w:val="21"/>
-        </w:rPr>
-        <w:t>'</w:t>
-      </w:r>
-      <w:r>
-        <w:rPr>
-          <w:rFonts w:ascii="Consolas" w:eastAsia="Times New Roman" w:hAnsi="Consolas" w:cs="Times New Roman"/>
-          <w:color w:val="A5FF90"/>
-          <w:sz w:val="21"/>
-          <w:szCs w:val="21"/>
-        </w:rPr>
-        <w:t>x</w:t>
-      </w:r>
-      <w:r>
-        <w:rPr>
-          <w:rFonts w:ascii="Consolas" w:eastAsia="Times New Roman" w:hAnsi="Consolas" w:cs="Times New Roman"/>
-          <w:color w:val="92FC79"/>
-          <w:sz w:val="21"/>
-          <w:szCs w:val="21"/>
-        </w:rPr>
-        <w:t>'</w:t>
-      </w:r>
-      <w:r>
-        <w:rPr>
-          <w:rFonts w:ascii="Consolas" w:eastAsia="Times New Roman" w:hAnsi="Consolas" w:cs="Times New Roman"/>
-          <w:color w:val="E1EFFF"/>
-          <w:sz w:val="21"/>
-          <w:szCs w:val="21"/>
-        </w:rPr>
-        <w:t>)</w:t>
-      </w:r>
-    </w:p>
-    <w:p>
-      <w:pPr>
-        <w:shd w:val="clear" w:color="auto" w:fill="193549"/>
-        <w:spacing w:after="0" w:line="285" w:lineRule="atLeast"/>
-        <w:rPr>
-          <w:rFonts w:ascii="Consolas" w:eastAsia="Times New Roman" w:hAnsi="Consolas" w:cs="Times New Roman"/>
-          <w:color w:val="FFFFFF"/>
-          <w:sz w:val="21"/>
-          <w:szCs w:val="21"/>
-        </w:rPr>
-      </w:pPr>
-      <w:proofErr w:type="spellStart"/>
-      <w:proofErr w:type="gramStart"/>
-      <w:r>
-        <w:rPr>
-          <w:rFonts w:ascii="Consolas" w:eastAsia="Times New Roman" w:hAnsi="Consolas" w:cs="Times New Roman"/>
-          <w:color w:val="FFC600"/>
-          <w:sz w:val="21"/>
-          <w:szCs w:val="21"/>
-        </w:rPr>
-        <w:t>plt</w:t>
-      </w:r>
-      <w:r>
-        <w:rPr>
-          <w:rFonts w:ascii="Consolas" w:eastAsia="Times New Roman" w:hAnsi="Consolas" w:cs="Times New Roman"/>
-          <w:color w:val="E1EFFF"/>
-          <w:sz w:val="21"/>
-          <w:szCs w:val="21"/>
-        </w:rPr>
-        <w:t>.</w:t>
-      </w:r>
-      <w:r>
-        <w:rPr>
-          <w:rFonts w:ascii="Consolas" w:eastAsia="Times New Roman" w:hAnsi="Consolas" w:cs="Times New Roman"/>
-          <w:color w:val="FFC600"/>
-          <w:sz w:val="21"/>
-          <w:szCs w:val="21"/>
-        </w:rPr>
-        <w:t>ylabel</w:t>
-      </w:r>
-      <w:proofErr w:type="spellEnd"/>
-      <w:proofErr w:type="gramEnd"/>
-      <w:r>
-        <w:rPr>
-          <w:rFonts w:ascii="Consolas" w:eastAsia="Times New Roman" w:hAnsi="Consolas" w:cs="Times New Roman"/>
-          <w:color w:val="E1EFFF"/>
-          <w:sz w:val="21"/>
-          <w:szCs w:val="21"/>
-        </w:rPr>
-        <w:t>(</w:t>
-      </w:r>
-      <w:r>
-        <w:rPr>
-          <w:rFonts w:ascii="Consolas" w:eastAsia="Times New Roman" w:hAnsi="Consolas" w:cs="Times New Roman"/>
-          <w:color w:val="92FC79"/>
-          <w:sz w:val="21"/>
-          <w:szCs w:val="21"/>
-        </w:rPr>
-        <w:t>'</w:t>
-      </w:r>
-      <w:r>
-        <w:rPr>
-          <w:rFonts w:ascii="Consolas" w:eastAsia="Times New Roman" w:hAnsi="Consolas" w:cs="Times New Roman"/>
-          <w:color w:val="A5FF90"/>
-          <w:sz w:val="21"/>
-          <w:szCs w:val="21"/>
-        </w:rPr>
-        <w:t>y</w:t>
-      </w:r>
-      <w:r>
-        <w:rPr>
-          <w:rFonts w:ascii="Consolas" w:eastAsia="Times New Roman" w:hAnsi="Consolas" w:cs="Times New Roman"/>
-          <w:color w:val="92FC79"/>
-          <w:sz w:val="21"/>
-          <w:szCs w:val="21"/>
-        </w:rPr>
-        <w:t>'</w:t>
-      </w:r>
-      <w:r>
-        <w:rPr>
-          <w:rFonts w:ascii="Consolas" w:eastAsia="Times New Roman" w:hAnsi="Consolas" w:cs="Times New Roman"/>
-          <w:color w:val="E1EFFF"/>
-          <w:sz w:val="21"/>
-          <w:szCs w:val="21"/>
-        </w:rPr>
-        <w:t>)</w:t>
-      </w:r>
-    </w:p>
-    <w:p>
-      <w:pPr>
-        <w:shd w:val="clear" w:color="auto" w:fill="193549"/>
-        <w:spacing w:after="0" w:line="285" w:lineRule="atLeast"/>
-        <w:rPr>
-          <w:rFonts w:ascii="Consolas" w:eastAsia="Times New Roman" w:hAnsi="Consolas" w:cs="Times New Roman"/>
-          <w:color w:val="FFFFFF"/>
-          <w:sz w:val="21"/>
-          <w:szCs w:val="21"/>
-        </w:rPr>
-      </w:pPr>
-      <w:proofErr w:type="spellStart"/>
-      <w:proofErr w:type="gramStart"/>
-      <w:r>
-        <w:rPr>
-          <w:rFonts w:ascii="Consolas" w:eastAsia="Times New Roman" w:hAnsi="Consolas" w:cs="Times New Roman"/>
-          <w:color w:val="FFC600"/>
-          <w:sz w:val="21"/>
-          <w:szCs w:val="21"/>
-        </w:rPr>
-        <w:t>plt</w:t>
-      </w:r>
-      <w:r>
-        <w:rPr>
-          <w:rFonts w:ascii="Consolas" w:eastAsia="Times New Roman" w:hAnsi="Consolas" w:cs="Times New Roman"/>
-          <w:color w:val="E1EFFF"/>
-          <w:sz w:val="21"/>
-          <w:szCs w:val="21"/>
-        </w:rPr>
-        <w:t>.</w:t>
-      </w:r>
-      <w:r>
-        <w:rPr>
-          <w:rFonts w:ascii="Consolas" w:eastAsia="Times New Roman" w:hAnsi="Consolas" w:cs="Times New Roman"/>
-          <w:color w:val="FFC600"/>
-          <w:sz w:val="21"/>
-          <w:szCs w:val="21"/>
-        </w:rPr>
-        <w:t>legend</w:t>
-      </w:r>
-      <w:proofErr w:type="spellEnd"/>
-      <w:proofErr w:type="gramEnd"/>
-      <w:r>
-        <w:rPr>
-          <w:rFonts w:ascii="Consolas" w:eastAsia="Times New Roman" w:hAnsi="Consolas" w:cs="Times New Roman"/>
-          <w:color w:val="E1EFFF"/>
-          <w:sz w:val="21"/>
-          <w:szCs w:val="21"/>
-        </w:rPr>
-        <w:t>([</w:t>
-      </w:r>
-      <w:r>
-        <w:rPr>
-          <w:rFonts w:ascii="Consolas" w:eastAsia="Times New Roman" w:hAnsi="Consolas" w:cs="Times New Roman"/>
-          <w:color w:val="92FC79"/>
-          <w:sz w:val="21"/>
-          <w:szCs w:val="21"/>
-        </w:rPr>
-        <w:t>'</w:t>
-      </w:r>
-      <w:proofErr w:type="spellStart"/>
-      <w:r>
-        <w:rPr>
-          <w:rFonts w:ascii="Consolas" w:eastAsia="Times New Roman" w:hAnsi="Consolas" w:cs="Times New Roman"/>
-          <w:color w:val="A5FF90"/>
-          <w:sz w:val="21"/>
-          <w:szCs w:val="21"/>
-        </w:rPr>
-        <w:t>Measured</w:t>
-      </w:r>
-      <w:r>
-        <w:rPr>
-          <w:rFonts w:ascii="Consolas" w:eastAsia="Times New Roman" w:hAnsi="Consolas" w:cs="Times New Roman"/>
-          <w:color w:val="92FC79"/>
-          <w:sz w:val="21"/>
-          <w:szCs w:val="21"/>
-        </w:rPr>
-        <w:t>'</w:t>
-      </w:r>
-      <w:r>
-        <w:rPr>
-          <w:rFonts w:ascii="Consolas" w:eastAsia="Times New Roman" w:hAnsi="Consolas" w:cs="Times New Roman"/>
-          <w:color w:val="E1EFFF"/>
-          <w:sz w:val="21"/>
-          <w:szCs w:val="21"/>
-        </w:rPr>
-        <w:t>,</w:t>
-      </w:r>
-      <w:r>
-        <w:rPr>
-          <w:rFonts w:ascii="Consolas" w:eastAsia="Times New Roman" w:hAnsi="Consolas" w:cs="Times New Roman"/>
-          <w:color w:val="92FC79"/>
-          <w:sz w:val="21"/>
-          <w:szCs w:val="21"/>
-        </w:rPr>
-        <w:t>'</w:t>
-      </w:r>
-      <w:r>
-        <w:rPr>
-          <w:rFonts w:ascii="Consolas" w:eastAsia="Times New Roman" w:hAnsi="Consolas" w:cs="Times New Roman"/>
-          <w:color w:val="A5FF90"/>
-          <w:sz w:val="21"/>
-          <w:szCs w:val="21"/>
-        </w:rPr>
-        <w:t>Model</w:t>
-      </w:r>
-      <w:proofErr w:type="spellEnd"/>
-      <w:r>
-        <w:rPr>
-          <w:rFonts w:ascii="Consolas" w:eastAsia="Times New Roman" w:hAnsi="Consolas" w:cs="Times New Roman"/>
-          <w:color w:val="92FC79"/>
-          <w:sz w:val="21"/>
-          <w:szCs w:val="21"/>
-        </w:rPr>
-        <w:t>'</w:t>
-      </w:r>
-      <w:r>
-        <w:rPr>
-          <w:rFonts w:ascii="Consolas" w:eastAsia="Times New Roman" w:hAnsi="Consolas" w:cs="Times New Roman"/>
-          <w:color w:val="E1EFFF"/>
-          <w:sz w:val="21"/>
-          <w:szCs w:val="21"/>
-        </w:rPr>
-        <w:t>],loc</w:t>
-      </w:r>
-      <w:r>
-        <w:rPr>
-          <w:rFonts w:ascii="Consolas" w:eastAsia="Times New Roman" w:hAnsi="Consolas" w:cs="Times New Roman"/>
-          <w:color w:val="FF9D00"/>
-          <w:sz w:val="21"/>
-          <w:szCs w:val="21"/>
-        </w:rPr>
-        <w:t>=</w:t>
-      </w:r>
-      <w:r>
-        <w:rPr>
-          <w:rFonts w:ascii="Consolas" w:eastAsia="Times New Roman" w:hAnsi="Consolas" w:cs="Times New Roman"/>
-          <w:color w:val="92FC79"/>
-          <w:sz w:val="21"/>
-          <w:szCs w:val="21"/>
-        </w:rPr>
-        <w:t>'</w:t>
-      </w:r>
-      <w:r>
-        <w:rPr>
-          <w:rFonts w:ascii="Consolas" w:eastAsia="Times New Roman" w:hAnsi="Consolas" w:cs="Times New Roman"/>
-          <w:color w:val="A5FF90"/>
-          <w:sz w:val="21"/>
-          <w:szCs w:val="21"/>
-        </w:rPr>
-        <w:t>best</w:t>
-      </w:r>
-      <w:r>
-        <w:rPr>
-          <w:rFonts w:ascii="Consolas" w:eastAsia="Times New Roman" w:hAnsi="Consolas" w:cs="Times New Roman"/>
-          <w:color w:val="92FC79"/>
-          <w:sz w:val="21"/>
-          <w:szCs w:val="21"/>
-        </w:rPr>
-        <w:t>'</w:t>
-      </w:r>
-      <w:r>
-        <w:rPr>
-          <w:rFonts w:ascii="Consolas" w:eastAsia="Times New Roman" w:hAnsi="Consolas" w:cs="Times New Roman"/>
-          <w:color w:val="E1EFFF"/>
-          <w:sz w:val="21"/>
-          <w:szCs w:val="21"/>
-        </w:rPr>
-        <w:t>)</w:t>
-      </w:r>
-    </w:p>
-    <w:p>
-      <w:pPr>
-        <w:shd w:val="clear" w:color="auto" w:fill="193549"/>
-        <w:spacing w:after="0" w:line="285" w:lineRule="atLeast"/>
-        <w:rPr>
-          <w:rFonts w:ascii="Consolas" w:eastAsia="Times New Roman" w:hAnsi="Consolas" w:cs="Times New Roman"/>
-          <w:color w:val="FFFFFF"/>
-          <w:sz w:val="21"/>
-          <w:szCs w:val="21"/>
-        </w:rPr>
-      </w:pPr>
-      <w:proofErr w:type="spellStart"/>
-      <w:proofErr w:type="gramStart"/>
-      <w:r>
-        <w:rPr>
-          <w:rFonts w:ascii="Consolas" w:eastAsia="Times New Roman" w:hAnsi="Consolas" w:cs="Times New Roman"/>
-          <w:color w:val="FFC600"/>
-          <w:sz w:val="21"/>
-          <w:szCs w:val="21"/>
-        </w:rPr>
-        <w:t>plt</w:t>
-      </w:r>
-      <w:r>
-        <w:rPr>
-          <w:rFonts w:ascii="Consolas" w:eastAsia="Times New Roman" w:hAnsi="Consolas" w:cs="Times New Roman"/>
-          <w:color w:val="E1EFFF"/>
-          <w:sz w:val="21"/>
-          <w:szCs w:val="21"/>
-        </w:rPr>
-        <w:t>.</w:t>
-      </w:r>
-      <w:r>
-        <w:rPr>
-          <w:rFonts w:ascii="Consolas" w:eastAsia="Times New Roman" w:hAnsi="Consolas" w:cs="Times New Roman"/>
-          <w:color w:val="FFC600"/>
-          <w:sz w:val="21"/>
-          <w:szCs w:val="21"/>
-        </w:rPr>
-        <w:t>show</w:t>
-      </w:r>
-      <w:proofErr w:type="spellEnd"/>
-      <w:proofErr w:type="gramEnd"/>
-      <w:r>
-        <w:rPr>
-          <w:rFonts w:ascii="Consolas" w:eastAsia="Times New Roman" w:hAnsi="Consolas" w:cs="Times New Roman"/>
           <w:color w:val="E1EFFF"/>
           <w:sz w:val="21"/>
           <w:szCs w:val="21"/>
@@ -3713,6 +3516,9 @@
         <w:jc w:val="center"/>
       </w:pPr>
       <w:r>
+        <w:rPr>
+          <w:noProof/>
+        </w:rPr>
         <w:drawing>
           <wp:inline distT="0" distB="0" distL="0" distR="0" wp14:anchorId="376E3A6D" wp14:editId="1AC4463D">
             <wp:extent cx="4429743" cy="2438740"/>
@@ -3940,7 +3746,6 @@
         <w:t xml:space="preserve"> </w:t>
       </w:r>
       <w:proofErr w:type="spellStart"/>
-      <w:proofErr w:type="gramStart"/>
       <w:r>
         <w:rPr>
           <w:rFonts w:ascii="Consolas" w:eastAsia="Times New Roman" w:hAnsi="Consolas" w:cs="Times New Roman"/>
@@ -3969,7 +3774,6 @@
         <w:t>pyplot</w:t>
       </w:r>
       <w:proofErr w:type="spellEnd"/>
-      <w:proofErr w:type="gramEnd"/>
       <w:r>
         <w:rPr>
           <w:rFonts w:ascii="Consolas" w:eastAsia="Times New Roman" w:hAnsi="Consolas" w:cs="Times New Roman"/>
@@ -4039,7 +3843,6 @@
         <w:t xml:space="preserve"> </w:t>
       </w:r>
       <w:proofErr w:type="spellStart"/>
-      <w:proofErr w:type="gramStart"/>
       <w:r>
         <w:rPr>
           <w:rFonts w:ascii="Consolas" w:eastAsia="Times New Roman" w:hAnsi="Consolas" w:cs="Times New Roman"/>
@@ -4068,7 +3871,6 @@
         <w:t>optimize</w:t>
       </w:r>
       <w:proofErr w:type="spellEnd"/>
-      <w:proofErr w:type="gramEnd"/>
       <w:r>
         <w:rPr>
           <w:rFonts w:ascii="Consolas" w:eastAsia="Times New Roman" w:hAnsi="Consolas" w:cs="Times New Roman"/>
@@ -4149,7 +3951,6 @@
         </w:rPr>
         <w:t xml:space="preserve"> </w:t>
       </w:r>
-      <w:proofErr w:type="gramStart"/>
       <w:r>
         <w:rPr>
           <w:rFonts w:ascii="Consolas" w:eastAsia="Times New Roman" w:hAnsi="Consolas" w:cs="Times New Roman"/>
@@ -4168,7 +3969,6 @@
         </w:rPr>
         <w:t>(</w:t>
       </w:r>
-      <w:proofErr w:type="gramEnd"/>
       <w:r>
         <w:rPr>
           <w:rFonts w:ascii="Consolas" w:eastAsia="Times New Roman" w:hAnsi="Consolas" w:cs="Times New Roman"/>
@@ -4262,7 +4062,6 @@
         </w:rPr>
         <w:t>B[</w:t>
       </w:r>
-      <w:proofErr w:type="gramStart"/>
       <w:r>
         <w:rPr>
           <w:rFonts w:ascii="Consolas" w:eastAsia="Times New Roman" w:hAnsi="Consolas" w:cs="Times New Roman"/>
@@ -4290,7 +4089,6 @@
         </w:rPr>
         <w:t>+</w:t>
       </w:r>
-      <w:proofErr w:type="gramEnd"/>
       <w:r>
         <w:rPr>
           <w:rFonts w:ascii="Consolas" w:eastAsia="Times New Roman" w:hAnsi="Consolas" w:cs="Times New Roman"/>
@@ -4461,7 +4259,6 @@
         </w:rPr>
         <w:t xml:space="preserve"> </w:t>
       </w:r>
-      <w:proofErr w:type="gramStart"/>
       <w:r>
         <w:rPr>
           <w:rFonts w:ascii="Consolas" w:eastAsia="Times New Roman" w:hAnsi="Consolas" w:cs="Times New Roman"/>
@@ -4480,7 +4277,6 @@
         </w:rPr>
         <w:t>(</w:t>
       </w:r>
-      <w:proofErr w:type="gramEnd"/>
       <w:r>
         <w:rPr>
           <w:rFonts w:ascii="Consolas" w:eastAsia="Times New Roman" w:hAnsi="Consolas" w:cs="Times New Roman"/>
@@ -4583,7 +4379,6 @@
         </w:rPr>
         <w:t xml:space="preserve"> </w:t>
       </w:r>
-      <w:proofErr w:type="gramStart"/>
       <w:r>
         <w:rPr>
           <w:rFonts w:ascii="Consolas" w:eastAsia="Times New Roman" w:hAnsi="Consolas" w:cs="Times New Roman"/>
@@ -4600,17 +4395,7 @@
           <w:sz w:val="21"/>
           <w:szCs w:val="21"/>
         </w:rPr>
-        <w:t>(</w:t>
-      </w:r>
-      <w:proofErr w:type="gramEnd"/>
-      <w:r>
-        <w:rPr>
-          <w:rFonts w:ascii="Consolas" w:eastAsia="Times New Roman" w:hAnsi="Consolas" w:cs="Times New Roman"/>
-          <w:color w:val="E1EFFF"/>
-          <w:sz w:val="21"/>
-          <w:szCs w:val="21"/>
-        </w:rPr>
-        <w:t>B,</w:t>
+        <w:t>(B,</w:t>
       </w:r>
       <w:r>
         <w:rPr>
@@ -4699,9 +4484,638 @@
           <w:sz w:val="21"/>
           <w:szCs w:val="21"/>
         </w:rPr>
-        <w:t xml:space="preserve"># </w:t>
-      </w:r>
-      <w:proofErr w:type="gramStart"/>
+        <w:t># measurements</w:t>
+      </w:r>
+    </w:p>
+    <w:p>
+      <w:pPr>
+        <w:shd w:val="clear" w:color="auto" w:fill="193549"/>
+        <w:spacing w:after="0" w:line="285" w:lineRule="atLeast"/>
+        <w:rPr>
+          <w:rFonts w:ascii="Consolas" w:eastAsia="Times New Roman" w:hAnsi="Consolas" w:cs="Times New Roman"/>
+          <w:color w:val="FFFFFF"/>
+          <w:sz w:val="21"/>
+          <w:szCs w:val="21"/>
+        </w:rPr>
+      </w:pPr>
+      <w:proofErr w:type="spellStart"/>
+      <w:r>
+        <w:rPr>
+          <w:rFonts w:ascii="Consolas" w:eastAsia="Times New Roman" w:hAnsi="Consolas" w:cs="Times New Roman"/>
+          <w:color w:val="FFFFFF"/>
+          <w:sz w:val="21"/>
+          <w:szCs w:val="21"/>
+        </w:rPr>
+        <w:t>xm</w:t>
+      </w:r>
+      <w:proofErr w:type="spellEnd"/>
+      <w:r>
+        <w:rPr>
+          <w:rFonts w:ascii="Consolas" w:eastAsia="Times New Roman" w:hAnsi="Consolas" w:cs="Times New Roman"/>
+          <w:color w:val="FFFFFF"/>
+          <w:sz w:val="21"/>
+          <w:szCs w:val="21"/>
+        </w:rPr>
+        <w:t xml:space="preserve"> </w:t>
+      </w:r>
+      <w:r>
+        <w:rPr>
+          <w:rFonts w:ascii="Consolas" w:eastAsia="Times New Roman" w:hAnsi="Consolas" w:cs="Times New Roman"/>
+          <w:color w:val="FF9D00"/>
+          <w:sz w:val="21"/>
+          <w:szCs w:val="21"/>
+        </w:rPr>
+        <w:t>=</w:t>
+      </w:r>
+      <w:r>
+        <w:rPr>
+          <w:rFonts w:ascii="Consolas" w:eastAsia="Times New Roman" w:hAnsi="Consolas" w:cs="Times New Roman"/>
+          <w:color w:val="FFFFFF"/>
+          <w:sz w:val="21"/>
+          <w:szCs w:val="21"/>
+        </w:rPr>
+        <w:t xml:space="preserve"> </w:t>
+      </w:r>
+      <w:proofErr w:type="spellStart"/>
+      <w:r>
+        <w:rPr>
+          <w:rFonts w:ascii="Consolas" w:eastAsia="Times New Roman" w:hAnsi="Consolas" w:cs="Times New Roman"/>
+          <w:color w:val="FFC600"/>
+          <w:sz w:val="21"/>
+          <w:szCs w:val="21"/>
+        </w:rPr>
+        <w:t>np</w:t>
+      </w:r>
+      <w:r>
+        <w:rPr>
+          <w:rFonts w:ascii="Consolas" w:eastAsia="Times New Roman" w:hAnsi="Consolas" w:cs="Times New Roman"/>
+          <w:color w:val="E1EFFF"/>
+          <w:sz w:val="21"/>
+          <w:szCs w:val="21"/>
+        </w:rPr>
+        <w:t>.</w:t>
+      </w:r>
+      <w:r>
+        <w:rPr>
+          <w:rFonts w:ascii="Consolas" w:eastAsia="Times New Roman" w:hAnsi="Consolas" w:cs="Times New Roman"/>
+          <w:color w:val="FFC600"/>
+          <w:sz w:val="21"/>
+          <w:szCs w:val="21"/>
+        </w:rPr>
+        <w:t>array</w:t>
+      </w:r>
+      <w:proofErr w:type="spellEnd"/>
+      <w:r>
+        <w:rPr>
+          <w:rFonts w:ascii="Consolas" w:eastAsia="Times New Roman" w:hAnsi="Consolas" w:cs="Times New Roman"/>
+          <w:color w:val="E1EFFF"/>
+          <w:sz w:val="21"/>
+          <w:szCs w:val="21"/>
+        </w:rPr>
+        <w:t>([</w:t>
+      </w:r>
+      <w:r>
+        <w:rPr>
+          <w:rFonts w:ascii="Consolas" w:eastAsia="Times New Roman" w:hAnsi="Consolas" w:cs="Times New Roman"/>
+          <w:color w:val="FF628C"/>
+          <w:sz w:val="21"/>
+          <w:szCs w:val="21"/>
+        </w:rPr>
+        <w:t>0.0</w:t>
+      </w:r>
+      <w:r>
+        <w:rPr>
+          <w:rFonts w:ascii="Consolas" w:eastAsia="Times New Roman" w:hAnsi="Consolas" w:cs="Times New Roman"/>
+          <w:color w:val="E1EFFF"/>
+          <w:sz w:val="21"/>
+          <w:szCs w:val="21"/>
+        </w:rPr>
+        <w:t>,</w:t>
+      </w:r>
+      <w:r>
+        <w:rPr>
+          <w:rFonts w:ascii="Consolas" w:eastAsia="Times New Roman" w:hAnsi="Consolas" w:cs="Times New Roman"/>
+          <w:color w:val="FF628C"/>
+          <w:sz w:val="21"/>
+          <w:szCs w:val="21"/>
+        </w:rPr>
+        <w:t>0.0</w:t>
+      </w:r>
+      <w:r>
+        <w:rPr>
+          <w:rFonts w:ascii="Consolas" w:eastAsia="Times New Roman" w:hAnsi="Consolas" w:cs="Times New Roman"/>
+          <w:color w:val="E1EFFF"/>
+          <w:sz w:val="21"/>
+          <w:szCs w:val="21"/>
+        </w:rPr>
+        <w:t>,</w:t>
+      </w:r>
+      <w:r>
+        <w:rPr>
+          <w:rFonts w:ascii="Consolas" w:eastAsia="Times New Roman" w:hAnsi="Consolas" w:cs="Times New Roman"/>
+          <w:color w:val="FF628C"/>
+          <w:sz w:val="21"/>
+          <w:szCs w:val="21"/>
+        </w:rPr>
+        <w:t>1.0</w:t>
+      </w:r>
+      <w:r>
+        <w:rPr>
+          <w:rFonts w:ascii="Consolas" w:eastAsia="Times New Roman" w:hAnsi="Consolas" w:cs="Times New Roman"/>
+          <w:color w:val="E1EFFF"/>
+          <w:sz w:val="21"/>
+          <w:szCs w:val="21"/>
+        </w:rPr>
+        <w:t>,</w:t>
+      </w:r>
+      <w:r>
+        <w:rPr>
+          <w:rFonts w:ascii="Consolas" w:eastAsia="Times New Roman" w:hAnsi="Consolas" w:cs="Times New Roman"/>
+          <w:color w:val="FF628C"/>
+          <w:sz w:val="21"/>
+          <w:szCs w:val="21"/>
+        </w:rPr>
+        <w:t>1.0</w:t>
+      </w:r>
+      <w:r>
+        <w:rPr>
+          <w:rFonts w:ascii="Consolas" w:eastAsia="Times New Roman" w:hAnsi="Consolas" w:cs="Times New Roman"/>
+          <w:color w:val="E1EFFF"/>
+          <w:sz w:val="21"/>
+          <w:szCs w:val="21"/>
+        </w:rPr>
+        <w:t>,</w:t>
+      </w:r>
+      <w:r>
+        <w:rPr>
+          <w:rFonts w:ascii="Consolas" w:eastAsia="Times New Roman" w:hAnsi="Consolas" w:cs="Times New Roman"/>
+          <w:color w:val="FF628C"/>
+          <w:sz w:val="21"/>
+          <w:szCs w:val="21"/>
+        </w:rPr>
+        <w:t>2.0</w:t>
+      </w:r>
+      <w:r>
+        <w:rPr>
+          <w:rFonts w:ascii="Consolas" w:eastAsia="Times New Roman" w:hAnsi="Consolas" w:cs="Times New Roman"/>
+          <w:color w:val="E1EFFF"/>
+          <w:sz w:val="21"/>
+          <w:szCs w:val="21"/>
+        </w:rPr>
+        <w:t>,</w:t>
+      </w:r>
+      <w:r>
+        <w:rPr>
+          <w:rFonts w:ascii="Consolas" w:eastAsia="Times New Roman" w:hAnsi="Consolas" w:cs="Times New Roman"/>
+          <w:color w:val="FF628C"/>
+          <w:sz w:val="21"/>
+          <w:szCs w:val="21"/>
+        </w:rPr>
+        <w:t>2.0</w:t>
+      </w:r>
+      <w:r>
+        <w:rPr>
+          <w:rFonts w:ascii="Consolas" w:eastAsia="Times New Roman" w:hAnsi="Consolas" w:cs="Times New Roman"/>
+          <w:color w:val="E1EFFF"/>
+          <w:sz w:val="21"/>
+          <w:szCs w:val="21"/>
+        </w:rPr>
+        <w:t>,</w:t>
+      </w:r>
+      <w:r>
+        <w:rPr>
+          <w:rFonts w:ascii="Consolas" w:eastAsia="Times New Roman" w:hAnsi="Consolas" w:cs="Times New Roman"/>
+          <w:color w:val="FF628C"/>
+          <w:sz w:val="21"/>
+          <w:szCs w:val="21"/>
+        </w:rPr>
+        <w:t>3.0</w:t>
+      </w:r>
+      <w:r>
+        <w:rPr>
+          <w:rFonts w:ascii="Consolas" w:eastAsia="Times New Roman" w:hAnsi="Consolas" w:cs="Times New Roman"/>
+          <w:color w:val="E1EFFF"/>
+          <w:sz w:val="21"/>
+          <w:szCs w:val="21"/>
+        </w:rPr>
+        <w:t>,</w:t>
+      </w:r>
+      <w:r>
+        <w:rPr>
+          <w:rFonts w:ascii="Consolas" w:eastAsia="Times New Roman" w:hAnsi="Consolas" w:cs="Times New Roman"/>
+          <w:color w:val="FF628C"/>
+          <w:sz w:val="21"/>
+          <w:szCs w:val="21"/>
+        </w:rPr>
+        <w:t>3.0</w:t>
+      </w:r>
+      <w:r>
+        <w:rPr>
+          <w:rFonts w:ascii="Consolas" w:eastAsia="Times New Roman" w:hAnsi="Consolas" w:cs="Times New Roman"/>
+          <w:color w:val="E1EFFF"/>
+          <w:sz w:val="21"/>
+          <w:szCs w:val="21"/>
+        </w:rPr>
+        <w:t>,</w:t>
+      </w:r>
+      <w:r>
+        <w:rPr>
+          <w:rFonts w:ascii="Consolas" w:eastAsia="Times New Roman" w:hAnsi="Consolas" w:cs="Times New Roman"/>
+          <w:color w:val="FF628C"/>
+          <w:sz w:val="21"/>
+          <w:szCs w:val="21"/>
+        </w:rPr>
+        <w:t>4.0</w:t>
+      </w:r>
+      <w:r>
+        <w:rPr>
+          <w:rFonts w:ascii="Consolas" w:eastAsia="Times New Roman" w:hAnsi="Consolas" w:cs="Times New Roman"/>
+          <w:color w:val="E1EFFF"/>
+          <w:sz w:val="21"/>
+          <w:szCs w:val="21"/>
+        </w:rPr>
+        <w:t>,</w:t>
+      </w:r>
+      <w:r>
+        <w:rPr>
+          <w:rFonts w:ascii="Consolas" w:eastAsia="Times New Roman" w:hAnsi="Consolas" w:cs="Times New Roman"/>
+          <w:color w:val="FF628C"/>
+          <w:sz w:val="21"/>
+          <w:szCs w:val="21"/>
+        </w:rPr>
+        <w:t>4.0</w:t>
+      </w:r>
+      <w:r>
+        <w:rPr>
+          <w:rFonts w:ascii="Consolas" w:eastAsia="Times New Roman" w:hAnsi="Consolas" w:cs="Times New Roman"/>
+          <w:color w:val="E1EFFF"/>
+          <w:sz w:val="21"/>
+          <w:szCs w:val="21"/>
+        </w:rPr>
+        <w:t>,</w:t>
+      </w:r>
+      <w:r>
+        <w:rPr>
+          <w:rFonts w:ascii="Consolas" w:eastAsia="Times New Roman" w:hAnsi="Consolas" w:cs="Times New Roman"/>
+          <w:color w:val="FF628C"/>
+          <w:sz w:val="21"/>
+          <w:szCs w:val="21"/>
+        </w:rPr>
+        <w:t>5.0</w:t>
+      </w:r>
+      <w:r>
+        <w:rPr>
+          <w:rFonts w:ascii="Consolas" w:eastAsia="Times New Roman" w:hAnsi="Consolas" w:cs="Times New Roman"/>
+          <w:color w:val="E1EFFF"/>
+          <w:sz w:val="21"/>
+          <w:szCs w:val="21"/>
+        </w:rPr>
+        <w:t>,</w:t>
+      </w:r>
+      <w:r>
+        <w:rPr>
+          <w:rFonts w:ascii="Consolas" w:eastAsia="Times New Roman" w:hAnsi="Consolas" w:cs="Times New Roman"/>
+          <w:color w:val="FF628C"/>
+          <w:sz w:val="21"/>
+          <w:szCs w:val="21"/>
+        </w:rPr>
+        <w:t>5.0</w:t>
+      </w:r>
+      <w:r>
+        <w:rPr>
+          <w:rFonts w:ascii="Consolas" w:eastAsia="Times New Roman" w:hAnsi="Consolas" w:cs="Times New Roman"/>
+          <w:color w:val="E1EFFF"/>
+          <w:sz w:val="21"/>
+          <w:szCs w:val="21"/>
+        </w:rPr>
+        <w:t>])</w:t>
+      </w:r>
+    </w:p>
+    <w:p>
+      <w:pPr>
+        <w:shd w:val="clear" w:color="auto" w:fill="193549"/>
+        <w:spacing w:after="0" w:line="285" w:lineRule="atLeast"/>
+        <w:rPr>
+          <w:rFonts w:ascii="Consolas" w:eastAsia="Times New Roman" w:hAnsi="Consolas" w:cs="Times New Roman"/>
+          <w:color w:val="FFFFFF"/>
+          <w:sz w:val="21"/>
+          <w:szCs w:val="21"/>
+        </w:rPr>
+      </w:pPr>
+      <w:proofErr w:type="spellStart"/>
+      <w:r>
+        <w:rPr>
+          <w:rFonts w:ascii="Consolas" w:eastAsia="Times New Roman" w:hAnsi="Consolas" w:cs="Times New Roman"/>
+          <w:color w:val="FFFFFF"/>
+          <w:sz w:val="21"/>
+          <w:szCs w:val="21"/>
+        </w:rPr>
+        <w:t>ym</w:t>
+      </w:r>
+      <w:proofErr w:type="spellEnd"/>
+      <w:r>
+        <w:rPr>
+          <w:rFonts w:ascii="Consolas" w:eastAsia="Times New Roman" w:hAnsi="Consolas" w:cs="Times New Roman"/>
+          <w:color w:val="FFFFFF"/>
+          <w:sz w:val="21"/>
+          <w:szCs w:val="21"/>
+        </w:rPr>
+        <w:t xml:space="preserve"> </w:t>
+      </w:r>
+      <w:r>
+        <w:rPr>
+          <w:rFonts w:ascii="Consolas" w:eastAsia="Times New Roman" w:hAnsi="Consolas" w:cs="Times New Roman"/>
+          <w:color w:val="FF9D00"/>
+          <w:sz w:val="21"/>
+          <w:szCs w:val="21"/>
+        </w:rPr>
+        <w:t>=</w:t>
+      </w:r>
+      <w:r>
+        <w:rPr>
+          <w:rFonts w:ascii="Consolas" w:eastAsia="Times New Roman" w:hAnsi="Consolas" w:cs="Times New Roman"/>
+          <w:color w:val="FFFFFF"/>
+          <w:sz w:val="21"/>
+          <w:szCs w:val="21"/>
+        </w:rPr>
+        <w:t xml:space="preserve"> </w:t>
+      </w:r>
+      <w:r>
+        <w:rPr>
+          <w:rFonts w:ascii="Consolas" w:eastAsia="Times New Roman" w:hAnsi="Consolas" w:cs="Times New Roman"/>
+          <w:color w:val="FFC600"/>
+          <w:sz w:val="21"/>
+          <w:szCs w:val="21"/>
+        </w:rPr>
+        <w:t>np</w:t>
+      </w:r>
+      <w:r>
+        <w:rPr>
+          <w:rFonts w:ascii="Consolas" w:eastAsia="Times New Roman" w:hAnsi="Consolas" w:cs="Times New Roman"/>
+          <w:color w:val="E1EFFF"/>
+          <w:sz w:val="21"/>
+          <w:szCs w:val="21"/>
+        </w:rPr>
+        <w:t>.</w:t>
+      </w:r>
+      <w:r>
+        <w:rPr>
+          <w:rFonts w:ascii="Consolas" w:eastAsia="Times New Roman" w:hAnsi="Consolas" w:cs="Times New Roman"/>
+          <w:color w:val="FFC600"/>
+          <w:sz w:val="21"/>
+          <w:szCs w:val="21"/>
+        </w:rPr>
+        <w:t>array</w:t>
+      </w:r>
+      <w:r>
+        <w:rPr>
+          <w:rFonts w:ascii="Consolas" w:eastAsia="Times New Roman" w:hAnsi="Consolas" w:cs="Times New Roman"/>
+          <w:color w:val="E1EFFF"/>
+          <w:sz w:val="21"/>
+          <w:szCs w:val="21"/>
+        </w:rPr>
+        <w:t>([</w:t>
+      </w:r>
+      <w:r>
+        <w:rPr>
+          <w:rFonts w:ascii="Consolas" w:eastAsia="Times New Roman" w:hAnsi="Consolas" w:cs="Times New Roman"/>
+          <w:color w:val="FF628C"/>
+          <w:sz w:val="21"/>
+          <w:szCs w:val="21"/>
+        </w:rPr>
+        <w:t>2.86</w:t>
+      </w:r>
+      <w:r>
+        <w:rPr>
+          <w:rFonts w:ascii="Consolas" w:eastAsia="Times New Roman" w:hAnsi="Consolas" w:cs="Times New Roman"/>
+          <w:color w:val="E1EFFF"/>
+          <w:sz w:val="21"/>
+          <w:szCs w:val="21"/>
+        </w:rPr>
+        <w:t>,</w:t>
+      </w:r>
+      <w:r>
+        <w:rPr>
+          <w:rFonts w:ascii="Consolas" w:eastAsia="Times New Roman" w:hAnsi="Consolas" w:cs="Times New Roman"/>
+          <w:color w:val="FF628C"/>
+          <w:sz w:val="21"/>
+          <w:szCs w:val="21"/>
+        </w:rPr>
+        <w:t>2.64</w:t>
+      </w:r>
+      <w:r>
+        <w:rPr>
+          <w:rFonts w:ascii="Consolas" w:eastAsia="Times New Roman" w:hAnsi="Consolas" w:cs="Times New Roman"/>
+          <w:color w:val="E1EFFF"/>
+          <w:sz w:val="21"/>
+          <w:szCs w:val="21"/>
+        </w:rPr>
+        <w:t>,</w:t>
+      </w:r>
+      <w:r>
+        <w:rPr>
+          <w:rFonts w:ascii="Consolas" w:eastAsia="Times New Roman" w:hAnsi="Consolas" w:cs="Times New Roman"/>
+          <w:color w:val="FF628C"/>
+          <w:sz w:val="21"/>
+          <w:szCs w:val="21"/>
+        </w:rPr>
+        <w:t>1.57</w:t>
+      </w:r>
+      <w:r>
+        <w:rPr>
+          <w:rFonts w:ascii="Consolas" w:eastAsia="Times New Roman" w:hAnsi="Consolas" w:cs="Times New Roman"/>
+          <w:color w:val="E1EFFF"/>
+          <w:sz w:val="21"/>
+          <w:szCs w:val="21"/>
+        </w:rPr>
+        <w:t>,</w:t>
+      </w:r>
+      <w:r>
+        <w:rPr>
+          <w:rFonts w:ascii="Consolas" w:eastAsia="Times New Roman" w:hAnsi="Consolas" w:cs="Times New Roman"/>
+          <w:color w:val="FF628C"/>
+          <w:sz w:val="21"/>
+          <w:szCs w:val="21"/>
+        </w:rPr>
+        <w:t>1.24</w:t>
+      </w:r>
+      <w:r>
+        <w:rPr>
+          <w:rFonts w:ascii="Consolas" w:eastAsia="Times New Roman" w:hAnsi="Consolas" w:cs="Times New Roman"/>
+          <w:color w:val="E1EFFF"/>
+          <w:sz w:val="21"/>
+          <w:szCs w:val="21"/>
+        </w:rPr>
+        <w:t>,</w:t>
+      </w:r>
+      <w:r>
+        <w:rPr>
+          <w:rFonts w:ascii="Consolas" w:eastAsia="Times New Roman" w:hAnsi="Consolas" w:cs="Times New Roman"/>
+          <w:color w:val="FF628C"/>
+          <w:sz w:val="21"/>
+          <w:szCs w:val="21"/>
+        </w:rPr>
+        <w:t>0.45</w:t>
+      </w:r>
+      <w:r>
+        <w:rPr>
+          <w:rFonts w:ascii="Consolas" w:eastAsia="Times New Roman" w:hAnsi="Consolas" w:cs="Times New Roman"/>
+          <w:color w:val="E1EFFF"/>
+          <w:sz w:val="21"/>
+          <w:szCs w:val="21"/>
+        </w:rPr>
+        <w:t>,</w:t>
+      </w:r>
+      <w:r>
+        <w:rPr>
+          <w:rFonts w:ascii="Consolas" w:eastAsia="Times New Roman" w:hAnsi="Consolas" w:cs="Times New Roman"/>
+          <w:color w:val="FF628C"/>
+          <w:sz w:val="21"/>
+          <w:szCs w:val="21"/>
+        </w:rPr>
+        <w:t>1.02</w:t>
+      </w:r>
+      <w:r>
+        <w:rPr>
+          <w:rFonts w:ascii="Consolas" w:eastAsia="Times New Roman" w:hAnsi="Consolas" w:cs="Times New Roman"/>
+          <w:color w:val="E1EFFF"/>
+          <w:sz w:val="21"/>
+          <w:szCs w:val="21"/>
+        </w:rPr>
+        <w:t>,</w:t>
+      </w:r>
+      <w:r>
+        <w:rPr>
+          <w:rFonts w:ascii="Consolas" w:eastAsia="Times New Roman" w:hAnsi="Consolas" w:cs="Times New Roman"/>
+          <w:color w:val="FF628C"/>
+          <w:sz w:val="21"/>
+          <w:szCs w:val="21"/>
+        </w:rPr>
+        <w:t>0.65</w:t>
+      </w:r>
+      <w:r>
+        <w:rPr>
+          <w:rFonts w:ascii="Consolas" w:eastAsia="Times New Roman" w:hAnsi="Consolas" w:cs="Times New Roman"/>
+          <w:color w:val="E1EFFF"/>
+          <w:sz w:val="21"/>
+          <w:szCs w:val="21"/>
+        </w:rPr>
+        <w:t>,</w:t>
+      </w:r>
+      <w:r>
+        <w:rPr>
+          <w:rFonts w:ascii="Consolas" w:eastAsia="Times New Roman" w:hAnsi="Consolas" w:cs="Times New Roman"/>
+          <w:color w:val="FF628C"/>
+          <w:sz w:val="21"/>
+          <w:szCs w:val="21"/>
+        </w:rPr>
+        <w:t>0.18</w:t>
+      </w:r>
+      <w:r>
+        <w:rPr>
+          <w:rFonts w:ascii="Consolas" w:eastAsia="Times New Roman" w:hAnsi="Consolas" w:cs="Times New Roman"/>
+          <w:color w:val="E1EFFF"/>
+          <w:sz w:val="21"/>
+          <w:szCs w:val="21"/>
+        </w:rPr>
+        <w:t>,</w:t>
+      </w:r>
+      <w:r>
+        <w:rPr>
+          <w:rFonts w:ascii="Consolas" w:eastAsia="Times New Roman" w:hAnsi="Consolas" w:cs="Times New Roman"/>
+          <w:color w:val="FF628C"/>
+          <w:sz w:val="21"/>
+          <w:szCs w:val="21"/>
+        </w:rPr>
+        <w:t>0.15</w:t>
+      </w:r>
+      <w:r>
+        <w:rPr>
+          <w:rFonts w:ascii="Consolas" w:eastAsia="Times New Roman" w:hAnsi="Consolas" w:cs="Times New Roman"/>
+          <w:color w:val="E1EFFF"/>
+          <w:sz w:val="21"/>
+          <w:szCs w:val="21"/>
+        </w:rPr>
+        <w:t>,</w:t>
+      </w:r>
+      <w:r>
+        <w:rPr>
+          <w:rFonts w:ascii="Consolas" w:eastAsia="Times New Roman" w:hAnsi="Consolas" w:cs="Times New Roman"/>
+          <w:color w:val="FF628C"/>
+          <w:sz w:val="21"/>
+          <w:szCs w:val="21"/>
+        </w:rPr>
+        <w:t>0.01</w:t>
+      </w:r>
+      <w:r>
+        <w:rPr>
+          <w:rFonts w:ascii="Consolas" w:eastAsia="Times New Roman" w:hAnsi="Consolas" w:cs="Times New Roman"/>
+          <w:color w:val="E1EFFF"/>
+          <w:sz w:val="21"/>
+          <w:szCs w:val="21"/>
+        </w:rPr>
+        <w:t>,</w:t>
+      </w:r>
+      <w:r>
+        <w:rPr>
+          <w:rFonts w:ascii="Consolas" w:eastAsia="Times New Roman" w:hAnsi="Consolas" w:cs="Times New Roman"/>
+          <w:color w:val="FF628C"/>
+          <w:sz w:val="21"/>
+          <w:szCs w:val="21"/>
+        </w:rPr>
+        <w:t>0.04</w:t>
+      </w:r>
+      <w:r>
+        <w:rPr>
+          <w:rFonts w:ascii="Consolas" w:eastAsia="Times New Roman" w:hAnsi="Consolas" w:cs="Times New Roman"/>
+          <w:color w:val="E1EFFF"/>
+          <w:sz w:val="21"/>
+          <w:szCs w:val="21"/>
+        </w:rPr>
+        <w:t>,</w:t>
+      </w:r>
+      <w:r>
+        <w:rPr>
+          <w:rFonts w:ascii="Consolas" w:eastAsia="Times New Roman" w:hAnsi="Consolas" w:cs="Times New Roman"/>
+          <w:color w:val="FF628C"/>
+          <w:sz w:val="21"/>
+          <w:szCs w:val="21"/>
+        </w:rPr>
+        <w:t>0.36</w:t>
+      </w:r>
+      <w:r>
+        <w:rPr>
+          <w:rFonts w:ascii="Consolas" w:eastAsia="Times New Roman" w:hAnsi="Consolas" w:cs="Times New Roman"/>
+          <w:color w:val="E1EFFF"/>
+          <w:sz w:val="21"/>
+          <w:szCs w:val="21"/>
+        </w:rPr>
+        <w:t>])</w:t>
+      </w:r>
+    </w:p>
+    <w:p>
+      <w:pPr>
+        <w:shd w:val="clear" w:color="auto" w:fill="193549"/>
+        <w:spacing w:after="0" w:line="285" w:lineRule="atLeast"/>
+        <w:rPr>
+          <w:rFonts w:ascii="Consolas" w:eastAsia="Times New Roman" w:hAnsi="Consolas" w:cs="Times New Roman"/>
+          <w:color w:val="FFFFFF"/>
+          <w:sz w:val="21"/>
+          <w:szCs w:val="21"/>
+        </w:rPr>
+      </w:pPr>
+    </w:p>
+    <w:p>
+      <w:pPr>
+        <w:shd w:val="clear" w:color="auto" w:fill="193549"/>
+        <w:spacing w:after="0" w:line="285" w:lineRule="atLeast"/>
+        <w:rPr>
+          <w:rFonts w:ascii="Consolas" w:eastAsia="Times New Roman" w:hAnsi="Consolas" w:cs="Times New Roman"/>
+          <w:color w:val="FFFFFF"/>
+          <w:sz w:val="21"/>
+          <w:szCs w:val="21"/>
+        </w:rPr>
+      </w:pPr>
       <w:r>
         <w:rPr>
           <w:rFonts w:ascii="Consolas" w:eastAsia="Times New Roman" w:hAnsi="Consolas" w:cs="Times New Roman"/>
@@ -4711,9 +5125,8 @@
           <w:sz w:val="21"/>
           <w:szCs w:val="21"/>
         </w:rPr>
-        <w:t>measurements</w:t>
-      </w:r>
-      <w:proofErr w:type="gramEnd"/>
+        <w:t>#initial guess</w:t>
+      </w:r>
     </w:p>
     <w:p>
       <w:pPr>
@@ -4726,78 +5139,65 @@
           <w:szCs w:val="21"/>
         </w:rPr>
       </w:pPr>
+      <w:r>
+        <w:rPr>
+          <w:rFonts w:ascii="Consolas" w:eastAsia="Times New Roman" w:hAnsi="Consolas" w:cs="Times New Roman"/>
+          <w:color w:val="FFFFFF"/>
+          <w:sz w:val="21"/>
+          <w:szCs w:val="21"/>
+        </w:rPr>
+        <w:t xml:space="preserve">B0 </w:t>
+      </w:r>
+      <w:r>
+        <w:rPr>
+          <w:rFonts w:ascii="Consolas" w:eastAsia="Times New Roman" w:hAnsi="Consolas" w:cs="Times New Roman"/>
+          <w:color w:val="FF9D00"/>
+          <w:sz w:val="21"/>
+          <w:szCs w:val="21"/>
+        </w:rPr>
+        <w:t>=</w:t>
+      </w:r>
+      <w:r>
+        <w:rPr>
+          <w:rFonts w:ascii="Consolas" w:eastAsia="Times New Roman" w:hAnsi="Consolas" w:cs="Times New Roman"/>
+          <w:color w:val="FFFFFF"/>
+          <w:sz w:val="21"/>
+          <w:szCs w:val="21"/>
+        </w:rPr>
+        <w:t xml:space="preserve"> </w:t>
+      </w:r>
       <w:proofErr w:type="spellStart"/>
       <w:r>
         <w:rPr>
           <w:rFonts w:ascii="Consolas" w:eastAsia="Times New Roman" w:hAnsi="Consolas" w:cs="Times New Roman"/>
-          <w:color w:val="FFFFFF"/>
-          <w:sz w:val="21"/>
-          <w:szCs w:val="21"/>
-        </w:rPr>
-        <w:t>xm</w:t>
+          <w:color w:val="FFC600"/>
+          <w:sz w:val="21"/>
+          <w:szCs w:val="21"/>
+        </w:rPr>
+        <w:t>np</w:t>
+      </w:r>
+      <w:r>
+        <w:rPr>
+          <w:rFonts w:ascii="Consolas" w:eastAsia="Times New Roman" w:hAnsi="Consolas" w:cs="Times New Roman"/>
+          <w:color w:val="E1EFFF"/>
+          <w:sz w:val="21"/>
+          <w:szCs w:val="21"/>
+        </w:rPr>
+        <w:t>.</w:t>
+      </w:r>
+      <w:r>
+        <w:rPr>
+          <w:rFonts w:ascii="Consolas" w:eastAsia="Times New Roman" w:hAnsi="Consolas" w:cs="Times New Roman"/>
+          <w:color w:val="FFC600"/>
+          <w:sz w:val="21"/>
+          <w:szCs w:val="21"/>
+        </w:rPr>
+        <w:t>array</w:t>
       </w:r>
       <w:proofErr w:type="spellEnd"/>
       <w:r>
         <w:rPr>
           <w:rFonts w:ascii="Consolas" w:eastAsia="Times New Roman" w:hAnsi="Consolas" w:cs="Times New Roman"/>
-          <w:color w:val="FFFFFF"/>
-          <w:sz w:val="21"/>
-          <w:szCs w:val="21"/>
-        </w:rPr>
-        <w:t xml:space="preserve"> </w:t>
-      </w:r>
-      <w:r>
-        <w:rPr>
-          <w:rFonts w:ascii="Consolas" w:eastAsia="Times New Roman" w:hAnsi="Consolas" w:cs="Times New Roman"/>
-          <w:color w:val="FF9D00"/>
-          <w:sz w:val="21"/>
-          <w:szCs w:val="21"/>
-        </w:rPr>
-        <w:t>=</w:t>
-      </w:r>
-      <w:r>
-        <w:rPr>
-          <w:rFonts w:ascii="Consolas" w:eastAsia="Times New Roman" w:hAnsi="Consolas" w:cs="Times New Roman"/>
-          <w:color w:val="FFFFFF"/>
-          <w:sz w:val="21"/>
-          <w:szCs w:val="21"/>
-        </w:rPr>
-        <w:t xml:space="preserve"> </w:t>
-      </w:r>
-      <w:proofErr w:type="spellStart"/>
-      <w:proofErr w:type="gramStart"/>
-      <w:r>
-        <w:rPr>
-          <w:rFonts w:ascii="Consolas" w:eastAsia="Times New Roman" w:hAnsi="Consolas" w:cs="Times New Roman"/>
-          <w:color w:val="FFC600"/>
-          <w:sz w:val="21"/>
-          <w:szCs w:val="21"/>
-        </w:rPr>
-        <w:t>np</w:t>
-      </w:r>
-      <w:r>
-        <w:rPr>
-          <w:rFonts w:ascii="Consolas" w:eastAsia="Times New Roman" w:hAnsi="Consolas" w:cs="Times New Roman"/>
-          <w:color w:val="E1EFFF"/>
-          <w:sz w:val="21"/>
-          <w:szCs w:val="21"/>
-        </w:rPr>
-        <w:t>.</w:t>
-      </w:r>
-      <w:r>
-        <w:rPr>
-          <w:rFonts w:ascii="Consolas" w:eastAsia="Times New Roman" w:hAnsi="Consolas" w:cs="Times New Roman"/>
-          <w:color w:val="FFC600"/>
-          <w:sz w:val="21"/>
-          <w:szCs w:val="21"/>
-        </w:rPr>
-        <w:t>array</w:t>
-      </w:r>
-      <w:proofErr w:type="spellEnd"/>
-      <w:proofErr w:type="gramEnd"/>
-      <w:r>
-        <w:rPr>
-          <w:rFonts w:ascii="Consolas" w:eastAsia="Times New Roman" w:hAnsi="Consolas" w:cs="Times New Roman"/>
           <w:color w:val="E1EFFF"/>
           <w:sz w:val="21"/>
           <w:szCs w:val="21"/>
@@ -4811,7 +5211,7 @@
           <w:sz w:val="21"/>
           <w:szCs w:val="21"/>
         </w:rPr>
-        <w:t>0.0</w:t>
+        <w:t>1</w:t>
       </w:r>
       <w:r>
         <w:rPr>
@@ -4829,7 +5229,7 @@
           <w:sz w:val="21"/>
           <w:szCs w:val="21"/>
         </w:rPr>
-        <w:t>0.0</w:t>
+        <w:t>1</w:t>
       </w:r>
       <w:r>
         <w:rPr>
@@ -4847,169 +5247,7 @@
           <w:sz w:val="21"/>
           <w:szCs w:val="21"/>
         </w:rPr>
-        <w:t>1.0</w:t>
-      </w:r>
-      <w:r>
-        <w:rPr>
-          <w:rFonts w:ascii="Consolas" w:eastAsia="Times New Roman" w:hAnsi="Consolas" w:cs="Times New Roman"/>
-          <w:color w:val="E1EFFF"/>
-          <w:sz w:val="21"/>
-          <w:szCs w:val="21"/>
-        </w:rPr>
-        <w:t>,</w:t>
-      </w:r>
-      <w:r>
-        <w:rPr>
-          <w:rFonts w:ascii="Consolas" w:eastAsia="Times New Roman" w:hAnsi="Consolas" w:cs="Times New Roman"/>
-          <w:color w:val="FF628C"/>
-          <w:sz w:val="21"/>
-          <w:szCs w:val="21"/>
-        </w:rPr>
-        <w:t>1.0</w:t>
-      </w:r>
-      <w:r>
-        <w:rPr>
-          <w:rFonts w:ascii="Consolas" w:eastAsia="Times New Roman" w:hAnsi="Consolas" w:cs="Times New Roman"/>
-          <w:color w:val="E1EFFF"/>
-          <w:sz w:val="21"/>
-          <w:szCs w:val="21"/>
-        </w:rPr>
-        <w:t>,</w:t>
-      </w:r>
-      <w:r>
-        <w:rPr>
-          <w:rFonts w:ascii="Consolas" w:eastAsia="Times New Roman" w:hAnsi="Consolas" w:cs="Times New Roman"/>
-          <w:color w:val="FF628C"/>
-          <w:sz w:val="21"/>
-          <w:szCs w:val="21"/>
-        </w:rPr>
-        <w:t>2.0</w:t>
-      </w:r>
-      <w:r>
-        <w:rPr>
-          <w:rFonts w:ascii="Consolas" w:eastAsia="Times New Roman" w:hAnsi="Consolas" w:cs="Times New Roman"/>
-          <w:color w:val="E1EFFF"/>
-          <w:sz w:val="21"/>
-          <w:szCs w:val="21"/>
-        </w:rPr>
-        <w:t>,</w:t>
-      </w:r>
-      <w:r>
-        <w:rPr>
-          <w:rFonts w:ascii="Consolas" w:eastAsia="Times New Roman" w:hAnsi="Consolas" w:cs="Times New Roman"/>
-          <w:color w:val="FF628C"/>
-          <w:sz w:val="21"/>
-          <w:szCs w:val="21"/>
-        </w:rPr>
-        <w:t>2.0</w:t>
-      </w:r>
-      <w:r>
-        <w:rPr>
-          <w:rFonts w:ascii="Consolas" w:eastAsia="Times New Roman" w:hAnsi="Consolas" w:cs="Times New Roman"/>
-          <w:color w:val="E1EFFF"/>
-          <w:sz w:val="21"/>
-          <w:szCs w:val="21"/>
-        </w:rPr>
-        <w:t>,</w:t>
-      </w:r>
-      <w:r>
-        <w:rPr>
-          <w:rFonts w:ascii="Consolas" w:eastAsia="Times New Roman" w:hAnsi="Consolas" w:cs="Times New Roman"/>
-          <w:color w:val="FF628C"/>
-          <w:sz w:val="21"/>
-          <w:szCs w:val="21"/>
-        </w:rPr>
-        <w:t>3.0</w:t>
-      </w:r>
-      <w:r>
-        <w:rPr>
-          <w:rFonts w:ascii="Consolas" w:eastAsia="Times New Roman" w:hAnsi="Consolas" w:cs="Times New Roman"/>
-          <w:color w:val="E1EFFF"/>
-          <w:sz w:val="21"/>
-          <w:szCs w:val="21"/>
-        </w:rPr>
-        <w:t>,</w:t>
-      </w:r>
-      <w:r>
-        <w:rPr>
-          <w:rFonts w:ascii="Consolas" w:eastAsia="Times New Roman" w:hAnsi="Consolas" w:cs="Times New Roman"/>
-          <w:color w:val="FF628C"/>
-          <w:sz w:val="21"/>
-          <w:szCs w:val="21"/>
-        </w:rPr>
-        <w:t>3.0</w:t>
-      </w:r>
-      <w:r>
-        <w:rPr>
-          <w:rFonts w:ascii="Consolas" w:eastAsia="Times New Roman" w:hAnsi="Consolas" w:cs="Times New Roman"/>
-          <w:color w:val="E1EFFF"/>
-          <w:sz w:val="21"/>
-          <w:szCs w:val="21"/>
-        </w:rPr>
-        <w:t>,</w:t>
-      </w:r>
-      <w:r>
-        <w:rPr>
-          <w:rFonts w:ascii="Consolas" w:eastAsia="Times New Roman" w:hAnsi="Consolas" w:cs="Times New Roman"/>
-          <w:color w:val="FF628C"/>
-          <w:sz w:val="21"/>
-          <w:szCs w:val="21"/>
-        </w:rPr>
-        <w:t>4.0</w:t>
-      </w:r>
-      <w:r>
-        <w:rPr>
-          <w:rFonts w:ascii="Consolas" w:eastAsia="Times New Roman" w:hAnsi="Consolas" w:cs="Times New Roman"/>
-          <w:color w:val="E1EFFF"/>
-          <w:sz w:val="21"/>
-          <w:szCs w:val="21"/>
-        </w:rPr>
-        <w:t>,</w:t>
-      </w:r>
-      <w:r>
-        <w:rPr>
-          <w:rFonts w:ascii="Consolas" w:eastAsia="Times New Roman" w:hAnsi="Consolas" w:cs="Times New Roman"/>
-          <w:color w:val="FF628C"/>
-          <w:sz w:val="21"/>
-          <w:szCs w:val="21"/>
-        </w:rPr>
-        <w:t>4.0</w:t>
-      </w:r>
-      <w:r>
-        <w:rPr>
-          <w:rFonts w:ascii="Consolas" w:eastAsia="Times New Roman" w:hAnsi="Consolas" w:cs="Times New Roman"/>
-          <w:color w:val="E1EFFF"/>
-          <w:sz w:val="21"/>
-          <w:szCs w:val="21"/>
-        </w:rPr>
-        <w:t>,</w:t>
-      </w:r>
-      <w:r>
-        <w:rPr>
-          <w:rFonts w:ascii="Consolas" w:eastAsia="Times New Roman" w:hAnsi="Consolas" w:cs="Times New Roman"/>
-          <w:color w:val="FF628C"/>
-          <w:sz w:val="21"/>
-          <w:szCs w:val="21"/>
-        </w:rPr>
-        <w:t>5.0</w:t>
-      </w:r>
-      <w:r>
-        <w:rPr>
-          <w:rFonts w:ascii="Consolas" w:eastAsia="Times New Roman" w:hAnsi="Consolas" w:cs="Times New Roman"/>
-          <w:color w:val="E1EFFF"/>
-          <w:sz w:val="21"/>
-          <w:szCs w:val="21"/>
-        </w:rPr>
-        <w:t>,</w:t>
-      </w:r>
-      <w:r>
-        <w:rPr>
-          <w:rFonts w:ascii="Consolas" w:eastAsia="Times New Roman" w:hAnsi="Consolas" w:cs="Times New Roman"/>
-          <w:color w:val="FF628C"/>
-          <w:sz w:val="21"/>
-          <w:szCs w:val="21"/>
-        </w:rPr>
-        <w:t>5.0</w:t>
+        <w:t>1</w:t>
       </w:r>
       <w:r>
         <w:rPr>
@@ -5032,298 +5270,6 @@
           <w:szCs w:val="21"/>
         </w:rPr>
       </w:pPr>
-      <w:proofErr w:type="spellStart"/>
-      <w:r>
-        <w:rPr>
-          <w:rFonts w:ascii="Consolas" w:eastAsia="Times New Roman" w:hAnsi="Consolas" w:cs="Times New Roman"/>
-          <w:color w:val="FFFFFF"/>
-          <w:sz w:val="21"/>
-          <w:szCs w:val="21"/>
-        </w:rPr>
-        <w:t>ym</w:t>
-      </w:r>
-      <w:proofErr w:type="spellEnd"/>
-      <w:r>
-        <w:rPr>
-          <w:rFonts w:ascii="Consolas" w:eastAsia="Times New Roman" w:hAnsi="Consolas" w:cs="Times New Roman"/>
-          <w:color w:val="FFFFFF"/>
-          <w:sz w:val="21"/>
-          <w:szCs w:val="21"/>
-        </w:rPr>
-        <w:t xml:space="preserve"> </w:t>
-      </w:r>
-      <w:r>
-        <w:rPr>
-          <w:rFonts w:ascii="Consolas" w:eastAsia="Times New Roman" w:hAnsi="Consolas" w:cs="Times New Roman"/>
-          <w:color w:val="FF9D00"/>
-          <w:sz w:val="21"/>
-          <w:szCs w:val="21"/>
-        </w:rPr>
-        <w:t>=</w:t>
-      </w:r>
-      <w:r>
-        <w:rPr>
-          <w:rFonts w:ascii="Consolas" w:eastAsia="Times New Roman" w:hAnsi="Consolas" w:cs="Times New Roman"/>
-          <w:color w:val="FFFFFF"/>
-          <w:sz w:val="21"/>
-          <w:szCs w:val="21"/>
-        </w:rPr>
-        <w:t xml:space="preserve"> </w:t>
-      </w:r>
-      <w:proofErr w:type="gramStart"/>
-      <w:r>
-        <w:rPr>
-          <w:rFonts w:ascii="Consolas" w:eastAsia="Times New Roman" w:hAnsi="Consolas" w:cs="Times New Roman"/>
-          <w:color w:val="FFC600"/>
-          <w:sz w:val="21"/>
-          <w:szCs w:val="21"/>
-        </w:rPr>
-        <w:t>np</w:t>
-      </w:r>
-      <w:r>
-        <w:rPr>
-          <w:rFonts w:ascii="Consolas" w:eastAsia="Times New Roman" w:hAnsi="Consolas" w:cs="Times New Roman"/>
-          <w:color w:val="E1EFFF"/>
-          <w:sz w:val="21"/>
-          <w:szCs w:val="21"/>
-        </w:rPr>
-        <w:t>.</w:t>
-      </w:r>
-      <w:r>
-        <w:rPr>
-          <w:rFonts w:ascii="Consolas" w:eastAsia="Times New Roman" w:hAnsi="Consolas" w:cs="Times New Roman"/>
-          <w:color w:val="FFC600"/>
-          <w:sz w:val="21"/>
-          <w:szCs w:val="21"/>
-        </w:rPr>
-        <w:t>array</w:t>
-      </w:r>
-      <w:proofErr w:type="gramEnd"/>
-      <w:r>
-        <w:rPr>
-          <w:rFonts w:ascii="Consolas" w:eastAsia="Times New Roman" w:hAnsi="Consolas" w:cs="Times New Roman"/>
-          <w:color w:val="E1EFFF"/>
-          <w:sz w:val="21"/>
-          <w:szCs w:val="21"/>
-        </w:rPr>
-        <w:t>([</w:t>
-      </w:r>
-      <w:r>
-        <w:rPr>
-          <w:rFonts w:ascii="Consolas" w:eastAsia="Times New Roman" w:hAnsi="Consolas" w:cs="Times New Roman"/>
-          <w:color w:val="FF628C"/>
-          <w:sz w:val="21"/>
-          <w:szCs w:val="21"/>
-        </w:rPr>
-        <w:t>2.86</w:t>
-      </w:r>
-      <w:r>
-        <w:rPr>
-          <w:rFonts w:ascii="Consolas" w:eastAsia="Times New Roman" w:hAnsi="Consolas" w:cs="Times New Roman"/>
-          <w:color w:val="E1EFFF"/>
-          <w:sz w:val="21"/>
-          <w:szCs w:val="21"/>
-        </w:rPr>
-        <w:t>,</w:t>
-      </w:r>
-      <w:r>
-        <w:rPr>
-          <w:rFonts w:ascii="Consolas" w:eastAsia="Times New Roman" w:hAnsi="Consolas" w:cs="Times New Roman"/>
-          <w:color w:val="FF628C"/>
-          <w:sz w:val="21"/>
-          <w:szCs w:val="21"/>
-        </w:rPr>
-        <w:t>2.64</w:t>
-      </w:r>
-      <w:r>
-        <w:rPr>
-          <w:rFonts w:ascii="Consolas" w:eastAsia="Times New Roman" w:hAnsi="Consolas" w:cs="Times New Roman"/>
-          <w:color w:val="E1EFFF"/>
-          <w:sz w:val="21"/>
-          <w:szCs w:val="21"/>
-        </w:rPr>
-        <w:t>,</w:t>
-      </w:r>
-      <w:r>
-        <w:rPr>
-          <w:rFonts w:ascii="Consolas" w:eastAsia="Times New Roman" w:hAnsi="Consolas" w:cs="Times New Roman"/>
-          <w:color w:val="FF628C"/>
-          <w:sz w:val="21"/>
-          <w:szCs w:val="21"/>
-        </w:rPr>
-        <w:t>1.57</w:t>
-      </w:r>
-      <w:r>
-        <w:rPr>
-          <w:rFonts w:ascii="Consolas" w:eastAsia="Times New Roman" w:hAnsi="Consolas" w:cs="Times New Roman"/>
-          <w:color w:val="E1EFFF"/>
-          <w:sz w:val="21"/>
-          <w:szCs w:val="21"/>
-        </w:rPr>
-        <w:t>,</w:t>
-      </w:r>
-      <w:r>
-        <w:rPr>
-          <w:rFonts w:ascii="Consolas" w:eastAsia="Times New Roman" w:hAnsi="Consolas" w:cs="Times New Roman"/>
-          <w:color w:val="FF628C"/>
-          <w:sz w:val="21"/>
-          <w:szCs w:val="21"/>
-        </w:rPr>
-        <w:t>1.24</w:t>
-      </w:r>
-      <w:r>
-        <w:rPr>
-          <w:rFonts w:ascii="Consolas" w:eastAsia="Times New Roman" w:hAnsi="Consolas" w:cs="Times New Roman"/>
-          <w:color w:val="E1EFFF"/>
-          <w:sz w:val="21"/>
-          <w:szCs w:val="21"/>
-        </w:rPr>
-        <w:t>,</w:t>
-      </w:r>
-      <w:r>
-        <w:rPr>
-          <w:rFonts w:ascii="Consolas" w:eastAsia="Times New Roman" w:hAnsi="Consolas" w:cs="Times New Roman"/>
-          <w:color w:val="FF628C"/>
-          <w:sz w:val="21"/>
-          <w:szCs w:val="21"/>
-        </w:rPr>
-        <w:t>0.45</w:t>
-      </w:r>
-      <w:r>
-        <w:rPr>
-          <w:rFonts w:ascii="Consolas" w:eastAsia="Times New Roman" w:hAnsi="Consolas" w:cs="Times New Roman"/>
-          <w:color w:val="E1EFFF"/>
-          <w:sz w:val="21"/>
-          <w:szCs w:val="21"/>
-        </w:rPr>
-        <w:t>,</w:t>
-      </w:r>
-      <w:r>
-        <w:rPr>
-          <w:rFonts w:ascii="Consolas" w:eastAsia="Times New Roman" w:hAnsi="Consolas" w:cs="Times New Roman"/>
-          <w:color w:val="FF628C"/>
-          <w:sz w:val="21"/>
-          <w:szCs w:val="21"/>
-        </w:rPr>
-        <w:t>1.02</w:t>
-      </w:r>
-      <w:r>
-        <w:rPr>
-          <w:rFonts w:ascii="Consolas" w:eastAsia="Times New Roman" w:hAnsi="Consolas" w:cs="Times New Roman"/>
-          <w:color w:val="E1EFFF"/>
-          <w:sz w:val="21"/>
-          <w:szCs w:val="21"/>
-        </w:rPr>
-        <w:t>,</w:t>
-      </w:r>
-      <w:r>
-        <w:rPr>
-          <w:rFonts w:ascii="Consolas" w:eastAsia="Times New Roman" w:hAnsi="Consolas" w:cs="Times New Roman"/>
-          <w:color w:val="FF628C"/>
-          <w:sz w:val="21"/>
-          <w:szCs w:val="21"/>
-        </w:rPr>
-        <w:t>0.65</w:t>
-      </w:r>
-      <w:r>
-        <w:rPr>
-          <w:rFonts w:ascii="Consolas" w:eastAsia="Times New Roman" w:hAnsi="Consolas" w:cs="Times New Roman"/>
-          <w:color w:val="E1EFFF"/>
-          <w:sz w:val="21"/>
-          <w:szCs w:val="21"/>
-        </w:rPr>
-        <w:t>,</w:t>
-      </w:r>
-      <w:r>
-        <w:rPr>
-          <w:rFonts w:ascii="Consolas" w:eastAsia="Times New Roman" w:hAnsi="Consolas" w:cs="Times New Roman"/>
-          <w:color w:val="FF628C"/>
-          <w:sz w:val="21"/>
-          <w:szCs w:val="21"/>
-        </w:rPr>
-        <w:t>0.18</w:t>
-      </w:r>
-      <w:r>
-        <w:rPr>
-          <w:rFonts w:ascii="Consolas" w:eastAsia="Times New Roman" w:hAnsi="Consolas" w:cs="Times New Roman"/>
-          <w:color w:val="E1EFFF"/>
-          <w:sz w:val="21"/>
-          <w:szCs w:val="21"/>
-        </w:rPr>
-        <w:t>,</w:t>
-      </w:r>
-      <w:r>
-        <w:rPr>
-          <w:rFonts w:ascii="Consolas" w:eastAsia="Times New Roman" w:hAnsi="Consolas" w:cs="Times New Roman"/>
-          <w:color w:val="FF628C"/>
-          <w:sz w:val="21"/>
-          <w:szCs w:val="21"/>
-        </w:rPr>
-        <w:t>0.15</w:t>
-      </w:r>
-      <w:r>
-        <w:rPr>
-          <w:rFonts w:ascii="Consolas" w:eastAsia="Times New Roman" w:hAnsi="Consolas" w:cs="Times New Roman"/>
-          <w:color w:val="E1EFFF"/>
-          <w:sz w:val="21"/>
-          <w:szCs w:val="21"/>
-        </w:rPr>
-        <w:t>,</w:t>
-      </w:r>
-      <w:r>
-        <w:rPr>
-          <w:rFonts w:ascii="Consolas" w:eastAsia="Times New Roman" w:hAnsi="Consolas" w:cs="Times New Roman"/>
-          <w:color w:val="FF628C"/>
-          <w:sz w:val="21"/>
-          <w:szCs w:val="21"/>
-        </w:rPr>
-        <w:t>0.01</w:t>
-      </w:r>
-      <w:r>
-        <w:rPr>
-          <w:rFonts w:ascii="Consolas" w:eastAsia="Times New Roman" w:hAnsi="Consolas" w:cs="Times New Roman"/>
-          <w:color w:val="E1EFFF"/>
-          <w:sz w:val="21"/>
-          <w:szCs w:val="21"/>
-        </w:rPr>
-        <w:t>,</w:t>
-      </w:r>
-      <w:r>
-        <w:rPr>
-          <w:rFonts w:ascii="Consolas" w:eastAsia="Times New Roman" w:hAnsi="Consolas" w:cs="Times New Roman"/>
-          <w:color w:val="FF628C"/>
-          <w:sz w:val="21"/>
-          <w:szCs w:val="21"/>
-        </w:rPr>
-        <w:t>0.04</w:t>
-      </w:r>
-      <w:r>
-        <w:rPr>
-          <w:rFonts w:ascii="Consolas" w:eastAsia="Times New Roman" w:hAnsi="Consolas" w:cs="Times New Roman"/>
-          <w:color w:val="E1EFFF"/>
-          <w:sz w:val="21"/>
-          <w:szCs w:val="21"/>
-        </w:rPr>
-        <w:t>,</w:t>
-      </w:r>
-      <w:r>
-        <w:rPr>
-          <w:rFonts w:ascii="Consolas" w:eastAsia="Times New Roman" w:hAnsi="Consolas" w:cs="Times New Roman"/>
-          <w:color w:val="FF628C"/>
-          <w:sz w:val="21"/>
-          <w:szCs w:val="21"/>
-        </w:rPr>
-        <w:t>0.36</w:t>
-      </w:r>
-      <w:r>
-        <w:rPr>
-          <w:rFonts w:ascii="Consolas" w:eastAsia="Times New Roman" w:hAnsi="Consolas" w:cs="Times New Roman"/>
-          <w:color w:val="E1EFFF"/>
-          <w:sz w:val="21"/>
-          <w:szCs w:val="21"/>
-        </w:rPr>
-        <w:t>])</w:t>
-      </w:r>
     </w:p>
     <w:p>
       <w:pPr>
@@ -5336,6 +5282,311 @@
           <w:szCs w:val="21"/>
         </w:rPr>
       </w:pPr>
+      <w:r>
+        <w:rPr>
+          <w:rFonts w:ascii="Consolas" w:eastAsia="Times New Roman" w:hAnsi="Consolas" w:cs="Times New Roman"/>
+          <w:color w:val="FFFFFF"/>
+          <w:sz w:val="21"/>
+          <w:szCs w:val="21"/>
+        </w:rPr>
+        <w:t xml:space="preserve">res </w:t>
+      </w:r>
+      <w:r>
+        <w:rPr>
+          <w:rFonts w:ascii="Consolas" w:eastAsia="Times New Roman" w:hAnsi="Consolas" w:cs="Times New Roman"/>
+          <w:color w:val="FF9D00"/>
+          <w:sz w:val="21"/>
+          <w:szCs w:val="21"/>
+        </w:rPr>
+        <w:t>=</w:t>
+      </w:r>
+      <w:r>
+        <w:rPr>
+          <w:rFonts w:ascii="Consolas" w:eastAsia="Times New Roman" w:hAnsi="Consolas" w:cs="Times New Roman"/>
+          <w:color w:val="FFFFFF"/>
+          <w:sz w:val="21"/>
+          <w:szCs w:val="21"/>
+        </w:rPr>
+        <w:t xml:space="preserve"> </w:t>
+      </w:r>
+      <w:proofErr w:type="spellStart"/>
+      <w:r>
+        <w:rPr>
+          <w:rFonts w:ascii="Consolas" w:eastAsia="Times New Roman" w:hAnsi="Consolas" w:cs="Times New Roman"/>
+          <w:color w:val="FFC600"/>
+          <w:sz w:val="21"/>
+          <w:szCs w:val="21"/>
+        </w:rPr>
+        <w:t>least_squares</w:t>
+      </w:r>
+      <w:proofErr w:type="spellEnd"/>
+      <w:r>
+        <w:rPr>
+          <w:rFonts w:ascii="Consolas" w:eastAsia="Times New Roman" w:hAnsi="Consolas" w:cs="Times New Roman"/>
+          <w:color w:val="E1EFFF"/>
+          <w:sz w:val="21"/>
+          <w:szCs w:val="21"/>
+        </w:rPr>
+        <w:t>(</w:t>
+      </w:r>
+      <w:r>
+        <w:rPr>
+          <w:rFonts w:ascii="Consolas" w:eastAsia="Times New Roman" w:hAnsi="Consolas" w:cs="Times New Roman"/>
+          <w:color w:val="FFC600"/>
+          <w:sz w:val="21"/>
+          <w:szCs w:val="21"/>
+        </w:rPr>
+        <w:t>fun</w:t>
+      </w:r>
+      <w:r>
+        <w:rPr>
+          <w:rFonts w:ascii="Consolas" w:eastAsia="Times New Roman" w:hAnsi="Consolas" w:cs="Times New Roman"/>
+          <w:color w:val="E1EFFF"/>
+          <w:sz w:val="21"/>
+          <w:szCs w:val="21"/>
+        </w:rPr>
+        <w:t>,</w:t>
+      </w:r>
+      <w:r>
+        <w:rPr>
+          <w:rFonts w:ascii="Consolas" w:eastAsia="Times New Roman" w:hAnsi="Consolas" w:cs="Times New Roman"/>
+          <w:color w:val="9EFFFF"/>
+          <w:sz w:val="21"/>
+          <w:szCs w:val="21"/>
+        </w:rPr>
+        <w:t xml:space="preserve"> </w:t>
+      </w:r>
+      <w:r>
+        <w:rPr>
+          <w:rFonts w:ascii="Consolas" w:eastAsia="Times New Roman" w:hAnsi="Consolas" w:cs="Times New Roman"/>
+          <w:color w:val="FFFFFF"/>
+          <w:sz w:val="21"/>
+          <w:szCs w:val="21"/>
+        </w:rPr>
+        <w:t>B0</w:t>
+      </w:r>
+      <w:r>
+        <w:rPr>
+          <w:rFonts w:ascii="Consolas" w:eastAsia="Times New Roman" w:hAnsi="Consolas" w:cs="Times New Roman"/>
+          <w:color w:val="E1EFFF"/>
+          <w:sz w:val="21"/>
+          <w:szCs w:val="21"/>
+        </w:rPr>
+        <w:t>,</w:t>
+      </w:r>
+      <w:r>
+        <w:rPr>
+          <w:rFonts w:ascii="Consolas" w:eastAsia="Times New Roman" w:hAnsi="Consolas" w:cs="Times New Roman"/>
+          <w:color w:val="9EFFFF"/>
+          <w:sz w:val="21"/>
+          <w:szCs w:val="21"/>
+        </w:rPr>
+        <w:t xml:space="preserve"> </w:t>
+      </w:r>
+      <w:r>
+        <w:rPr>
+          <w:rFonts w:ascii="Consolas" w:eastAsia="Times New Roman" w:hAnsi="Consolas" w:cs="Times New Roman"/>
+          <w:color w:val="E1EFFF"/>
+          <w:sz w:val="21"/>
+          <w:szCs w:val="21"/>
+        </w:rPr>
+        <w:t>bounds</w:t>
+      </w:r>
+      <w:r>
+        <w:rPr>
+          <w:rFonts w:ascii="Consolas" w:eastAsia="Times New Roman" w:hAnsi="Consolas" w:cs="Times New Roman"/>
+          <w:color w:val="FF9D00"/>
+          <w:sz w:val="21"/>
+          <w:szCs w:val="21"/>
+        </w:rPr>
+        <w:t>=</w:t>
+      </w:r>
+      <w:r>
+        <w:rPr>
+          <w:rFonts w:ascii="Consolas" w:eastAsia="Times New Roman" w:hAnsi="Consolas" w:cs="Times New Roman"/>
+          <w:color w:val="E1EFFF"/>
+          <w:sz w:val="21"/>
+          <w:szCs w:val="21"/>
+        </w:rPr>
+        <w:t>(</w:t>
+      </w:r>
+      <w:r>
+        <w:rPr>
+          <w:rFonts w:ascii="Consolas" w:eastAsia="Times New Roman" w:hAnsi="Consolas" w:cs="Times New Roman"/>
+          <w:color w:val="FF628C"/>
+          <w:sz w:val="21"/>
+          <w:szCs w:val="21"/>
+        </w:rPr>
+        <w:t>0</w:t>
+      </w:r>
+      <w:r>
+        <w:rPr>
+          <w:rFonts w:ascii="Consolas" w:eastAsia="Times New Roman" w:hAnsi="Consolas" w:cs="Times New Roman"/>
+          <w:color w:val="E1EFFF"/>
+          <w:sz w:val="21"/>
+          <w:szCs w:val="21"/>
+        </w:rPr>
+        <w:t>,</w:t>
+      </w:r>
+      <w:r>
+        <w:rPr>
+          <w:rFonts w:ascii="Consolas" w:eastAsia="Times New Roman" w:hAnsi="Consolas" w:cs="Times New Roman"/>
+          <w:color w:val="9EFFFF"/>
+          <w:sz w:val="21"/>
+          <w:szCs w:val="21"/>
+        </w:rPr>
+        <w:t xml:space="preserve"> </w:t>
+      </w:r>
+      <w:r>
+        <w:rPr>
+          <w:rFonts w:ascii="Consolas" w:eastAsia="Times New Roman" w:hAnsi="Consolas" w:cs="Times New Roman"/>
+          <w:color w:val="FF628C"/>
+          <w:sz w:val="21"/>
+          <w:szCs w:val="21"/>
+        </w:rPr>
+        <w:t>100</w:t>
+      </w:r>
+      <w:r>
+        <w:rPr>
+          <w:rFonts w:ascii="Consolas" w:eastAsia="Times New Roman" w:hAnsi="Consolas" w:cs="Times New Roman"/>
+          <w:color w:val="E1EFFF"/>
+          <w:sz w:val="21"/>
+          <w:szCs w:val="21"/>
+        </w:rPr>
+        <w:t>),</w:t>
+      </w:r>
+      <w:r>
+        <w:rPr>
+          <w:rFonts w:ascii="Consolas" w:eastAsia="Times New Roman" w:hAnsi="Consolas" w:cs="Times New Roman"/>
+          <w:color w:val="9EFFFF"/>
+          <w:sz w:val="21"/>
+          <w:szCs w:val="21"/>
+        </w:rPr>
+        <w:t xml:space="preserve"> </w:t>
+      </w:r>
+      <w:proofErr w:type="spellStart"/>
+      <w:r>
+        <w:rPr>
+          <w:rFonts w:ascii="Consolas" w:eastAsia="Times New Roman" w:hAnsi="Consolas" w:cs="Times New Roman"/>
+          <w:color w:val="E1EFFF"/>
+          <w:sz w:val="21"/>
+          <w:szCs w:val="21"/>
+        </w:rPr>
+        <w:t>args</w:t>
+      </w:r>
+      <w:proofErr w:type="spellEnd"/>
+      <w:r>
+        <w:rPr>
+          <w:rFonts w:ascii="Consolas" w:eastAsia="Times New Roman" w:hAnsi="Consolas" w:cs="Times New Roman"/>
+          <w:color w:val="FF9D00"/>
+          <w:sz w:val="21"/>
+          <w:szCs w:val="21"/>
+        </w:rPr>
+        <w:t>=</w:t>
+      </w:r>
+      <w:r>
+        <w:rPr>
+          <w:rFonts w:ascii="Consolas" w:eastAsia="Times New Roman" w:hAnsi="Consolas" w:cs="Times New Roman"/>
+          <w:color w:val="E1EFFF"/>
+          <w:sz w:val="21"/>
+          <w:szCs w:val="21"/>
+        </w:rPr>
+        <w:t>(</w:t>
+      </w:r>
+      <w:proofErr w:type="spellStart"/>
+      <w:r>
+        <w:rPr>
+          <w:rFonts w:ascii="Consolas" w:eastAsia="Times New Roman" w:hAnsi="Consolas" w:cs="Times New Roman"/>
+          <w:color w:val="FFFFFF"/>
+          <w:sz w:val="21"/>
+          <w:szCs w:val="21"/>
+        </w:rPr>
+        <w:t>xm</w:t>
+      </w:r>
+      <w:proofErr w:type="spellEnd"/>
+      <w:r>
+        <w:rPr>
+          <w:rFonts w:ascii="Consolas" w:eastAsia="Times New Roman" w:hAnsi="Consolas" w:cs="Times New Roman"/>
+          <w:color w:val="E1EFFF"/>
+          <w:sz w:val="21"/>
+          <w:szCs w:val="21"/>
+        </w:rPr>
+        <w:t>,</w:t>
+      </w:r>
+      <w:r>
+        <w:rPr>
+          <w:rFonts w:ascii="Consolas" w:eastAsia="Times New Roman" w:hAnsi="Consolas" w:cs="Times New Roman"/>
+          <w:color w:val="9EFFFF"/>
+          <w:sz w:val="21"/>
+          <w:szCs w:val="21"/>
+        </w:rPr>
+        <w:t xml:space="preserve"> </w:t>
+      </w:r>
+      <w:proofErr w:type="spellStart"/>
+      <w:r>
+        <w:rPr>
+          <w:rFonts w:ascii="Consolas" w:eastAsia="Times New Roman" w:hAnsi="Consolas" w:cs="Times New Roman"/>
+          <w:color w:val="FFFFFF"/>
+          <w:sz w:val="21"/>
+          <w:szCs w:val="21"/>
+        </w:rPr>
+        <w:t>ym</w:t>
+      </w:r>
+      <w:proofErr w:type="spellEnd"/>
+      <w:r>
+        <w:rPr>
+          <w:rFonts w:ascii="Consolas" w:eastAsia="Times New Roman" w:hAnsi="Consolas" w:cs="Times New Roman"/>
+          <w:color w:val="E1EFFF"/>
+          <w:sz w:val="21"/>
+          <w:szCs w:val="21"/>
+        </w:rPr>
+        <w:t>),</w:t>
+      </w:r>
+      <w:r>
+        <w:rPr>
+          <w:rFonts w:ascii="Consolas" w:eastAsia="Times New Roman" w:hAnsi="Consolas" w:cs="Times New Roman"/>
+          <w:color w:val="9EFFFF"/>
+          <w:sz w:val="21"/>
+          <w:szCs w:val="21"/>
+        </w:rPr>
+        <w:t xml:space="preserve"> </w:t>
+      </w:r>
+      <w:r>
+        <w:rPr>
+          <w:rFonts w:ascii="Consolas" w:eastAsia="Times New Roman" w:hAnsi="Consolas" w:cs="Times New Roman"/>
+          <w:color w:val="E1EFFF"/>
+          <w:sz w:val="21"/>
+          <w:szCs w:val="21"/>
+        </w:rPr>
+        <w:t>verbose</w:t>
+      </w:r>
+      <w:r>
+        <w:rPr>
+          <w:rFonts w:ascii="Consolas" w:eastAsia="Times New Roman" w:hAnsi="Consolas" w:cs="Times New Roman"/>
+          <w:color w:val="FF9D00"/>
+          <w:sz w:val="21"/>
+          <w:szCs w:val="21"/>
+        </w:rPr>
+        <w:t>=</w:t>
+      </w:r>
+      <w:r>
+        <w:rPr>
+          <w:rFonts w:ascii="Consolas" w:eastAsia="Times New Roman" w:hAnsi="Consolas" w:cs="Times New Roman"/>
+          <w:color w:val="FF628C"/>
+          <w:sz w:val="21"/>
+          <w:szCs w:val="21"/>
+        </w:rPr>
+        <w:t>1</w:t>
+      </w:r>
+      <w:r>
+        <w:rPr>
+          <w:rFonts w:ascii="Consolas" w:eastAsia="Times New Roman" w:hAnsi="Consolas" w:cs="Times New Roman"/>
+          <w:color w:val="E1EFFF"/>
+          <w:sz w:val="21"/>
+          <w:szCs w:val="21"/>
+        </w:rPr>
+        <w:t>)</w:t>
+      </w:r>
     </w:p>
     <w:p>
       <w:pPr>
@@ -5348,41 +5599,6 @@
           <w:szCs w:val="21"/>
         </w:rPr>
       </w:pPr>
-      <w:r>
-        <w:rPr>
-          <w:rFonts w:ascii="Consolas" w:eastAsia="Times New Roman" w:hAnsi="Consolas" w:cs="Times New Roman"/>
-          <w:i/>
-          <w:iCs/>
-          <w:color w:val="0088FF"/>
-          <w:sz w:val="21"/>
-          <w:szCs w:val="21"/>
-        </w:rPr>
-        <w:t>#</w:t>
-      </w:r>
-      <w:proofErr w:type="gramStart"/>
-      <w:r>
-        <w:rPr>
-          <w:rFonts w:ascii="Consolas" w:eastAsia="Times New Roman" w:hAnsi="Consolas" w:cs="Times New Roman"/>
-          <w:i/>
-          <w:iCs/>
-          <w:color w:val="0088FF"/>
-          <w:sz w:val="21"/>
-          <w:szCs w:val="21"/>
-        </w:rPr>
-        <w:t>initial</w:t>
-      </w:r>
-      <w:proofErr w:type="gramEnd"/>
-      <w:r>
-        <w:rPr>
-          <w:rFonts w:ascii="Consolas" w:eastAsia="Times New Roman" w:hAnsi="Consolas" w:cs="Times New Roman"/>
-          <w:i/>
-          <w:iCs/>
-          <w:color w:val="0088FF"/>
-          <w:sz w:val="21"/>
-          <w:szCs w:val="21"/>
-        </w:rPr>
-        <w:t xml:space="preserve"> guess</w:t>
-      </w:r>
     </w:p>
     <w:p>
       <w:pPr>
@@ -5398,123 +5614,38 @@
       <w:r>
         <w:rPr>
           <w:rFonts w:ascii="Consolas" w:eastAsia="Times New Roman" w:hAnsi="Consolas" w:cs="Times New Roman"/>
-          <w:color w:val="FFFFFF"/>
-          <w:sz w:val="21"/>
-          <w:szCs w:val="21"/>
-        </w:rPr>
-        <w:t xml:space="preserve">B0 </w:t>
-      </w:r>
-      <w:r>
-        <w:rPr>
-          <w:rFonts w:ascii="Consolas" w:eastAsia="Times New Roman" w:hAnsi="Consolas" w:cs="Times New Roman"/>
-          <w:color w:val="FF9D00"/>
-          <w:sz w:val="21"/>
-          <w:szCs w:val="21"/>
-        </w:rPr>
-        <w:t>=</w:t>
-      </w:r>
-      <w:r>
-        <w:rPr>
-          <w:rFonts w:ascii="Consolas" w:eastAsia="Times New Roman" w:hAnsi="Consolas" w:cs="Times New Roman"/>
-          <w:color w:val="FFFFFF"/>
-          <w:sz w:val="21"/>
-          <w:szCs w:val="21"/>
-        </w:rPr>
-        <w:t xml:space="preserve"> </w:t>
-      </w:r>
-      <w:proofErr w:type="spellStart"/>
-      <w:proofErr w:type="gramStart"/>
-      <w:r>
-        <w:rPr>
-          <w:rFonts w:ascii="Consolas" w:eastAsia="Times New Roman" w:hAnsi="Consolas" w:cs="Times New Roman"/>
           <w:color w:val="FFC600"/>
           <w:sz w:val="21"/>
           <w:szCs w:val="21"/>
         </w:rPr>
-        <w:t>np</w:t>
-      </w:r>
-      <w:r>
-        <w:rPr>
-          <w:rFonts w:ascii="Consolas" w:eastAsia="Times New Roman" w:hAnsi="Consolas" w:cs="Times New Roman"/>
-          <w:color w:val="E1EFFF"/>
-          <w:sz w:val="21"/>
-          <w:szCs w:val="21"/>
-        </w:rPr>
-        <w:t>.</w:t>
-      </w:r>
-      <w:r>
-        <w:rPr>
-          <w:rFonts w:ascii="Consolas" w:eastAsia="Times New Roman" w:hAnsi="Consolas" w:cs="Times New Roman"/>
-          <w:color w:val="FFC600"/>
-          <w:sz w:val="21"/>
-          <w:szCs w:val="21"/>
-        </w:rPr>
-        <w:t>array</w:t>
-      </w:r>
-      <w:proofErr w:type="spellEnd"/>
-      <w:proofErr w:type="gramEnd"/>
-      <w:r>
-        <w:rPr>
-          <w:rFonts w:ascii="Consolas" w:eastAsia="Times New Roman" w:hAnsi="Consolas" w:cs="Times New Roman"/>
-          <w:color w:val="E1EFFF"/>
-          <w:sz w:val="21"/>
-          <w:szCs w:val="21"/>
-        </w:rPr>
-        <w:t>([</w:t>
-      </w:r>
-      <w:r>
-        <w:rPr>
-          <w:rFonts w:ascii="Consolas" w:eastAsia="Times New Roman" w:hAnsi="Consolas" w:cs="Times New Roman"/>
-          <w:color w:val="FF628C"/>
-          <w:sz w:val="21"/>
-          <w:szCs w:val="21"/>
-        </w:rPr>
-        <w:t>1</w:t>
-      </w:r>
-      <w:r>
-        <w:rPr>
-          <w:rFonts w:ascii="Consolas" w:eastAsia="Times New Roman" w:hAnsi="Consolas" w:cs="Times New Roman"/>
-          <w:color w:val="E1EFFF"/>
-          <w:sz w:val="21"/>
-          <w:szCs w:val="21"/>
-        </w:rPr>
-        <w:t>,</w:t>
-      </w:r>
-      <w:r>
-        <w:rPr>
-          <w:rFonts w:ascii="Consolas" w:eastAsia="Times New Roman" w:hAnsi="Consolas" w:cs="Times New Roman"/>
-          <w:color w:val="FF628C"/>
-          <w:sz w:val="21"/>
-          <w:szCs w:val="21"/>
-        </w:rPr>
-        <w:t>1</w:t>
-      </w:r>
-      <w:r>
-        <w:rPr>
-          <w:rFonts w:ascii="Consolas" w:eastAsia="Times New Roman" w:hAnsi="Consolas" w:cs="Times New Roman"/>
-          <w:color w:val="E1EFFF"/>
-          <w:sz w:val="21"/>
-          <w:szCs w:val="21"/>
-        </w:rPr>
-        <w:t>,</w:t>
-      </w:r>
-      <w:r>
-        <w:rPr>
-          <w:rFonts w:ascii="Consolas" w:eastAsia="Times New Roman" w:hAnsi="Consolas" w:cs="Times New Roman"/>
-          <w:color w:val="FF628C"/>
-          <w:sz w:val="21"/>
-          <w:szCs w:val="21"/>
-        </w:rPr>
-        <w:t>1</w:t>
-      </w:r>
-      <w:r>
-        <w:rPr>
-          <w:rFonts w:ascii="Consolas" w:eastAsia="Times New Roman" w:hAnsi="Consolas" w:cs="Times New Roman"/>
-          <w:color w:val="E1EFFF"/>
-          <w:sz w:val="21"/>
-          <w:szCs w:val="21"/>
-        </w:rPr>
-        <w:t>])</w:t>
+        <w:t>print</w:t>
+      </w:r>
+      <w:r>
+        <w:rPr>
+          <w:rFonts w:ascii="Consolas" w:eastAsia="Times New Roman" w:hAnsi="Consolas" w:cs="Times New Roman"/>
+          <w:color w:val="E1EFFF"/>
+          <w:sz w:val="21"/>
+          <w:szCs w:val="21"/>
+        </w:rPr>
+        <w:t>(</w:t>
+      </w:r>
+      <w:r>
+        <w:rPr>
+          <w:rFonts w:ascii="Consolas" w:eastAsia="Times New Roman" w:hAnsi="Consolas" w:cs="Times New Roman"/>
+          <w:color w:val="FFFFFF"/>
+          <w:sz w:val="21"/>
+          <w:szCs w:val="21"/>
+        </w:rPr>
+        <w:t>res</w:t>
+      </w:r>
+      <w:r>
+        <w:rPr>
+          <w:rFonts w:ascii="Consolas" w:eastAsia="Times New Roman" w:hAnsi="Consolas" w:cs="Times New Roman"/>
+          <w:color w:val="E1EFFF"/>
+          <w:sz w:val="21"/>
+          <w:szCs w:val="21"/>
+        </w:rPr>
+        <w:t>)</w:t>
       </w:r>
     </w:p>
     <w:p>
@@ -5543,29 +5674,20 @@
       <w:r>
         <w:rPr>
           <w:rFonts w:ascii="Consolas" w:eastAsia="Times New Roman" w:hAnsi="Consolas" w:cs="Times New Roman"/>
-          <w:color w:val="FFFFFF"/>
-          <w:sz w:val="21"/>
-          <w:szCs w:val="21"/>
-        </w:rPr>
-        <w:t xml:space="preserve">res </w:t>
-      </w:r>
-      <w:r>
-        <w:rPr>
-          <w:rFonts w:ascii="Consolas" w:eastAsia="Times New Roman" w:hAnsi="Consolas" w:cs="Times New Roman"/>
-          <w:color w:val="FF9D00"/>
-          <w:sz w:val="21"/>
-          <w:szCs w:val="21"/>
-        </w:rPr>
-        <w:t>=</w:t>
-      </w:r>
-      <w:r>
-        <w:rPr>
-          <w:rFonts w:ascii="Consolas" w:eastAsia="Times New Roman" w:hAnsi="Consolas" w:cs="Times New Roman"/>
-          <w:color w:val="FFFFFF"/>
-          <w:sz w:val="21"/>
-          <w:szCs w:val="21"/>
-        </w:rPr>
-        <w:t xml:space="preserve"> </w:t>
+          <w:color w:val="FFC600"/>
+          <w:sz w:val="21"/>
+          <w:szCs w:val="21"/>
+        </w:rPr>
+        <w:t>print</w:t>
+      </w:r>
+      <w:r>
+        <w:rPr>
+          <w:rFonts w:ascii="Consolas" w:eastAsia="Times New Roman" w:hAnsi="Consolas" w:cs="Times New Roman"/>
+          <w:color w:val="E1EFFF"/>
+          <w:sz w:val="21"/>
+          <w:szCs w:val="21"/>
+        </w:rPr>
+        <w:t>(</w:t>
       </w:r>
       <w:proofErr w:type="spellStart"/>
       <w:r>
@@ -5575,46 +5697,54 @@
           <w:sz w:val="21"/>
           <w:szCs w:val="21"/>
         </w:rPr>
-        <w:t>least_</w:t>
-      </w:r>
-      <w:proofErr w:type="gramStart"/>
-      <w:r>
-        <w:rPr>
-          <w:rFonts w:ascii="Consolas" w:eastAsia="Times New Roman" w:hAnsi="Consolas" w:cs="Times New Roman"/>
-          <w:color w:val="FFC600"/>
-          <w:sz w:val="21"/>
-          <w:szCs w:val="21"/>
-        </w:rPr>
-        <w:t>squares</w:t>
+        <w:t>f</w:t>
+      </w:r>
+      <w:r>
+        <w:rPr>
+          <w:rFonts w:ascii="Consolas" w:eastAsia="Times New Roman" w:hAnsi="Consolas" w:cs="Times New Roman"/>
+          <w:color w:val="A5FF90"/>
+          <w:sz w:val="21"/>
+          <w:szCs w:val="21"/>
+        </w:rPr>
+        <w:t>'Optimized</w:t>
       </w:r>
       <w:proofErr w:type="spellEnd"/>
       <w:r>
         <w:rPr>
           <w:rFonts w:ascii="Consolas" w:eastAsia="Times New Roman" w:hAnsi="Consolas" w:cs="Times New Roman"/>
-          <w:color w:val="E1EFFF"/>
-          <w:sz w:val="21"/>
-          <w:szCs w:val="21"/>
-        </w:rPr>
-        <w:t>(</w:t>
-      </w:r>
-      <w:proofErr w:type="gramEnd"/>
-      <w:r>
-        <w:rPr>
-          <w:rFonts w:ascii="Consolas" w:eastAsia="Times New Roman" w:hAnsi="Consolas" w:cs="Times New Roman"/>
-          <w:color w:val="FFC600"/>
-          <w:sz w:val="21"/>
-          <w:szCs w:val="21"/>
-        </w:rPr>
-        <w:t>fun</w:t>
-      </w:r>
-      <w:r>
-        <w:rPr>
-          <w:rFonts w:ascii="Consolas" w:eastAsia="Times New Roman" w:hAnsi="Consolas" w:cs="Times New Roman"/>
-          <w:color w:val="E1EFFF"/>
-          <w:sz w:val="21"/>
-          <w:szCs w:val="21"/>
-        </w:rPr>
-        <w:t>,</w:t>
+          <w:color w:val="A5FF90"/>
+          <w:sz w:val="21"/>
+          <w:szCs w:val="21"/>
+        </w:rPr>
+        <w:t xml:space="preserve"> B1 = </w:t>
+      </w:r>
+      <w:r>
+        <w:rPr>
+          <w:rFonts w:ascii="Consolas" w:eastAsia="Times New Roman" w:hAnsi="Consolas" w:cs="Times New Roman"/>
+          <w:color w:val="FF628C"/>
+          <w:sz w:val="21"/>
+          <w:szCs w:val="21"/>
+        </w:rPr>
+        <w:t>{</w:t>
+      </w:r>
+      <w:proofErr w:type="spellStart"/>
+      <w:r>
+        <w:rPr>
+          <w:rFonts w:ascii="Consolas" w:eastAsia="Times New Roman" w:hAnsi="Consolas" w:cs="Times New Roman"/>
+          <w:color w:val="FFFFFF"/>
+          <w:sz w:val="21"/>
+          <w:szCs w:val="21"/>
+        </w:rPr>
+        <w:t>res</w:t>
+      </w:r>
+      <w:r>
+        <w:rPr>
+          <w:rFonts w:ascii="Consolas" w:eastAsia="Times New Roman" w:hAnsi="Consolas" w:cs="Times New Roman"/>
+          <w:color w:val="E1EFFF"/>
+          <w:sz w:val="21"/>
+          <w:szCs w:val="21"/>
+        </w:rPr>
+        <w:t>.</w:t>
       </w:r>
       <w:r>
         <w:rPr>
@@ -5623,61 +5753,17 @@
           <w:sz w:val="21"/>
           <w:szCs w:val="21"/>
         </w:rPr>
-        <w:t xml:space="preserve"> </w:t>
-      </w:r>
-      <w:r>
-        <w:rPr>
-          <w:rFonts w:ascii="Consolas" w:eastAsia="Times New Roman" w:hAnsi="Consolas" w:cs="Times New Roman"/>
-          <w:color w:val="FFFFFF"/>
-          <w:sz w:val="21"/>
-          <w:szCs w:val="21"/>
-        </w:rPr>
-        <w:t>B0</w:t>
-      </w:r>
-      <w:r>
-        <w:rPr>
-          <w:rFonts w:ascii="Consolas" w:eastAsia="Times New Roman" w:hAnsi="Consolas" w:cs="Times New Roman"/>
-          <w:color w:val="E1EFFF"/>
-          <w:sz w:val="21"/>
-          <w:szCs w:val="21"/>
-        </w:rPr>
-        <w:t>,</w:t>
-      </w:r>
-      <w:r>
-        <w:rPr>
-          <w:rFonts w:ascii="Consolas" w:eastAsia="Times New Roman" w:hAnsi="Consolas" w:cs="Times New Roman"/>
-          <w:color w:val="9EFFFF"/>
-          <w:sz w:val="21"/>
-          <w:szCs w:val="21"/>
-        </w:rPr>
-        <w:t xml:space="preserve"> </w:t>
-      </w:r>
-      <w:r>
-        <w:rPr>
-          <w:rFonts w:ascii="Consolas" w:eastAsia="Times New Roman" w:hAnsi="Consolas" w:cs="Times New Roman"/>
-          <w:color w:val="E1EFFF"/>
-          <w:sz w:val="21"/>
-          <w:szCs w:val="21"/>
-        </w:rPr>
-        <w:t>bounds</w:t>
-      </w:r>
-      <w:r>
-        <w:rPr>
-          <w:rFonts w:ascii="Consolas" w:eastAsia="Times New Roman" w:hAnsi="Consolas" w:cs="Times New Roman"/>
-          <w:color w:val="FF9D00"/>
-          <w:sz w:val="21"/>
-          <w:szCs w:val="21"/>
-        </w:rPr>
-        <w:t>=</w:t>
-      </w:r>
-      <w:r>
-        <w:rPr>
-          <w:rFonts w:ascii="Consolas" w:eastAsia="Times New Roman" w:hAnsi="Consolas" w:cs="Times New Roman"/>
-          <w:color w:val="E1EFFF"/>
-          <w:sz w:val="21"/>
-          <w:szCs w:val="21"/>
-        </w:rPr>
-        <w:t>(</w:t>
+        <w:t>x</w:t>
+      </w:r>
+      <w:proofErr w:type="spellEnd"/>
+      <w:r>
+        <w:rPr>
+          <w:rFonts w:ascii="Consolas" w:eastAsia="Times New Roman" w:hAnsi="Consolas" w:cs="Times New Roman"/>
+          <w:color w:val="E1EFFF"/>
+          <w:sz w:val="21"/>
+          <w:szCs w:val="21"/>
+        </w:rPr>
+        <w:t>[</w:t>
       </w:r>
       <w:r>
         <w:rPr>
@@ -5695,157 +5781,25 @@
           <w:sz w:val="21"/>
           <w:szCs w:val="21"/>
         </w:rPr>
-        <w:t>,</w:t>
-      </w:r>
-      <w:r>
-        <w:rPr>
-          <w:rFonts w:ascii="Consolas" w:eastAsia="Times New Roman" w:hAnsi="Consolas" w:cs="Times New Roman"/>
-          <w:color w:val="9EFFFF"/>
-          <w:sz w:val="21"/>
-          <w:szCs w:val="21"/>
-        </w:rPr>
-        <w:t xml:space="preserve"> </w:t>
-      </w:r>
-      <w:r>
-        <w:rPr>
-          <w:rFonts w:ascii="Consolas" w:eastAsia="Times New Roman" w:hAnsi="Consolas" w:cs="Times New Roman"/>
-          <w:color w:val="FF628C"/>
-          <w:sz w:val="21"/>
-          <w:szCs w:val="21"/>
-        </w:rPr>
-        <w:t>100</w:t>
-      </w:r>
-      <w:r>
-        <w:rPr>
-          <w:rFonts w:ascii="Consolas" w:eastAsia="Times New Roman" w:hAnsi="Consolas" w:cs="Times New Roman"/>
-          <w:color w:val="E1EFFF"/>
-          <w:sz w:val="21"/>
-          <w:szCs w:val="21"/>
-        </w:rPr>
-        <w:t>),</w:t>
-      </w:r>
-      <w:r>
-        <w:rPr>
-          <w:rFonts w:ascii="Consolas" w:eastAsia="Times New Roman" w:hAnsi="Consolas" w:cs="Times New Roman"/>
-          <w:color w:val="9EFFFF"/>
-          <w:sz w:val="21"/>
-          <w:szCs w:val="21"/>
-        </w:rPr>
-        <w:t xml:space="preserve"> </w:t>
-      </w:r>
-      <w:proofErr w:type="spellStart"/>
-      <w:r>
-        <w:rPr>
-          <w:rFonts w:ascii="Consolas" w:eastAsia="Times New Roman" w:hAnsi="Consolas" w:cs="Times New Roman"/>
-          <w:color w:val="E1EFFF"/>
-          <w:sz w:val="21"/>
-          <w:szCs w:val="21"/>
-        </w:rPr>
-        <w:t>args</w:t>
-      </w:r>
-      <w:proofErr w:type="spellEnd"/>
-      <w:r>
-        <w:rPr>
-          <w:rFonts w:ascii="Consolas" w:eastAsia="Times New Roman" w:hAnsi="Consolas" w:cs="Times New Roman"/>
-          <w:color w:val="FF9D00"/>
-          <w:sz w:val="21"/>
-          <w:szCs w:val="21"/>
-        </w:rPr>
-        <w:t>=</w:t>
-      </w:r>
-      <w:r>
-        <w:rPr>
-          <w:rFonts w:ascii="Consolas" w:eastAsia="Times New Roman" w:hAnsi="Consolas" w:cs="Times New Roman"/>
-          <w:color w:val="E1EFFF"/>
-          <w:sz w:val="21"/>
-          <w:szCs w:val="21"/>
-        </w:rPr>
-        <w:t>(</w:t>
-      </w:r>
-      <w:proofErr w:type="spellStart"/>
-      <w:r>
-        <w:rPr>
-          <w:rFonts w:ascii="Consolas" w:eastAsia="Times New Roman" w:hAnsi="Consolas" w:cs="Times New Roman"/>
-          <w:color w:val="FFFFFF"/>
-          <w:sz w:val="21"/>
-          <w:szCs w:val="21"/>
-        </w:rPr>
-        <w:t>xm</w:t>
-      </w:r>
-      <w:proofErr w:type="spellEnd"/>
-      <w:r>
-        <w:rPr>
-          <w:rFonts w:ascii="Consolas" w:eastAsia="Times New Roman" w:hAnsi="Consolas" w:cs="Times New Roman"/>
-          <w:color w:val="E1EFFF"/>
-          <w:sz w:val="21"/>
-          <w:szCs w:val="21"/>
-        </w:rPr>
-        <w:t>,</w:t>
-      </w:r>
-      <w:r>
-        <w:rPr>
-          <w:rFonts w:ascii="Consolas" w:eastAsia="Times New Roman" w:hAnsi="Consolas" w:cs="Times New Roman"/>
-          <w:color w:val="9EFFFF"/>
-          <w:sz w:val="21"/>
-          <w:szCs w:val="21"/>
-        </w:rPr>
-        <w:t xml:space="preserve"> </w:t>
-      </w:r>
-      <w:proofErr w:type="spellStart"/>
-      <w:r>
-        <w:rPr>
-          <w:rFonts w:ascii="Consolas" w:eastAsia="Times New Roman" w:hAnsi="Consolas" w:cs="Times New Roman"/>
-          <w:color w:val="FFFFFF"/>
-          <w:sz w:val="21"/>
-          <w:szCs w:val="21"/>
-        </w:rPr>
-        <w:t>ym</w:t>
-      </w:r>
-      <w:proofErr w:type="spellEnd"/>
-      <w:r>
-        <w:rPr>
-          <w:rFonts w:ascii="Consolas" w:eastAsia="Times New Roman" w:hAnsi="Consolas" w:cs="Times New Roman"/>
-          <w:color w:val="E1EFFF"/>
-          <w:sz w:val="21"/>
-          <w:szCs w:val="21"/>
-        </w:rPr>
-        <w:t>),</w:t>
-      </w:r>
-      <w:r>
-        <w:rPr>
-          <w:rFonts w:ascii="Consolas" w:eastAsia="Times New Roman" w:hAnsi="Consolas" w:cs="Times New Roman"/>
-          <w:color w:val="9EFFFF"/>
-          <w:sz w:val="21"/>
-          <w:szCs w:val="21"/>
-        </w:rPr>
-        <w:t xml:space="preserve"> </w:t>
-      </w:r>
-      <w:r>
-        <w:rPr>
-          <w:rFonts w:ascii="Consolas" w:eastAsia="Times New Roman" w:hAnsi="Consolas" w:cs="Times New Roman"/>
-          <w:color w:val="E1EFFF"/>
-          <w:sz w:val="21"/>
-          <w:szCs w:val="21"/>
-        </w:rPr>
-        <w:t>verbose</w:t>
-      </w:r>
-      <w:r>
-        <w:rPr>
-          <w:rFonts w:ascii="Consolas" w:eastAsia="Times New Roman" w:hAnsi="Consolas" w:cs="Times New Roman"/>
-          <w:color w:val="FF9D00"/>
-          <w:sz w:val="21"/>
-          <w:szCs w:val="21"/>
-        </w:rPr>
-        <w:t>=</w:t>
-      </w:r>
-      <w:r>
-        <w:rPr>
-          <w:rFonts w:ascii="Consolas" w:eastAsia="Times New Roman" w:hAnsi="Consolas" w:cs="Times New Roman"/>
-          <w:color w:val="FF628C"/>
-          <w:sz w:val="21"/>
-          <w:szCs w:val="21"/>
-        </w:rPr>
-        <w:t>1</w:t>
+        <w:t>]</w:t>
+      </w:r>
+      <w:r>
+        <w:rPr>
+          <w:rFonts w:ascii="Consolas" w:eastAsia="Times New Roman" w:hAnsi="Consolas" w:cs="Times New Roman"/>
+          <w:color w:val="FF628C"/>
+          <w:sz w:val="21"/>
+          <w:szCs w:val="21"/>
+        </w:rPr>
+        <w:t>}</w:t>
+      </w:r>
+      <w:r>
+        <w:rPr>
+          <w:rFonts w:ascii="Consolas" w:eastAsia="Times New Roman" w:hAnsi="Consolas" w:cs="Times New Roman"/>
+          <w:color w:val="A5FF90"/>
+          <w:sz w:val="21"/>
+          <w:szCs w:val="21"/>
+        </w:rPr>
+        <w:t>'</w:t>
       </w:r>
       <w:r>
         <w:rPr>
@@ -5868,6 +5822,145 @@
           <w:szCs w:val="21"/>
         </w:rPr>
       </w:pPr>
+      <w:r>
+        <w:rPr>
+          <w:rFonts w:ascii="Consolas" w:eastAsia="Times New Roman" w:hAnsi="Consolas" w:cs="Times New Roman"/>
+          <w:color w:val="FFC600"/>
+          <w:sz w:val="21"/>
+          <w:szCs w:val="21"/>
+        </w:rPr>
+        <w:t>print</w:t>
+      </w:r>
+      <w:r>
+        <w:rPr>
+          <w:rFonts w:ascii="Consolas" w:eastAsia="Times New Roman" w:hAnsi="Consolas" w:cs="Times New Roman"/>
+          <w:color w:val="E1EFFF"/>
+          <w:sz w:val="21"/>
+          <w:szCs w:val="21"/>
+        </w:rPr>
+        <w:t>(</w:t>
+      </w:r>
+      <w:proofErr w:type="spellStart"/>
+      <w:r>
+        <w:rPr>
+          <w:rFonts w:ascii="Consolas" w:eastAsia="Times New Roman" w:hAnsi="Consolas" w:cs="Times New Roman"/>
+          <w:color w:val="FFC600"/>
+          <w:sz w:val="21"/>
+          <w:szCs w:val="21"/>
+        </w:rPr>
+        <w:t>f</w:t>
+      </w:r>
+      <w:r>
+        <w:rPr>
+          <w:rFonts w:ascii="Consolas" w:eastAsia="Times New Roman" w:hAnsi="Consolas" w:cs="Times New Roman"/>
+          <w:color w:val="A5FF90"/>
+          <w:sz w:val="21"/>
+          <w:szCs w:val="21"/>
+        </w:rPr>
+        <w:t>'Optimized</w:t>
+      </w:r>
+      <w:proofErr w:type="spellEnd"/>
+      <w:r>
+        <w:rPr>
+          <w:rFonts w:ascii="Consolas" w:eastAsia="Times New Roman" w:hAnsi="Consolas" w:cs="Times New Roman"/>
+          <w:color w:val="A5FF90"/>
+          <w:sz w:val="21"/>
+          <w:szCs w:val="21"/>
+        </w:rPr>
+        <w:t xml:space="preserve"> B2 = </w:t>
+      </w:r>
+      <w:r>
+        <w:rPr>
+          <w:rFonts w:ascii="Consolas" w:eastAsia="Times New Roman" w:hAnsi="Consolas" w:cs="Times New Roman"/>
+          <w:color w:val="FF628C"/>
+          <w:sz w:val="21"/>
+          <w:szCs w:val="21"/>
+        </w:rPr>
+        <w:t>{</w:t>
+      </w:r>
+      <w:proofErr w:type="spellStart"/>
+      <w:r>
+        <w:rPr>
+          <w:rFonts w:ascii="Consolas" w:eastAsia="Times New Roman" w:hAnsi="Consolas" w:cs="Times New Roman"/>
+          <w:color w:val="FFFFFF"/>
+          <w:sz w:val="21"/>
+          <w:szCs w:val="21"/>
+        </w:rPr>
+        <w:t>res</w:t>
+      </w:r>
+      <w:r>
+        <w:rPr>
+          <w:rFonts w:ascii="Consolas" w:eastAsia="Times New Roman" w:hAnsi="Consolas" w:cs="Times New Roman"/>
+          <w:color w:val="E1EFFF"/>
+          <w:sz w:val="21"/>
+          <w:szCs w:val="21"/>
+        </w:rPr>
+        <w:t>.</w:t>
+      </w:r>
+      <w:r>
+        <w:rPr>
+          <w:rFonts w:ascii="Consolas" w:eastAsia="Times New Roman" w:hAnsi="Consolas" w:cs="Times New Roman"/>
+          <w:color w:val="9EFFFF"/>
+          <w:sz w:val="21"/>
+          <w:szCs w:val="21"/>
+        </w:rPr>
+        <w:t>x</w:t>
+      </w:r>
+      <w:proofErr w:type="spellEnd"/>
+      <w:r>
+        <w:rPr>
+          <w:rFonts w:ascii="Consolas" w:eastAsia="Times New Roman" w:hAnsi="Consolas" w:cs="Times New Roman"/>
+          <w:color w:val="E1EFFF"/>
+          <w:sz w:val="21"/>
+          <w:szCs w:val="21"/>
+        </w:rPr>
+        <w:t>[</w:t>
+      </w:r>
+      <w:r>
+        <w:rPr>
+          <w:rFonts w:ascii="Consolas" w:eastAsia="Times New Roman" w:hAnsi="Consolas" w:cs="Times New Roman"/>
+          <w:color w:val="FF628C"/>
+          <w:sz w:val="21"/>
+          <w:szCs w:val="21"/>
+        </w:rPr>
+        <w:t>1</w:t>
+      </w:r>
+      <w:r>
+        <w:rPr>
+          <w:rFonts w:ascii="Consolas" w:eastAsia="Times New Roman" w:hAnsi="Consolas" w:cs="Times New Roman"/>
+          <w:color w:val="E1EFFF"/>
+          <w:sz w:val="21"/>
+          <w:szCs w:val="21"/>
+        </w:rPr>
+        <w:t>]</w:t>
+      </w:r>
+      <w:r>
+        <w:rPr>
+          <w:rFonts w:ascii="Consolas" w:eastAsia="Times New Roman" w:hAnsi="Consolas" w:cs="Times New Roman"/>
+          <w:color w:val="FF628C"/>
+          <w:sz w:val="21"/>
+          <w:szCs w:val="21"/>
+        </w:rPr>
+        <w:t>}</w:t>
+      </w:r>
+      <w:r>
+        <w:rPr>
+          <w:rFonts w:ascii="Consolas" w:eastAsia="Times New Roman" w:hAnsi="Consolas" w:cs="Times New Roman"/>
+          <w:color w:val="A5FF90"/>
+          <w:sz w:val="21"/>
+          <w:szCs w:val="21"/>
+        </w:rPr>
+        <w:t>'</w:t>
+      </w:r>
+      <w:r>
+        <w:rPr>
+          <w:rFonts w:ascii="Consolas" w:eastAsia="Times New Roman" w:hAnsi="Consolas" w:cs="Times New Roman"/>
+          <w:color w:val="E1EFFF"/>
+          <w:sz w:val="21"/>
+          <w:szCs w:val="21"/>
+        </w:rPr>
+        <w:t>)</w:t>
+      </w:r>
     </w:p>
     <w:p>
       <w:pPr>
@@ -5898,6 +5991,45 @@
         </w:rPr>
         <w:t>(</w:t>
       </w:r>
+      <w:proofErr w:type="spellStart"/>
+      <w:r>
+        <w:rPr>
+          <w:rFonts w:ascii="Consolas" w:eastAsia="Times New Roman" w:hAnsi="Consolas" w:cs="Times New Roman"/>
+          <w:color w:val="FFC600"/>
+          <w:sz w:val="21"/>
+          <w:szCs w:val="21"/>
+        </w:rPr>
+        <w:t>f</w:t>
+      </w:r>
+      <w:r>
+        <w:rPr>
+          <w:rFonts w:ascii="Consolas" w:eastAsia="Times New Roman" w:hAnsi="Consolas" w:cs="Times New Roman"/>
+          <w:color w:val="A5FF90"/>
+          <w:sz w:val="21"/>
+          <w:szCs w:val="21"/>
+        </w:rPr>
+        <w:t>'Optimized</w:t>
+      </w:r>
+      <w:proofErr w:type="spellEnd"/>
+      <w:r>
+        <w:rPr>
+          <w:rFonts w:ascii="Consolas" w:eastAsia="Times New Roman" w:hAnsi="Consolas" w:cs="Times New Roman"/>
+          <w:color w:val="A5FF90"/>
+          <w:sz w:val="21"/>
+          <w:szCs w:val="21"/>
+        </w:rPr>
+        <w:t xml:space="preserve"> B3 = </w:t>
+      </w:r>
+      <w:r>
+        <w:rPr>
+          <w:rFonts w:ascii="Consolas" w:eastAsia="Times New Roman" w:hAnsi="Consolas" w:cs="Times New Roman"/>
+          <w:color w:val="FF628C"/>
+          <w:sz w:val="21"/>
+          <w:szCs w:val="21"/>
+        </w:rPr>
+        <w:t>{</w:t>
+      </w:r>
+      <w:proofErr w:type="spellStart"/>
       <w:r>
         <w:rPr>
           <w:rFonts w:ascii="Consolas" w:eastAsia="Times New Roman" w:hAnsi="Consolas" w:cs="Times New Roman"/>
@@ -5906,6 +6038,70 @@
           <w:szCs w:val="21"/>
         </w:rPr>
         <w:t>res</w:t>
+      </w:r>
+      <w:r>
+        <w:rPr>
+          <w:rFonts w:ascii="Consolas" w:eastAsia="Times New Roman" w:hAnsi="Consolas" w:cs="Times New Roman"/>
+          <w:color w:val="E1EFFF"/>
+          <w:sz w:val="21"/>
+          <w:szCs w:val="21"/>
+        </w:rPr>
+        <w:t>.</w:t>
+      </w:r>
+      <w:r>
+        <w:rPr>
+          <w:rFonts w:ascii="Consolas" w:eastAsia="Times New Roman" w:hAnsi="Consolas" w:cs="Times New Roman"/>
+          <w:color w:val="9EFFFF"/>
+          <w:sz w:val="21"/>
+          <w:szCs w:val="21"/>
+        </w:rPr>
+        <w:t>x</w:t>
+      </w:r>
+      <w:proofErr w:type="spellEnd"/>
+      <w:r>
+        <w:rPr>
+          <w:rFonts w:ascii="Consolas" w:eastAsia="Times New Roman" w:hAnsi="Consolas" w:cs="Times New Roman"/>
+          <w:color w:val="E1EFFF"/>
+          <w:sz w:val="21"/>
+          <w:szCs w:val="21"/>
+        </w:rPr>
+        <w:t>[</w:t>
+      </w:r>
+      <w:r>
+        <w:rPr>
+          <w:rFonts w:ascii="Consolas" w:eastAsia="Times New Roman" w:hAnsi="Consolas" w:cs="Times New Roman"/>
+          <w:color w:val="FF628C"/>
+          <w:sz w:val="21"/>
+          <w:szCs w:val="21"/>
+        </w:rPr>
+        <w:t>2</w:t>
+      </w:r>
+      <w:r>
+        <w:rPr>
+          <w:rFonts w:ascii="Consolas" w:eastAsia="Times New Roman" w:hAnsi="Consolas" w:cs="Times New Roman"/>
+          <w:color w:val="E1EFFF"/>
+          <w:sz w:val="21"/>
+          <w:szCs w:val="21"/>
+        </w:rPr>
+        <w:t>]</w:t>
+      </w:r>
+      <w:r>
+        <w:rPr>
+          <w:rFonts w:ascii="Consolas" w:eastAsia="Times New Roman" w:hAnsi="Consolas" w:cs="Times New Roman"/>
+          <w:color w:val="FF628C"/>
+          <w:sz w:val="21"/>
+          <w:szCs w:val="21"/>
+        </w:rPr>
+        <w:t>}</w:t>
+      </w:r>
+      <w:r>
+        <w:rPr>
+          <w:rFonts w:ascii="Consolas" w:eastAsia="Times New Roman" w:hAnsi="Consolas" w:cs="Times New Roman"/>
+          <w:color w:val="A5FF90"/>
+          <w:sz w:val="21"/>
+          <w:szCs w:val="21"/>
+        </w:rPr>
+        <w:t>'</w:t>
       </w:r>
       <w:r>
         <w:rPr>
@@ -5940,7 +6136,45 @@
           <w:szCs w:val="21"/>
         </w:rPr>
       </w:pPr>
-      <w:proofErr w:type="gramStart"/>
+      <w:proofErr w:type="spellStart"/>
+      <w:r>
+        <w:rPr>
+          <w:rFonts w:ascii="Consolas" w:eastAsia="Times New Roman" w:hAnsi="Consolas" w:cs="Times New Roman"/>
+          <w:color w:val="FFFFFF"/>
+          <w:sz w:val="21"/>
+          <w:szCs w:val="21"/>
+        </w:rPr>
+        <w:t>x_modelled</w:t>
+      </w:r>
+      <w:proofErr w:type="spellEnd"/>
+      <w:r>
+        <w:rPr>
+          <w:rFonts w:ascii="Consolas" w:eastAsia="Times New Roman" w:hAnsi="Consolas" w:cs="Times New Roman"/>
+          <w:color w:val="FFFFFF"/>
+          <w:sz w:val="21"/>
+          <w:szCs w:val="21"/>
+        </w:rPr>
+        <w:t xml:space="preserve"> </w:t>
+      </w:r>
+      <w:r>
+        <w:rPr>
+          <w:rFonts w:ascii="Consolas" w:eastAsia="Times New Roman" w:hAnsi="Consolas" w:cs="Times New Roman"/>
+          <w:color w:val="FF9D00"/>
+          <w:sz w:val="21"/>
+          <w:szCs w:val="21"/>
+        </w:rPr>
+        <w:t>=</w:t>
+      </w:r>
+      <w:r>
+        <w:rPr>
+          <w:rFonts w:ascii="Consolas" w:eastAsia="Times New Roman" w:hAnsi="Consolas" w:cs="Times New Roman"/>
+          <w:color w:val="FFFFFF"/>
+          <w:sz w:val="21"/>
+          <w:szCs w:val="21"/>
+        </w:rPr>
+        <w:t xml:space="preserve"> </w:t>
+      </w:r>
+      <w:proofErr w:type="spellStart"/>
       <w:r>
         <w:rPr>
           <w:rFonts w:ascii="Consolas" w:eastAsia="Times New Roman" w:hAnsi="Consolas" w:cs="Times New Roman"/>
@@ -5948,8 +6182,27 @@
           <w:sz w:val="21"/>
           <w:szCs w:val="21"/>
         </w:rPr>
-        <w:t>print</w:t>
-      </w:r>
+        <w:t>np</w:t>
+      </w:r>
+      <w:r>
+        <w:rPr>
+          <w:rFonts w:ascii="Consolas" w:eastAsia="Times New Roman" w:hAnsi="Consolas" w:cs="Times New Roman"/>
+          <w:color w:val="E1EFFF"/>
+          <w:sz w:val="21"/>
+          <w:szCs w:val="21"/>
+        </w:rPr>
+        <w:t>.</w:t>
+      </w:r>
+      <w:r>
+        <w:rPr>
+          <w:rFonts w:ascii="Consolas" w:eastAsia="Times New Roman" w:hAnsi="Consolas" w:cs="Times New Roman"/>
+          <w:color w:val="FFC600"/>
+          <w:sz w:val="21"/>
+          <w:szCs w:val="21"/>
+        </w:rPr>
+        <w:t>linspace</w:t>
+      </w:r>
+      <w:proofErr w:type="spellEnd"/>
       <w:r>
         <w:rPr>
           <w:rFonts w:ascii="Consolas" w:eastAsia="Times New Roman" w:hAnsi="Consolas" w:cs="Times New Roman"/>
@@ -5959,63 +6212,23 @@
         </w:rPr>
         <w:t>(</w:t>
       </w:r>
-      <w:proofErr w:type="spellStart"/>
-      <w:proofErr w:type="gramEnd"/>
-      <w:r>
-        <w:rPr>
-          <w:rFonts w:ascii="Consolas" w:eastAsia="Times New Roman" w:hAnsi="Consolas" w:cs="Times New Roman"/>
-          <w:color w:val="FFC600"/>
-          <w:sz w:val="21"/>
-          <w:szCs w:val="21"/>
-        </w:rPr>
-        <w:t>f</w:t>
-      </w:r>
-      <w:r>
-        <w:rPr>
-          <w:rFonts w:ascii="Consolas" w:eastAsia="Times New Roman" w:hAnsi="Consolas" w:cs="Times New Roman"/>
-          <w:color w:val="A5FF90"/>
-          <w:sz w:val="21"/>
-          <w:szCs w:val="21"/>
-        </w:rPr>
-        <w:t>'Optimized</w:t>
-      </w:r>
-      <w:proofErr w:type="spellEnd"/>
-      <w:r>
-        <w:rPr>
-          <w:rFonts w:ascii="Consolas" w:eastAsia="Times New Roman" w:hAnsi="Consolas" w:cs="Times New Roman"/>
-          <w:color w:val="A5FF90"/>
-          <w:sz w:val="21"/>
-          <w:szCs w:val="21"/>
-        </w:rPr>
-        <w:t xml:space="preserve"> B1 = </w:t>
-      </w:r>
-      <w:r>
-        <w:rPr>
-          <w:rFonts w:ascii="Consolas" w:eastAsia="Times New Roman" w:hAnsi="Consolas" w:cs="Times New Roman"/>
-          <w:color w:val="FF628C"/>
-          <w:sz w:val="21"/>
-          <w:szCs w:val="21"/>
-        </w:rPr>
-        <w:t>{</w:t>
-      </w:r>
-      <w:proofErr w:type="spellStart"/>
-      <w:r>
-        <w:rPr>
-          <w:rFonts w:ascii="Consolas" w:eastAsia="Times New Roman" w:hAnsi="Consolas" w:cs="Times New Roman"/>
-          <w:color w:val="FFFFFF"/>
-          <w:sz w:val="21"/>
-          <w:szCs w:val="21"/>
-        </w:rPr>
-        <w:t>res</w:t>
-      </w:r>
-      <w:r>
-        <w:rPr>
-          <w:rFonts w:ascii="Consolas" w:eastAsia="Times New Roman" w:hAnsi="Consolas" w:cs="Times New Roman"/>
-          <w:color w:val="E1EFFF"/>
-          <w:sz w:val="21"/>
-          <w:szCs w:val="21"/>
-        </w:rPr>
-        <w:t>.</w:t>
+      <w:r>
+        <w:rPr>
+          <w:rFonts w:ascii="Consolas" w:eastAsia="Times New Roman" w:hAnsi="Consolas" w:cs="Times New Roman"/>
+          <w:color w:val="FF628C"/>
+          <w:sz w:val="21"/>
+          <w:szCs w:val="21"/>
+        </w:rPr>
+        <w:t>0</w:t>
+      </w:r>
+      <w:r>
+        <w:rPr>
+          <w:rFonts w:ascii="Consolas" w:eastAsia="Times New Roman" w:hAnsi="Consolas" w:cs="Times New Roman"/>
+          <w:color w:val="E1EFFF"/>
+          <w:sz w:val="21"/>
+          <w:szCs w:val="21"/>
+        </w:rPr>
+        <w:t>,</w:t>
       </w:r>
       <w:r>
         <w:rPr>
@@ -6024,53 +6237,16 @@
           <w:sz w:val="21"/>
           <w:szCs w:val="21"/>
         </w:rPr>
-        <w:t>x</w:t>
-      </w:r>
-      <w:proofErr w:type="spellEnd"/>
-      <w:r>
-        <w:rPr>
-          <w:rFonts w:ascii="Consolas" w:eastAsia="Times New Roman" w:hAnsi="Consolas" w:cs="Times New Roman"/>
-          <w:color w:val="E1EFFF"/>
-          <w:sz w:val="21"/>
-          <w:szCs w:val="21"/>
-        </w:rPr>
-        <w:t>[</w:t>
-      </w:r>
-      <w:r>
-        <w:rPr>
-          <w:rFonts w:ascii="Consolas" w:eastAsia="Times New Roman" w:hAnsi="Consolas" w:cs="Times New Roman"/>
-          <w:color w:val="FF628C"/>
-          <w:sz w:val="21"/>
-          <w:szCs w:val="21"/>
-        </w:rPr>
-        <w:t>0</w:t>
-      </w:r>
-      <w:r>
-        <w:rPr>
-          <w:rFonts w:ascii="Consolas" w:eastAsia="Times New Roman" w:hAnsi="Consolas" w:cs="Times New Roman"/>
-          <w:color w:val="E1EFFF"/>
-          <w:sz w:val="21"/>
-          <w:szCs w:val="21"/>
-        </w:rPr>
-        <w:t>]</w:t>
-      </w:r>
-      <w:r>
-        <w:rPr>
-          <w:rFonts w:ascii="Consolas" w:eastAsia="Times New Roman" w:hAnsi="Consolas" w:cs="Times New Roman"/>
-          <w:color w:val="FF628C"/>
-          <w:sz w:val="21"/>
-          <w:szCs w:val="21"/>
-        </w:rPr>
-        <w:t>}</w:t>
-      </w:r>
-      <w:r>
-        <w:rPr>
-          <w:rFonts w:ascii="Consolas" w:eastAsia="Times New Roman" w:hAnsi="Consolas" w:cs="Times New Roman"/>
-          <w:color w:val="A5FF90"/>
-          <w:sz w:val="21"/>
-          <w:szCs w:val="21"/>
-        </w:rPr>
-        <w:t>'</w:t>
+        <w:t xml:space="preserve"> </w:t>
+      </w:r>
+      <w:r>
+        <w:rPr>
+          <w:rFonts w:ascii="Consolas" w:eastAsia="Times New Roman" w:hAnsi="Consolas" w:cs="Times New Roman"/>
+          <w:color w:val="FF628C"/>
+          <w:sz w:val="21"/>
+          <w:szCs w:val="21"/>
+        </w:rPr>
+        <w:t>5</w:t>
       </w:r>
       <w:r>
         <w:rPr>
@@ -6093,7 +6269,44 @@
           <w:szCs w:val="21"/>
         </w:rPr>
       </w:pPr>
-      <w:proofErr w:type="gramStart"/>
+      <w:proofErr w:type="spellStart"/>
+      <w:r>
+        <w:rPr>
+          <w:rFonts w:ascii="Consolas" w:eastAsia="Times New Roman" w:hAnsi="Consolas" w:cs="Times New Roman"/>
+          <w:color w:val="FFFFFF"/>
+          <w:sz w:val="21"/>
+          <w:szCs w:val="21"/>
+        </w:rPr>
+        <w:t>y_modelled</w:t>
+      </w:r>
+      <w:proofErr w:type="spellEnd"/>
+      <w:r>
+        <w:rPr>
+          <w:rFonts w:ascii="Consolas" w:eastAsia="Times New Roman" w:hAnsi="Consolas" w:cs="Times New Roman"/>
+          <w:color w:val="FFFFFF"/>
+          <w:sz w:val="21"/>
+          <w:szCs w:val="21"/>
+        </w:rPr>
+        <w:t xml:space="preserve"> </w:t>
+      </w:r>
+      <w:r>
+        <w:rPr>
+          <w:rFonts w:ascii="Consolas" w:eastAsia="Times New Roman" w:hAnsi="Consolas" w:cs="Times New Roman"/>
+          <w:color w:val="FF9D00"/>
+          <w:sz w:val="21"/>
+          <w:szCs w:val="21"/>
+        </w:rPr>
+        <w:t>=</w:t>
+      </w:r>
+      <w:r>
+        <w:rPr>
+          <w:rFonts w:ascii="Consolas" w:eastAsia="Times New Roman" w:hAnsi="Consolas" w:cs="Times New Roman"/>
+          <w:color w:val="FFFFFF"/>
+          <w:sz w:val="21"/>
+          <w:szCs w:val="21"/>
+        </w:rPr>
+        <w:t xml:space="preserve"> </w:t>
+      </w:r>
       <w:r>
         <w:rPr>
           <w:rFonts w:ascii="Consolas" w:eastAsia="Times New Roman" w:hAnsi="Consolas" w:cs="Times New Roman"/>
@@ -6101,7 +6314,7 @@
           <w:sz w:val="21"/>
           <w:szCs w:val="21"/>
         </w:rPr>
-        <w:t>print</w:t>
+        <w:t>model</w:t>
       </w:r>
       <w:r>
         <w:rPr>
@@ -6113,43 +6326,51 @@
         <w:t>(</w:t>
       </w:r>
       <w:proofErr w:type="spellStart"/>
-      <w:proofErr w:type="gramEnd"/>
-      <w:r>
-        <w:rPr>
-          <w:rFonts w:ascii="Consolas" w:eastAsia="Times New Roman" w:hAnsi="Consolas" w:cs="Times New Roman"/>
-          <w:color w:val="FFC600"/>
-          <w:sz w:val="21"/>
-          <w:szCs w:val="21"/>
-        </w:rPr>
-        <w:t>f</w:t>
-      </w:r>
-      <w:r>
-        <w:rPr>
-          <w:rFonts w:ascii="Consolas" w:eastAsia="Times New Roman" w:hAnsi="Consolas" w:cs="Times New Roman"/>
-          <w:color w:val="A5FF90"/>
-          <w:sz w:val="21"/>
-          <w:szCs w:val="21"/>
-        </w:rPr>
-        <w:t>'Optimized</w:t>
+      <w:r>
+        <w:rPr>
+          <w:rFonts w:ascii="Consolas" w:eastAsia="Times New Roman" w:hAnsi="Consolas" w:cs="Times New Roman"/>
+          <w:color w:val="FFFFFF"/>
+          <w:sz w:val="21"/>
+          <w:szCs w:val="21"/>
+        </w:rPr>
+        <w:t>res</w:t>
+      </w:r>
+      <w:r>
+        <w:rPr>
+          <w:rFonts w:ascii="Consolas" w:eastAsia="Times New Roman" w:hAnsi="Consolas" w:cs="Times New Roman"/>
+          <w:color w:val="E1EFFF"/>
+          <w:sz w:val="21"/>
+          <w:szCs w:val="21"/>
+        </w:rPr>
+        <w:t>.</w:t>
+      </w:r>
+      <w:r>
+        <w:rPr>
+          <w:rFonts w:ascii="Consolas" w:eastAsia="Times New Roman" w:hAnsi="Consolas" w:cs="Times New Roman"/>
+          <w:color w:val="9EFFFF"/>
+          <w:sz w:val="21"/>
+          <w:szCs w:val="21"/>
+        </w:rPr>
+        <w:t>x</w:t>
       </w:r>
       <w:proofErr w:type="spellEnd"/>
       <w:r>
         <w:rPr>
           <w:rFonts w:ascii="Consolas" w:eastAsia="Times New Roman" w:hAnsi="Consolas" w:cs="Times New Roman"/>
-          <w:color w:val="A5FF90"/>
-          <w:sz w:val="21"/>
-          <w:szCs w:val="21"/>
-        </w:rPr>
-        <w:t xml:space="preserve"> B2 = </w:t>
-      </w:r>
-      <w:r>
-        <w:rPr>
-          <w:rFonts w:ascii="Consolas" w:eastAsia="Times New Roman" w:hAnsi="Consolas" w:cs="Times New Roman"/>
-          <w:color w:val="FF628C"/>
-          <w:sz w:val="21"/>
-          <w:szCs w:val="21"/>
-        </w:rPr>
-        <w:t>{</w:t>
+          <w:color w:val="E1EFFF"/>
+          <w:sz w:val="21"/>
+          <w:szCs w:val="21"/>
+        </w:rPr>
+        <w:t>,</w:t>
+      </w:r>
+      <w:r>
+        <w:rPr>
+          <w:rFonts w:ascii="Consolas" w:eastAsia="Times New Roman" w:hAnsi="Consolas" w:cs="Times New Roman"/>
+          <w:color w:val="9EFFFF"/>
+          <w:sz w:val="21"/>
+          <w:szCs w:val="21"/>
+        </w:rPr>
+        <w:t xml:space="preserve"> </w:t>
       </w:r>
       <w:proofErr w:type="spellStart"/>
       <w:r>
@@ -6159,72 +6380,9 @@
           <w:sz w:val="21"/>
           <w:szCs w:val="21"/>
         </w:rPr>
-        <w:t>res</w:t>
-      </w:r>
-      <w:r>
-        <w:rPr>
-          <w:rFonts w:ascii="Consolas" w:eastAsia="Times New Roman" w:hAnsi="Consolas" w:cs="Times New Roman"/>
-          <w:color w:val="E1EFFF"/>
-          <w:sz w:val="21"/>
-          <w:szCs w:val="21"/>
-        </w:rPr>
-        <w:t>.</w:t>
-      </w:r>
-      <w:r>
-        <w:rPr>
-          <w:rFonts w:ascii="Consolas" w:eastAsia="Times New Roman" w:hAnsi="Consolas" w:cs="Times New Roman"/>
-          <w:color w:val="9EFFFF"/>
-          <w:sz w:val="21"/>
-          <w:szCs w:val="21"/>
-        </w:rPr>
-        <w:t>x</w:t>
+        <w:t>x_modelled</w:t>
       </w:r>
       <w:proofErr w:type="spellEnd"/>
-      <w:r>
-        <w:rPr>
-          <w:rFonts w:ascii="Consolas" w:eastAsia="Times New Roman" w:hAnsi="Consolas" w:cs="Times New Roman"/>
-          <w:color w:val="E1EFFF"/>
-          <w:sz w:val="21"/>
-          <w:szCs w:val="21"/>
-        </w:rPr>
-        <w:t>[</w:t>
-      </w:r>
-      <w:r>
-        <w:rPr>
-          <w:rFonts w:ascii="Consolas" w:eastAsia="Times New Roman" w:hAnsi="Consolas" w:cs="Times New Roman"/>
-          <w:color w:val="FF628C"/>
-          <w:sz w:val="21"/>
-          <w:szCs w:val="21"/>
-        </w:rPr>
-        <w:t>1</w:t>
-      </w:r>
-      <w:r>
-        <w:rPr>
-          <w:rFonts w:ascii="Consolas" w:eastAsia="Times New Roman" w:hAnsi="Consolas" w:cs="Times New Roman"/>
-          <w:color w:val="E1EFFF"/>
-          <w:sz w:val="21"/>
-          <w:szCs w:val="21"/>
-        </w:rPr>
-        <w:t>]</w:t>
-      </w:r>
-      <w:r>
-        <w:rPr>
-          <w:rFonts w:ascii="Consolas" w:eastAsia="Times New Roman" w:hAnsi="Consolas" w:cs="Times New Roman"/>
-          <w:color w:val="FF628C"/>
-          <w:sz w:val="21"/>
-          <w:szCs w:val="21"/>
-        </w:rPr>
-        <w:t>}</w:t>
-      </w:r>
-      <w:r>
-        <w:rPr>
-          <w:rFonts w:ascii="Consolas" w:eastAsia="Times New Roman" w:hAnsi="Consolas" w:cs="Times New Roman"/>
-          <w:color w:val="A5FF90"/>
-          <w:sz w:val="21"/>
-          <w:szCs w:val="21"/>
-        </w:rPr>
-        <w:t>'</w:t>
-      </w:r>
       <w:r>
         <w:rPr>
           <w:rFonts w:ascii="Consolas" w:eastAsia="Times New Roman" w:hAnsi="Consolas" w:cs="Times New Roman"/>
@@ -6246,7 +6404,7 @@
           <w:szCs w:val="21"/>
         </w:rPr>
       </w:pPr>
-      <w:proofErr w:type="gramStart"/>
+      <w:proofErr w:type="spellStart"/>
       <w:r>
         <w:rPr>
           <w:rFonts w:ascii="Consolas" w:eastAsia="Times New Roman" w:hAnsi="Consolas" w:cs="Times New Roman"/>
@@ -6254,8 +6412,27 @@
           <w:sz w:val="21"/>
           <w:szCs w:val="21"/>
         </w:rPr>
-        <w:t>print</w:t>
-      </w:r>
+        <w:t>plt</w:t>
+      </w:r>
+      <w:r>
+        <w:rPr>
+          <w:rFonts w:ascii="Consolas" w:eastAsia="Times New Roman" w:hAnsi="Consolas" w:cs="Times New Roman"/>
+          <w:color w:val="E1EFFF"/>
+          <w:sz w:val="21"/>
+          <w:szCs w:val="21"/>
+        </w:rPr>
+        <w:t>.</w:t>
+      </w:r>
+      <w:r>
+        <w:rPr>
+          <w:rFonts w:ascii="Consolas" w:eastAsia="Times New Roman" w:hAnsi="Consolas" w:cs="Times New Roman"/>
+          <w:color w:val="FFC600"/>
+          <w:sz w:val="21"/>
+          <w:szCs w:val="21"/>
+        </w:rPr>
+        <w:t>plot</w:t>
+      </w:r>
+      <w:proofErr w:type="spellEnd"/>
       <w:r>
         <w:rPr>
           <w:rFonts w:ascii="Consolas" w:eastAsia="Times New Roman" w:hAnsi="Consolas" w:cs="Times New Roman"/>
@@ -6266,15 +6443,71 @@
         <w:t>(</w:t>
       </w:r>
       <w:proofErr w:type="spellStart"/>
-      <w:proofErr w:type="gramEnd"/>
-      <w:r>
-        <w:rPr>
-          <w:rFonts w:ascii="Consolas" w:eastAsia="Times New Roman" w:hAnsi="Consolas" w:cs="Times New Roman"/>
-          <w:color w:val="FFC600"/>
-          <w:sz w:val="21"/>
-          <w:szCs w:val="21"/>
-        </w:rPr>
-        <w:t>f</w:t>
+      <w:r>
+        <w:rPr>
+          <w:rFonts w:ascii="Consolas" w:eastAsia="Times New Roman" w:hAnsi="Consolas" w:cs="Times New Roman"/>
+          <w:color w:val="FFFFFF"/>
+          <w:sz w:val="21"/>
+          <w:szCs w:val="21"/>
+        </w:rPr>
+        <w:t>xm</w:t>
+      </w:r>
+      <w:proofErr w:type="spellEnd"/>
+      <w:r>
+        <w:rPr>
+          <w:rFonts w:ascii="Consolas" w:eastAsia="Times New Roman" w:hAnsi="Consolas" w:cs="Times New Roman"/>
+          <w:color w:val="E1EFFF"/>
+          <w:sz w:val="21"/>
+          <w:szCs w:val="21"/>
+        </w:rPr>
+        <w:t>,</w:t>
+      </w:r>
+      <w:r>
+        <w:rPr>
+          <w:rFonts w:ascii="Consolas" w:eastAsia="Times New Roman" w:hAnsi="Consolas" w:cs="Times New Roman"/>
+          <w:color w:val="9EFFFF"/>
+          <w:sz w:val="21"/>
+          <w:szCs w:val="21"/>
+        </w:rPr>
+        <w:t xml:space="preserve"> </w:t>
+      </w:r>
+      <w:proofErr w:type="spellStart"/>
+      <w:r>
+        <w:rPr>
+          <w:rFonts w:ascii="Consolas" w:eastAsia="Times New Roman" w:hAnsi="Consolas" w:cs="Times New Roman"/>
+          <w:color w:val="FFFFFF"/>
+          <w:sz w:val="21"/>
+          <w:szCs w:val="21"/>
+        </w:rPr>
+        <w:t>ym</w:t>
+      </w:r>
+      <w:proofErr w:type="spellEnd"/>
+      <w:r>
+        <w:rPr>
+          <w:rFonts w:ascii="Consolas" w:eastAsia="Times New Roman" w:hAnsi="Consolas" w:cs="Times New Roman"/>
+          <w:color w:val="E1EFFF"/>
+          <w:sz w:val="21"/>
+          <w:szCs w:val="21"/>
+        </w:rPr>
+        <w:t>,</w:t>
+      </w:r>
+      <w:r>
+        <w:rPr>
+          <w:rFonts w:ascii="Consolas" w:eastAsia="Times New Roman" w:hAnsi="Consolas" w:cs="Times New Roman"/>
+          <w:color w:val="9EFFFF"/>
+          <w:sz w:val="21"/>
+          <w:szCs w:val="21"/>
+        </w:rPr>
+        <w:t xml:space="preserve"> </w:t>
+      </w:r>
+      <w:r>
+        <w:rPr>
+          <w:rFonts w:ascii="Consolas" w:eastAsia="Times New Roman" w:hAnsi="Consolas" w:cs="Times New Roman"/>
+          <w:color w:val="92FC79"/>
+          <w:sz w:val="21"/>
+          <w:szCs w:val="21"/>
+        </w:rPr>
+        <w:t>'</w:t>
       </w:r>
       <w:r>
         <w:rPr>
@@ -6283,96 +6516,122 @@
           <w:sz w:val="21"/>
           <w:szCs w:val="21"/>
         </w:rPr>
-        <w:t>'Optimized</w:t>
+        <w:t>o</w:t>
+      </w:r>
+      <w:r>
+        <w:rPr>
+          <w:rFonts w:ascii="Consolas" w:eastAsia="Times New Roman" w:hAnsi="Consolas" w:cs="Times New Roman"/>
+          <w:color w:val="92FC79"/>
+          <w:sz w:val="21"/>
+          <w:szCs w:val="21"/>
+        </w:rPr>
+        <w:t>'</w:t>
+      </w:r>
+      <w:r>
+        <w:rPr>
+          <w:rFonts w:ascii="Consolas" w:eastAsia="Times New Roman" w:hAnsi="Consolas" w:cs="Times New Roman"/>
+          <w:color w:val="E1EFFF"/>
+          <w:sz w:val="21"/>
+          <w:szCs w:val="21"/>
+        </w:rPr>
+        <w:t>,</w:t>
+      </w:r>
+      <w:r>
+        <w:rPr>
+          <w:rFonts w:ascii="Consolas" w:eastAsia="Times New Roman" w:hAnsi="Consolas" w:cs="Times New Roman"/>
+          <w:color w:val="9EFFFF"/>
+          <w:sz w:val="21"/>
+          <w:szCs w:val="21"/>
+        </w:rPr>
+        <w:t xml:space="preserve"> </w:t>
+      </w:r>
+      <w:proofErr w:type="spellStart"/>
+      <w:r>
+        <w:rPr>
+          <w:rFonts w:ascii="Consolas" w:eastAsia="Times New Roman" w:hAnsi="Consolas" w:cs="Times New Roman"/>
+          <w:color w:val="E1EFFF"/>
+          <w:sz w:val="21"/>
+          <w:szCs w:val="21"/>
+        </w:rPr>
+        <w:t>markersize</w:t>
       </w:r>
       <w:proofErr w:type="spellEnd"/>
       <w:r>
         <w:rPr>
           <w:rFonts w:ascii="Consolas" w:eastAsia="Times New Roman" w:hAnsi="Consolas" w:cs="Times New Roman"/>
+          <w:color w:val="FF9D00"/>
+          <w:sz w:val="21"/>
+          <w:szCs w:val="21"/>
+        </w:rPr>
+        <w:t>=</w:t>
+      </w:r>
+      <w:r>
+        <w:rPr>
+          <w:rFonts w:ascii="Consolas" w:eastAsia="Times New Roman" w:hAnsi="Consolas" w:cs="Times New Roman"/>
+          <w:color w:val="FF628C"/>
+          <w:sz w:val="21"/>
+          <w:szCs w:val="21"/>
+        </w:rPr>
+        <w:t>4</w:t>
+      </w:r>
+      <w:r>
+        <w:rPr>
+          <w:rFonts w:ascii="Consolas" w:eastAsia="Times New Roman" w:hAnsi="Consolas" w:cs="Times New Roman"/>
+          <w:color w:val="E1EFFF"/>
+          <w:sz w:val="21"/>
+          <w:szCs w:val="21"/>
+        </w:rPr>
+        <w:t>,</w:t>
+      </w:r>
+      <w:r>
+        <w:rPr>
+          <w:rFonts w:ascii="Consolas" w:eastAsia="Times New Roman" w:hAnsi="Consolas" w:cs="Times New Roman"/>
+          <w:color w:val="9EFFFF"/>
+          <w:sz w:val="21"/>
+          <w:szCs w:val="21"/>
+        </w:rPr>
+        <w:t xml:space="preserve"> </w:t>
+      </w:r>
+      <w:r>
+        <w:rPr>
+          <w:rFonts w:ascii="Consolas" w:eastAsia="Times New Roman" w:hAnsi="Consolas" w:cs="Times New Roman"/>
+          <w:color w:val="E1EFFF"/>
+          <w:sz w:val="21"/>
+          <w:szCs w:val="21"/>
+        </w:rPr>
+        <w:t>label</w:t>
+      </w:r>
+      <w:r>
+        <w:rPr>
+          <w:rFonts w:ascii="Consolas" w:eastAsia="Times New Roman" w:hAnsi="Consolas" w:cs="Times New Roman"/>
+          <w:color w:val="FF9D00"/>
+          <w:sz w:val="21"/>
+          <w:szCs w:val="21"/>
+        </w:rPr>
+        <w:t>=</w:t>
+      </w:r>
+      <w:r>
+        <w:rPr>
+          <w:rFonts w:ascii="Consolas" w:eastAsia="Times New Roman" w:hAnsi="Consolas" w:cs="Times New Roman"/>
+          <w:color w:val="92FC79"/>
+          <w:sz w:val="21"/>
+          <w:szCs w:val="21"/>
+        </w:rPr>
+        <w:t>'</w:t>
+      </w:r>
+      <w:r>
+        <w:rPr>
+          <w:rFonts w:ascii="Consolas" w:eastAsia="Times New Roman" w:hAnsi="Consolas" w:cs="Times New Roman"/>
           <w:color w:val="A5FF90"/>
           <w:sz w:val="21"/>
           <w:szCs w:val="21"/>
         </w:rPr>
-        <w:t xml:space="preserve"> B3 = </w:t>
-      </w:r>
-      <w:r>
-        <w:rPr>
-          <w:rFonts w:ascii="Consolas" w:eastAsia="Times New Roman" w:hAnsi="Consolas" w:cs="Times New Roman"/>
-          <w:color w:val="FF628C"/>
-          <w:sz w:val="21"/>
-          <w:szCs w:val="21"/>
-        </w:rPr>
-        <w:t>{</w:t>
-      </w:r>
-      <w:proofErr w:type="spellStart"/>
-      <w:r>
-        <w:rPr>
-          <w:rFonts w:ascii="Consolas" w:eastAsia="Times New Roman" w:hAnsi="Consolas" w:cs="Times New Roman"/>
-          <w:color w:val="FFFFFF"/>
-          <w:sz w:val="21"/>
-          <w:szCs w:val="21"/>
-        </w:rPr>
-        <w:t>res</w:t>
-      </w:r>
-      <w:r>
-        <w:rPr>
-          <w:rFonts w:ascii="Consolas" w:eastAsia="Times New Roman" w:hAnsi="Consolas" w:cs="Times New Roman"/>
-          <w:color w:val="E1EFFF"/>
-          <w:sz w:val="21"/>
-          <w:szCs w:val="21"/>
-        </w:rPr>
-        <w:t>.</w:t>
-      </w:r>
-      <w:r>
-        <w:rPr>
-          <w:rFonts w:ascii="Consolas" w:eastAsia="Times New Roman" w:hAnsi="Consolas" w:cs="Times New Roman"/>
-          <w:color w:val="9EFFFF"/>
-          <w:sz w:val="21"/>
-          <w:szCs w:val="21"/>
-        </w:rPr>
-        <w:t>x</w:t>
-      </w:r>
-      <w:proofErr w:type="spellEnd"/>
-      <w:r>
-        <w:rPr>
-          <w:rFonts w:ascii="Consolas" w:eastAsia="Times New Roman" w:hAnsi="Consolas" w:cs="Times New Roman"/>
-          <w:color w:val="E1EFFF"/>
-          <w:sz w:val="21"/>
-          <w:szCs w:val="21"/>
-        </w:rPr>
-        <w:t>[</w:t>
-      </w:r>
-      <w:r>
-        <w:rPr>
-          <w:rFonts w:ascii="Consolas" w:eastAsia="Times New Roman" w:hAnsi="Consolas" w:cs="Times New Roman"/>
-          <w:color w:val="FF628C"/>
-          <w:sz w:val="21"/>
-          <w:szCs w:val="21"/>
-        </w:rPr>
-        <w:t>2</w:t>
-      </w:r>
-      <w:r>
-        <w:rPr>
-          <w:rFonts w:ascii="Consolas" w:eastAsia="Times New Roman" w:hAnsi="Consolas" w:cs="Times New Roman"/>
-          <w:color w:val="E1EFFF"/>
-          <w:sz w:val="21"/>
-          <w:szCs w:val="21"/>
-        </w:rPr>
-        <w:t>]</w:t>
-      </w:r>
-      <w:r>
-        <w:rPr>
-          <w:rFonts w:ascii="Consolas" w:eastAsia="Times New Roman" w:hAnsi="Consolas" w:cs="Times New Roman"/>
-          <w:color w:val="FF628C"/>
-          <w:sz w:val="21"/>
-          <w:szCs w:val="21"/>
-        </w:rPr>
-        <w:t>}</w:t>
-      </w:r>
-      <w:r>
-        <w:rPr>
-          <w:rFonts w:ascii="Consolas" w:eastAsia="Times New Roman" w:hAnsi="Consolas" w:cs="Times New Roman"/>
-          <w:color w:val="A5FF90"/>
+        <w:t>data</w:t>
+      </w:r>
+      <w:r>
+        <w:rPr>
+          <w:rFonts w:ascii="Consolas" w:eastAsia="Times New Roman" w:hAnsi="Consolas" w:cs="Times New Roman"/>
+          <w:color w:val="92FC79"/>
           <w:sz w:val="21"/>
           <w:szCs w:val="21"/>
         </w:rPr>
@@ -6399,6 +6658,156 @@
           <w:szCs w:val="21"/>
         </w:rPr>
       </w:pPr>
+      <w:proofErr w:type="spellStart"/>
+      <w:r>
+        <w:rPr>
+          <w:rFonts w:ascii="Consolas" w:eastAsia="Times New Roman" w:hAnsi="Consolas" w:cs="Times New Roman"/>
+          <w:color w:val="FFC600"/>
+          <w:sz w:val="21"/>
+          <w:szCs w:val="21"/>
+        </w:rPr>
+        <w:t>plt</w:t>
+      </w:r>
+      <w:r>
+        <w:rPr>
+          <w:rFonts w:ascii="Consolas" w:eastAsia="Times New Roman" w:hAnsi="Consolas" w:cs="Times New Roman"/>
+          <w:color w:val="E1EFFF"/>
+          <w:sz w:val="21"/>
+          <w:szCs w:val="21"/>
+        </w:rPr>
+        <w:t>.</w:t>
+      </w:r>
+      <w:r>
+        <w:rPr>
+          <w:rFonts w:ascii="Consolas" w:eastAsia="Times New Roman" w:hAnsi="Consolas" w:cs="Times New Roman"/>
+          <w:color w:val="FFC600"/>
+          <w:sz w:val="21"/>
+          <w:szCs w:val="21"/>
+        </w:rPr>
+        <w:t>plot</w:t>
+      </w:r>
+      <w:proofErr w:type="spellEnd"/>
+      <w:r>
+        <w:rPr>
+          <w:rFonts w:ascii="Consolas" w:eastAsia="Times New Roman" w:hAnsi="Consolas" w:cs="Times New Roman"/>
+          <w:color w:val="E1EFFF"/>
+          <w:sz w:val="21"/>
+          <w:szCs w:val="21"/>
+        </w:rPr>
+        <w:t>(</w:t>
+      </w:r>
+      <w:proofErr w:type="spellStart"/>
+      <w:r>
+        <w:rPr>
+          <w:rFonts w:ascii="Consolas" w:eastAsia="Times New Roman" w:hAnsi="Consolas" w:cs="Times New Roman"/>
+          <w:color w:val="FFFFFF"/>
+          <w:sz w:val="21"/>
+          <w:szCs w:val="21"/>
+        </w:rPr>
+        <w:t>x_modelled</w:t>
+      </w:r>
+      <w:proofErr w:type="spellEnd"/>
+      <w:r>
+        <w:rPr>
+          <w:rFonts w:ascii="Consolas" w:eastAsia="Times New Roman" w:hAnsi="Consolas" w:cs="Times New Roman"/>
+          <w:color w:val="E1EFFF"/>
+          <w:sz w:val="21"/>
+          <w:szCs w:val="21"/>
+        </w:rPr>
+        <w:t>,</w:t>
+      </w:r>
+      <w:r>
+        <w:rPr>
+          <w:rFonts w:ascii="Consolas" w:eastAsia="Times New Roman" w:hAnsi="Consolas" w:cs="Times New Roman"/>
+          <w:color w:val="9EFFFF"/>
+          <w:sz w:val="21"/>
+          <w:szCs w:val="21"/>
+        </w:rPr>
+        <w:t xml:space="preserve"> </w:t>
+      </w:r>
+      <w:proofErr w:type="spellStart"/>
+      <w:r>
+        <w:rPr>
+          <w:rFonts w:ascii="Consolas" w:eastAsia="Times New Roman" w:hAnsi="Consolas" w:cs="Times New Roman"/>
+          <w:color w:val="FFFFFF"/>
+          <w:sz w:val="21"/>
+          <w:szCs w:val="21"/>
+        </w:rPr>
+        <w:t>y_modelled</w:t>
+      </w:r>
+      <w:proofErr w:type="spellEnd"/>
+      <w:r>
+        <w:rPr>
+          <w:rFonts w:ascii="Consolas" w:eastAsia="Times New Roman" w:hAnsi="Consolas" w:cs="Times New Roman"/>
+          <w:color w:val="E1EFFF"/>
+          <w:sz w:val="21"/>
+          <w:szCs w:val="21"/>
+        </w:rPr>
+        <w:t>,</w:t>
+      </w:r>
+      <w:r>
+        <w:rPr>
+          <w:rFonts w:ascii="Consolas" w:eastAsia="Times New Roman" w:hAnsi="Consolas" w:cs="Times New Roman"/>
+          <w:color w:val="9EFFFF"/>
+          <w:sz w:val="21"/>
+          <w:szCs w:val="21"/>
+        </w:rPr>
+        <w:t xml:space="preserve"> </w:t>
+      </w:r>
+      <w:r>
+        <w:rPr>
+          <w:rFonts w:ascii="Consolas" w:eastAsia="Times New Roman" w:hAnsi="Consolas" w:cs="Times New Roman"/>
+          <w:color w:val="E1EFFF"/>
+          <w:sz w:val="21"/>
+          <w:szCs w:val="21"/>
+        </w:rPr>
+        <w:t>label</w:t>
+      </w:r>
+      <w:r>
+        <w:rPr>
+          <w:rFonts w:ascii="Consolas" w:eastAsia="Times New Roman" w:hAnsi="Consolas" w:cs="Times New Roman"/>
+          <w:color w:val="FF9D00"/>
+          <w:sz w:val="21"/>
+          <w:szCs w:val="21"/>
+        </w:rPr>
+        <w:t>=</w:t>
+      </w:r>
+      <w:r>
+        <w:rPr>
+          <w:rFonts w:ascii="Consolas" w:eastAsia="Times New Roman" w:hAnsi="Consolas" w:cs="Times New Roman"/>
+          <w:color w:val="92FC79"/>
+          <w:sz w:val="21"/>
+          <w:szCs w:val="21"/>
+        </w:rPr>
+        <w:t>'</w:t>
+      </w:r>
+      <w:r>
+        <w:rPr>
+          <w:rFonts w:ascii="Consolas" w:eastAsia="Times New Roman" w:hAnsi="Consolas" w:cs="Times New Roman"/>
+          <w:color w:val="A5FF90"/>
+          <w:sz w:val="21"/>
+          <w:szCs w:val="21"/>
+        </w:rPr>
+        <w:t>fitted model</w:t>
+      </w:r>
+      <w:r>
+        <w:rPr>
+          <w:rFonts w:ascii="Consolas" w:eastAsia="Times New Roman" w:hAnsi="Consolas" w:cs="Times New Roman"/>
+          <w:color w:val="92FC79"/>
+          <w:sz w:val="21"/>
+          <w:szCs w:val="21"/>
+        </w:rPr>
+        <w:t>'</w:t>
+      </w:r>
+      <w:r>
+        <w:rPr>
+          <w:rFonts w:ascii="Consolas" w:eastAsia="Times New Roman" w:hAnsi="Consolas" w:cs="Times New Roman"/>
+          <w:color w:val="E1EFFF"/>
+          <w:sz w:val="21"/>
+          <w:szCs w:val="21"/>
+        </w:rPr>
+        <w:t>)</w:t>
+      </w:r>
     </w:p>
     <w:p>
       <w:pPr>
@@ -6415,74 +6824,34 @@
       <w:r>
         <w:rPr>
           <w:rFonts w:ascii="Consolas" w:eastAsia="Times New Roman" w:hAnsi="Consolas" w:cs="Times New Roman"/>
-          <w:color w:val="FFFFFF"/>
-          <w:sz w:val="21"/>
-          <w:szCs w:val="21"/>
-        </w:rPr>
-        <w:t>x_modelled</w:t>
+          <w:color w:val="FFC600"/>
+          <w:sz w:val="21"/>
+          <w:szCs w:val="21"/>
+        </w:rPr>
+        <w:t>plt</w:t>
+      </w:r>
+      <w:r>
+        <w:rPr>
+          <w:rFonts w:ascii="Consolas" w:eastAsia="Times New Roman" w:hAnsi="Consolas" w:cs="Times New Roman"/>
+          <w:color w:val="E1EFFF"/>
+          <w:sz w:val="21"/>
+          <w:szCs w:val="21"/>
+        </w:rPr>
+        <w:t>.</w:t>
+      </w:r>
+      <w:r>
+        <w:rPr>
+          <w:rFonts w:ascii="Consolas" w:eastAsia="Times New Roman" w:hAnsi="Consolas" w:cs="Times New Roman"/>
+          <w:color w:val="FFC600"/>
+          <w:sz w:val="21"/>
+          <w:szCs w:val="21"/>
+        </w:rPr>
+        <w:t>xlabel</w:t>
       </w:r>
       <w:proofErr w:type="spellEnd"/>
       <w:r>
         <w:rPr>
           <w:rFonts w:ascii="Consolas" w:eastAsia="Times New Roman" w:hAnsi="Consolas" w:cs="Times New Roman"/>
-          <w:color w:val="FFFFFF"/>
-          <w:sz w:val="21"/>
-          <w:szCs w:val="21"/>
-        </w:rPr>
-        <w:t xml:space="preserve"> </w:t>
-      </w:r>
-      <w:r>
-        <w:rPr>
-          <w:rFonts w:ascii="Consolas" w:eastAsia="Times New Roman" w:hAnsi="Consolas" w:cs="Times New Roman"/>
-          <w:color w:val="FF9D00"/>
-          <w:sz w:val="21"/>
-          <w:szCs w:val="21"/>
-        </w:rPr>
-        <w:t>=</w:t>
-      </w:r>
-      <w:r>
-        <w:rPr>
-          <w:rFonts w:ascii="Consolas" w:eastAsia="Times New Roman" w:hAnsi="Consolas" w:cs="Times New Roman"/>
-          <w:color w:val="FFFFFF"/>
-          <w:sz w:val="21"/>
-          <w:szCs w:val="21"/>
-        </w:rPr>
-        <w:t xml:space="preserve"> </w:t>
-      </w:r>
-      <w:proofErr w:type="spellStart"/>
-      <w:proofErr w:type="gramStart"/>
-      <w:r>
-        <w:rPr>
-          <w:rFonts w:ascii="Consolas" w:eastAsia="Times New Roman" w:hAnsi="Consolas" w:cs="Times New Roman"/>
-          <w:color w:val="FFC600"/>
-          <w:sz w:val="21"/>
-          <w:szCs w:val="21"/>
-        </w:rPr>
-        <w:t>np</w:t>
-      </w:r>
-      <w:r>
-        <w:rPr>
-          <w:rFonts w:ascii="Consolas" w:eastAsia="Times New Roman" w:hAnsi="Consolas" w:cs="Times New Roman"/>
-          <w:color w:val="E1EFFF"/>
-          <w:sz w:val="21"/>
-          <w:szCs w:val="21"/>
-        </w:rPr>
-        <w:t>.</w:t>
-      </w:r>
-      <w:r>
-        <w:rPr>
-          <w:rFonts w:ascii="Consolas" w:eastAsia="Times New Roman" w:hAnsi="Consolas" w:cs="Times New Roman"/>
-          <w:color w:val="FFC600"/>
-          <w:sz w:val="21"/>
-          <w:szCs w:val="21"/>
-        </w:rPr>
-        <w:t>linspace</w:t>
-      </w:r>
-      <w:proofErr w:type="spellEnd"/>
-      <w:proofErr w:type="gramEnd"/>
-      <w:r>
-        <w:rPr>
-          <w:rFonts w:ascii="Consolas" w:eastAsia="Times New Roman" w:hAnsi="Consolas" w:cs="Times New Roman"/>
           <w:color w:val="E1EFFF"/>
           <w:sz w:val="21"/>
           <w:szCs w:val="21"/>
@@ -6492,38 +6861,29 @@
       <w:r>
         <w:rPr>
           <w:rFonts w:ascii="Consolas" w:eastAsia="Times New Roman" w:hAnsi="Consolas" w:cs="Times New Roman"/>
-          <w:color w:val="FF628C"/>
-          <w:sz w:val="21"/>
-          <w:szCs w:val="21"/>
-        </w:rPr>
-        <w:t>0</w:t>
-      </w:r>
-      <w:r>
-        <w:rPr>
-          <w:rFonts w:ascii="Consolas" w:eastAsia="Times New Roman" w:hAnsi="Consolas" w:cs="Times New Roman"/>
-          <w:color w:val="E1EFFF"/>
-          <w:sz w:val="21"/>
-          <w:szCs w:val="21"/>
-        </w:rPr>
-        <w:t>,</w:t>
-      </w:r>
-      <w:r>
-        <w:rPr>
-          <w:rFonts w:ascii="Consolas" w:eastAsia="Times New Roman" w:hAnsi="Consolas" w:cs="Times New Roman"/>
-          <w:color w:val="9EFFFF"/>
-          <w:sz w:val="21"/>
-          <w:szCs w:val="21"/>
-        </w:rPr>
-        <w:t xml:space="preserve"> </w:t>
-      </w:r>
-      <w:r>
-        <w:rPr>
-          <w:rFonts w:ascii="Consolas" w:eastAsia="Times New Roman" w:hAnsi="Consolas" w:cs="Times New Roman"/>
-          <w:color w:val="FF628C"/>
-          <w:sz w:val="21"/>
-          <w:szCs w:val="21"/>
-        </w:rPr>
-        <w:t>5</w:t>
+          <w:color w:val="92FC79"/>
+          <w:sz w:val="21"/>
+          <w:szCs w:val="21"/>
+        </w:rPr>
+        <w:t>"</w:t>
+      </w:r>
+      <w:r>
+        <w:rPr>
+          <w:rFonts w:ascii="Consolas" w:eastAsia="Times New Roman" w:hAnsi="Consolas" w:cs="Times New Roman"/>
+          <w:color w:val="A5FF90"/>
+          <w:sz w:val="21"/>
+          <w:szCs w:val="21"/>
+        </w:rPr>
+        <w:t>x</w:t>
+      </w:r>
+      <w:r>
+        <w:rPr>
+          <w:rFonts w:ascii="Consolas" w:eastAsia="Times New Roman" w:hAnsi="Consolas" w:cs="Times New Roman"/>
+          <w:color w:val="92FC79"/>
+          <w:sz w:val="21"/>
+          <w:szCs w:val="21"/>
+        </w:rPr>
+        <w:t>"</w:t>
       </w:r>
       <w:r>
         <w:rPr>
@@ -6550,118 +6910,67 @@
       <w:r>
         <w:rPr>
           <w:rFonts w:ascii="Consolas" w:eastAsia="Times New Roman" w:hAnsi="Consolas" w:cs="Times New Roman"/>
-          <w:color w:val="FFFFFF"/>
-          <w:sz w:val="21"/>
-          <w:szCs w:val="21"/>
-        </w:rPr>
-        <w:t>y_modelled</w:t>
+          <w:color w:val="FFC600"/>
+          <w:sz w:val="21"/>
+          <w:szCs w:val="21"/>
+        </w:rPr>
+        <w:t>plt</w:t>
+      </w:r>
+      <w:r>
+        <w:rPr>
+          <w:rFonts w:ascii="Consolas" w:eastAsia="Times New Roman" w:hAnsi="Consolas" w:cs="Times New Roman"/>
+          <w:color w:val="E1EFFF"/>
+          <w:sz w:val="21"/>
+          <w:szCs w:val="21"/>
+        </w:rPr>
+        <w:t>.</w:t>
+      </w:r>
+      <w:r>
+        <w:rPr>
+          <w:rFonts w:ascii="Consolas" w:eastAsia="Times New Roman" w:hAnsi="Consolas" w:cs="Times New Roman"/>
+          <w:color w:val="FFC600"/>
+          <w:sz w:val="21"/>
+          <w:szCs w:val="21"/>
+        </w:rPr>
+        <w:t>ylabel</w:t>
       </w:r>
       <w:proofErr w:type="spellEnd"/>
       <w:r>
         <w:rPr>
           <w:rFonts w:ascii="Consolas" w:eastAsia="Times New Roman" w:hAnsi="Consolas" w:cs="Times New Roman"/>
-          <w:color w:val="FFFFFF"/>
-          <w:sz w:val="21"/>
-          <w:szCs w:val="21"/>
-        </w:rPr>
-        <w:t xml:space="preserve"> </w:t>
-      </w:r>
-      <w:r>
-        <w:rPr>
-          <w:rFonts w:ascii="Consolas" w:eastAsia="Times New Roman" w:hAnsi="Consolas" w:cs="Times New Roman"/>
-          <w:color w:val="FF9D00"/>
-          <w:sz w:val="21"/>
-          <w:szCs w:val="21"/>
-        </w:rPr>
-        <w:t>=</w:t>
-      </w:r>
-      <w:r>
-        <w:rPr>
-          <w:rFonts w:ascii="Consolas" w:eastAsia="Times New Roman" w:hAnsi="Consolas" w:cs="Times New Roman"/>
-          <w:color w:val="FFFFFF"/>
-          <w:sz w:val="21"/>
-          <w:szCs w:val="21"/>
-        </w:rPr>
-        <w:t xml:space="preserve"> </w:t>
-      </w:r>
-      <w:proofErr w:type="gramStart"/>
-      <w:r>
-        <w:rPr>
-          <w:rFonts w:ascii="Consolas" w:eastAsia="Times New Roman" w:hAnsi="Consolas" w:cs="Times New Roman"/>
-          <w:color w:val="FFC600"/>
-          <w:sz w:val="21"/>
-          <w:szCs w:val="21"/>
-        </w:rPr>
-        <w:t>model</w:t>
-      </w:r>
-      <w:r>
-        <w:rPr>
-          <w:rFonts w:ascii="Consolas" w:eastAsia="Times New Roman" w:hAnsi="Consolas" w:cs="Times New Roman"/>
           <w:color w:val="E1EFFF"/>
           <w:sz w:val="21"/>
           <w:szCs w:val="21"/>
         </w:rPr>
         <w:t>(</w:t>
       </w:r>
-      <w:proofErr w:type="spellStart"/>
-      <w:proofErr w:type="gramEnd"/>
-      <w:r>
-        <w:rPr>
-          <w:rFonts w:ascii="Consolas" w:eastAsia="Times New Roman" w:hAnsi="Consolas" w:cs="Times New Roman"/>
-          <w:color w:val="FFFFFF"/>
-          <w:sz w:val="21"/>
-          <w:szCs w:val="21"/>
-        </w:rPr>
-        <w:t>res</w:t>
-      </w:r>
-      <w:r>
-        <w:rPr>
-          <w:rFonts w:ascii="Consolas" w:eastAsia="Times New Roman" w:hAnsi="Consolas" w:cs="Times New Roman"/>
-          <w:color w:val="E1EFFF"/>
-          <w:sz w:val="21"/>
-          <w:szCs w:val="21"/>
-        </w:rPr>
-        <w:t>.</w:t>
-      </w:r>
-      <w:r>
-        <w:rPr>
-          <w:rFonts w:ascii="Consolas" w:eastAsia="Times New Roman" w:hAnsi="Consolas" w:cs="Times New Roman"/>
-          <w:color w:val="9EFFFF"/>
-          <w:sz w:val="21"/>
-          <w:szCs w:val="21"/>
-        </w:rPr>
-        <w:t>x</w:t>
-      </w:r>
-      <w:proofErr w:type="spellEnd"/>
-      <w:r>
-        <w:rPr>
-          <w:rFonts w:ascii="Consolas" w:eastAsia="Times New Roman" w:hAnsi="Consolas" w:cs="Times New Roman"/>
-          <w:color w:val="E1EFFF"/>
-          <w:sz w:val="21"/>
-          <w:szCs w:val="21"/>
-        </w:rPr>
-        <w:t>,</w:t>
-      </w:r>
-      <w:r>
-        <w:rPr>
-          <w:rFonts w:ascii="Consolas" w:eastAsia="Times New Roman" w:hAnsi="Consolas" w:cs="Times New Roman"/>
-          <w:color w:val="9EFFFF"/>
-          <w:sz w:val="21"/>
-          <w:szCs w:val="21"/>
-        </w:rPr>
-        <w:t xml:space="preserve"> </w:t>
-      </w:r>
-      <w:proofErr w:type="spellStart"/>
-      <w:r>
-        <w:rPr>
-          <w:rFonts w:ascii="Consolas" w:eastAsia="Times New Roman" w:hAnsi="Consolas" w:cs="Times New Roman"/>
-          <w:color w:val="FFFFFF"/>
-          <w:sz w:val="21"/>
-          <w:szCs w:val="21"/>
-        </w:rPr>
-        <w:t>x_modelled</w:t>
-      </w:r>
-      <w:proofErr w:type="spellEnd"/>
+      <w:r>
+        <w:rPr>
+          <w:rFonts w:ascii="Consolas" w:eastAsia="Times New Roman" w:hAnsi="Consolas" w:cs="Times New Roman"/>
+          <w:color w:val="92FC79"/>
+          <w:sz w:val="21"/>
+          <w:szCs w:val="21"/>
+        </w:rPr>
+        <w:t>"</w:t>
+      </w:r>
+      <w:r>
+        <w:rPr>
+          <w:rFonts w:ascii="Consolas" w:eastAsia="Times New Roman" w:hAnsi="Consolas" w:cs="Times New Roman"/>
+          <w:color w:val="A5FF90"/>
+          <w:sz w:val="21"/>
+          <w:szCs w:val="21"/>
+        </w:rPr>
+        <w:t>y</w:t>
+      </w:r>
+      <w:r>
+        <w:rPr>
+          <w:rFonts w:ascii="Consolas" w:eastAsia="Times New Roman" w:hAnsi="Consolas" w:cs="Times New Roman"/>
+          <w:color w:val="92FC79"/>
+          <w:sz w:val="21"/>
+          <w:szCs w:val="21"/>
+        </w:rPr>
+        <w:t>"</w:t>
+      </w:r>
       <w:r>
         <w:rPr>
           <w:rFonts w:ascii="Consolas" w:eastAsia="Times New Roman" w:hAnsi="Consolas" w:cs="Times New Roman"/>
@@ -6684,7 +6993,6 @@
         </w:rPr>
       </w:pPr>
       <w:proofErr w:type="spellStart"/>
-      <w:proofErr w:type="gramStart"/>
       <w:r>
         <w:rPr>
           <w:rFonts w:ascii="Consolas" w:eastAsia="Times New Roman" w:hAnsi="Consolas" w:cs="Times New Roman"/>
@@ -6710,76 +7018,26 @@
           <w:sz w:val="21"/>
           <w:szCs w:val="21"/>
         </w:rPr>
-        <w:t>plot</w:t>
+        <w:t>legend</w:t>
       </w:r>
       <w:proofErr w:type="spellEnd"/>
-      <w:proofErr w:type="gramEnd"/>
-      <w:r>
-        <w:rPr>
-          <w:rFonts w:ascii="Consolas" w:eastAsia="Times New Roman" w:hAnsi="Consolas" w:cs="Times New Roman"/>
-          <w:color w:val="E1EFFF"/>
-          <w:sz w:val="21"/>
-          <w:szCs w:val="21"/>
-        </w:rPr>
-        <w:t>(</w:t>
-      </w:r>
-      <w:proofErr w:type="spellStart"/>
-      <w:r>
-        <w:rPr>
-          <w:rFonts w:ascii="Consolas" w:eastAsia="Times New Roman" w:hAnsi="Consolas" w:cs="Times New Roman"/>
-          <w:color w:val="FFFFFF"/>
-          <w:sz w:val="21"/>
-          <w:szCs w:val="21"/>
-        </w:rPr>
-        <w:t>xm</w:t>
-      </w:r>
-      <w:proofErr w:type="spellEnd"/>
-      <w:r>
-        <w:rPr>
-          <w:rFonts w:ascii="Consolas" w:eastAsia="Times New Roman" w:hAnsi="Consolas" w:cs="Times New Roman"/>
-          <w:color w:val="E1EFFF"/>
-          <w:sz w:val="21"/>
-          <w:szCs w:val="21"/>
-        </w:rPr>
-        <w:t>,</w:t>
-      </w:r>
-      <w:r>
-        <w:rPr>
-          <w:rFonts w:ascii="Consolas" w:eastAsia="Times New Roman" w:hAnsi="Consolas" w:cs="Times New Roman"/>
-          <w:color w:val="9EFFFF"/>
-          <w:sz w:val="21"/>
-          <w:szCs w:val="21"/>
-        </w:rPr>
-        <w:t xml:space="preserve"> </w:t>
-      </w:r>
-      <w:proofErr w:type="spellStart"/>
-      <w:r>
-        <w:rPr>
-          <w:rFonts w:ascii="Consolas" w:eastAsia="Times New Roman" w:hAnsi="Consolas" w:cs="Times New Roman"/>
-          <w:color w:val="FFFFFF"/>
-          <w:sz w:val="21"/>
-          <w:szCs w:val="21"/>
-        </w:rPr>
-        <w:t>ym</w:t>
-      </w:r>
-      <w:proofErr w:type="spellEnd"/>
-      <w:r>
-        <w:rPr>
-          <w:rFonts w:ascii="Consolas" w:eastAsia="Times New Roman" w:hAnsi="Consolas" w:cs="Times New Roman"/>
-          <w:color w:val="E1EFFF"/>
-          <w:sz w:val="21"/>
-          <w:szCs w:val="21"/>
-        </w:rPr>
-        <w:t>,</w:t>
-      </w:r>
-      <w:r>
-        <w:rPr>
-          <w:rFonts w:ascii="Consolas" w:eastAsia="Times New Roman" w:hAnsi="Consolas" w:cs="Times New Roman"/>
-          <w:color w:val="9EFFFF"/>
-          <w:sz w:val="21"/>
-          <w:szCs w:val="21"/>
-        </w:rPr>
-        <w:t xml:space="preserve"> </w:t>
+      <w:r>
+        <w:rPr>
+          <w:rFonts w:ascii="Consolas" w:eastAsia="Times New Roman" w:hAnsi="Consolas" w:cs="Times New Roman"/>
+          <w:color w:val="E1EFFF"/>
+          <w:sz w:val="21"/>
+          <w:szCs w:val="21"/>
+        </w:rPr>
+        <w:t>(loc</w:t>
+      </w:r>
+      <w:r>
+        <w:rPr>
+          <w:rFonts w:ascii="Consolas" w:eastAsia="Times New Roman" w:hAnsi="Consolas" w:cs="Times New Roman"/>
+          <w:color w:val="FF9D00"/>
+          <w:sz w:val="21"/>
+          <w:szCs w:val="21"/>
+        </w:rPr>
+        <w:t>=</w:t>
       </w:r>
       <w:r>
         <w:rPr>
@@ -6797,117 +7055,7 @@
           <w:sz w:val="21"/>
           <w:szCs w:val="21"/>
         </w:rPr>
-        <w:t>o</w:t>
-      </w:r>
-      <w:r>
-        <w:rPr>
-          <w:rFonts w:ascii="Consolas" w:eastAsia="Times New Roman" w:hAnsi="Consolas" w:cs="Times New Roman"/>
-          <w:color w:val="92FC79"/>
-          <w:sz w:val="21"/>
-          <w:szCs w:val="21"/>
-        </w:rPr>
-        <w:t>'</w:t>
-      </w:r>
-      <w:r>
-        <w:rPr>
-          <w:rFonts w:ascii="Consolas" w:eastAsia="Times New Roman" w:hAnsi="Consolas" w:cs="Times New Roman"/>
-          <w:color w:val="E1EFFF"/>
-          <w:sz w:val="21"/>
-          <w:szCs w:val="21"/>
-        </w:rPr>
-        <w:t>,</w:t>
-      </w:r>
-      <w:r>
-        <w:rPr>
-          <w:rFonts w:ascii="Consolas" w:eastAsia="Times New Roman" w:hAnsi="Consolas" w:cs="Times New Roman"/>
-          <w:color w:val="9EFFFF"/>
-          <w:sz w:val="21"/>
-          <w:szCs w:val="21"/>
-        </w:rPr>
-        <w:t xml:space="preserve"> </w:t>
-      </w:r>
-      <w:proofErr w:type="spellStart"/>
-      <w:r>
-        <w:rPr>
-          <w:rFonts w:ascii="Consolas" w:eastAsia="Times New Roman" w:hAnsi="Consolas" w:cs="Times New Roman"/>
-          <w:color w:val="E1EFFF"/>
-          <w:sz w:val="21"/>
-          <w:szCs w:val="21"/>
-        </w:rPr>
-        <w:t>markersize</w:t>
-      </w:r>
-      <w:proofErr w:type="spellEnd"/>
-      <w:r>
-        <w:rPr>
-          <w:rFonts w:ascii="Consolas" w:eastAsia="Times New Roman" w:hAnsi="Consolas" w:cs="Times New Roman"/>
-          <w:color w:val="FF9D00"/>
-          <w:sz w:val="21"/>
-          <w:szCs w:val="21"/>
-        </w:rPr>
-        <w:t>=</w:t>
-      </w:r>
-      <w:r>
-        <w:rPr>
-          <w:rFonts w:ascii="Consolas" w:eastAsia="Times New Roman" w:hAnsi="Consolas" w:cs="Times New Roman"/>
-          <w:color w:val="FF628C"/>
-          <w:sz w:val="21"/>
-          <w:szCs w:val="21"/>
-        </w:rPr>
-        <w:t>4</w:t>
-      </w:r>
-      <w:r>
-        <w:rPr>
-          <w:rFonts w:ascii="Consolas" w:eastAsia="Times New Roman" w:hAnsi="Consolas" w:cs="Times New Roman"/>
-          <w:color w:val="E1EFFF"/>
-          <w:sz w:val="21"/>
-          <w:szCs w:val="21"/>
-        </w:rPr>
-        <w:t>,</w:t>
-      </w:r>
-      <w:r>
-        <w:rPr>
-          <w:rFonts w:ascii="Consolas" w:eastAsia="Times New Roman" w:hAnsi="Consolas" w:cs="Times New Roman"/>
-          <w:color w:val="9EFFFF"/>
-          <w:sz w:val="21"/>
-          <w:szCs w:val="21"/>
-        </w:rPr>
-        <w:t xml:space="preserve"> </w:t>
-      </w:r>
-      <w:r>
-        <w:rPr>
-          <w:rFonts w:ascii="Consolas" w:eastAsia="Times New Roman" w:hAnsi="Consolas" w:cs="Times New Roman"/>
-          <w:color w:val="E1EFFF"/>
-          <w:sz w:val="21"/>
-          <w:szCs w:val="21"/>
-        </w:rPr>
-        <w:t>label</w:t>
-      </w:r>
-      <w:r>
-        <w:rPr>
-          <w:rFonts w:ascii="Consolas" w:eastAsia="Times New Roman" w:hAnsi="Consolas" w:cs="Times New Roman"/>
-          <w:color w:val="FF9D00"/>
-          <w:sz w:val="21"/>
-          <w:szCs w:val="21"/>
-        </w:rPr>
-        <w:t>=</w:t>
-      </w:r>
-      <w:r>
-        <w:rPr>
-          <w:rFonts w:ascii="Consolas" w:eastAsia="Times New Roman" w:hAnsi="Consolas" w:cs="Times New Roman"/>
-          <w:color w:val="92FC79"/>
-          <w:sz w:val="21"/>
-          <w:szCs w:val="21"/>
-        </w:rPr>
-        <w:t>'</w:t>
-      </w:r>
-      <w:r>
-        <w:rPr>
-          <w:rFonts w:ascii="Consolas" w:eastAsia="Times New Roman" w:hAnsi="Consolas" w:cs="Times New Roman"/>
-          <w:color w:val="A5FF90"/>
-          <w:sz w:val="21"/>
-          <w:szCs w:val="21"/>
-        </w:rPr>
-        <w:t>data</w:t>
+        <w:t>best</w:t>
       </w:r>
       <w:r>
         <w:rPr>
@@ -6940,7 +7088,6 @@
         </w:rPr>
       </w:pPr>
       <w:proofErr w:type="spellStart"/>
-      <w:proofErr w:type="gramStart"/>
       <w:r>
         <w:rPr>
           <w:rFonts w:ascii="Consolas" w:eastAsia="Times New Roman" w:hAnsi="Consolas" w:cs="Times New Roman"/>
@@ -6966,447 +7113,9 @@
           <w:sz w:val="21"/>
           <w:szCs w:val="21"/>
         </w:rPr>
-        <w:t>plot</w:t>
+        <w:t>show</w:t>
       </w:r>
       <w:proofErr w:type="spellEnd"/>
-      <w:proofErr w:type="gramEnd"/>
-      <w:r>
-        <w:rPr>
-          <w:rFonts w:ascii="Consolas" w:eastAsia="Times New Roman" w:hAnsi="Consolas" w:cs="Times New Roman"/>
-          <w:color w:val="E1EFFF"/>
-          <w:sz w:val="21"/>
-          <w:szCs w:val="21"/>
-        </w:rPr>
-        <w:t>(</w:t>
-      </w:r>
-      <w:proofErr w:type="spellStart"/>
-      <w:r>
-        <w:rPr>
-          <w:rFonts w:ascii="Consolas" w:eastAsia="Times New Roman" w:hAnsi="Consolas" w:cs="Times New Roman"/>
-          <w:color w:val="FFFFFF"/>
-          <w:sz w:val="21"/>
-          <w:szCs w:val="21"/>
-        </w:rPr>
-        <w:t>x_modelled</w:t>
-      </w:r>
-      <w:proofErr w:type="spellEnd"/>
-      <w:r>
-        <w:rPr>
-          <w:rFonts w:ascii="Consolas" w:eastAsia="Times New Roman" w:hAnsi="Consolas" w:cs="Times New Roman"/>
-          <w:color w:val="E1EFFF"/>
-          <w:sz w:val="21"/>
-          <w:szCs w:val="21"/>
-        </w:rPr>
-        <w:t>,</w:t>
-      </w:r>
-      <w:r>
-        <w:rPr>
-          <w:rFonts w:ascii="Consolas" w:eastAsia="Times New Roman" w:hAnsi="Consolas" w:cs="Times New Roman"/>
-          <w:color w:val="9EFFFF"/>
-          <w:sz w:val="21"/>
-          <w:szCs w:val="21"/>
-        </w:rPr>
-        <w:t xml:space="preserve"> </w:t>
-      </w:r>
-      <w:proofErr w:type="spellStart"/>
-      <w:r>
-        <w:rPr>
-          <w:rFonts w:ascii="Consolas" w:eastAsia="Times New Roman" w:hAnsi="Consolas" w:cs="Times New Roman"/>
-          <w:color w:val="FFFFFF"/>
-          <w:sz w:val="21"/>
-          <w:szCs w:val="21"/>
-        </w:rPr>
-        <w:t>y_modelled</w:t>
-      </w:r>
-      <w:proofErr w:type="spellEnd"/>
-      <w:r>
-        <w:rPr>
-          <w:rFonts w:ascii="Consolas" w:eastAsia="Times New Roman" w:hAnsi="Consolas" w:cs="Times New Roman"/>
-          <w:color w:val="E1EFFF"/>
-          <w:sz w:val="21"/>
-          <w:szCs w:val="21"/>
-        </w:rPr>
-        <w:t>,</w:t>
-      </w:r>
-      <w:r>
-        <w:rPr>
-          <w:rFonts w:ascii="Consolas" w:eastAsia="Times New Roman" w:hAnsi="Consolas" w:cs="Times New Roman"/>
-          <w:color w:val="9EFFFF"/>
-          <w:sz w:val="21"/>
-          <w:szCs w:val="21"/>
-        </w:rPr>
-        <w:t xml:space="preserve"> </w:t>
-      </w:r>
-      <w:r>
-        <w:rPr>
-          <w:rFonts w:ascii="Consolas" w:eastAsia="Times New Roman" w:hAnsi="Consolas" w:cs="Times New Roman"/>
-          <w:color w:val="E1EFFF"/>
-          <w:sz w:val="21"/>
-          <w:szCs w:val="21"/>
-        </w:rPr>
-        <w:t>label</w:t>
-      </w:r>
-      <w:r>
-        <w:rPr>
-          <w:rFonts w:ascii="Consolas" w:eastAsia="Times New Roman" w:hAnsi="Consolas" w:cs="Times New Roman"/>
-          <w:color w:val="FF9D00"/>
-          <w:sz w:val="21"/>
-          <w:szCs w:val="21"/>
-        </w:rPr>
-        <w:t>=</w:t>
-      </w:r>
-      <w:r>
-        <w:rPr>
-          <w:rFonts w:ascii="Consolas" w:eastAsia="Times New Roman" w:hAnsi="Consolas" w:cs="Times New Roman"/>
-          <w:color w:val="92FC79"/>
-          <w:sz w:val="21"/>
-          <w:szCs w:val="21"/>
-        </w:rPr>
-        <w:t>'</w:t>
-      </w:r>
-      <w:r>
-        <w:rPr>
-          <w:rFonts w:ascii="Consolas" w:eastAsia="Times New Roman" w:hAnsi="Consolas" w:cs="Times New Roman"/>
-          <w:color w:val="A5FF90"/>
-          <w:sz w:val="21"/>
-          <w:szCs w:val="21"/>
-        </w:rPr>
-        <w:t>fitted model</w:t>
-      </w:r>
-      <w:r>
-        <w:rPr>
-          <w:rFonts w:ascii="Consolas" w:eastAsia="Times New Roman" w:hAnsi="Consolas" w:cs="Times New Roman"/>
-          <w:color w:val="92FC79"/>
-          <w:sz w:val="21"/>
-          <w:szCs w:val="21"/>
-        </w:rPr>
-        <w:t>'</w:t>
-      </w:r>
-      <w:r>
-        <w:rPr>
-          <w:rFonts w:ascii="Consolas" w:eastAsia="Times New Roman" w:hAnsi="Consolas" w:cs="Times New Roman"/>
-          <w:color w:val="E1EFFF"/>
-          <w:sz w:val="21"/>
-          <w:szCs w:val="21"/>
-        </w:rPr>
-        <w:t>)</w:t>
-      </w:r>
-    </w:p>
-    <w:p>
-      <w:pPr>
-        <w:shd w:val="clear" w:color="auto" w:fill="193549"/>
-        <w:spacing w:after="0" w:line="285" w:lineRule="atLeast"/>
-        <w:rPr>
-          <w:rFonts w:ascii="Consolas" w:eastAsia="Times New Roman" w:hAnsi="Consolas" w:cs="Times New Roman"/>
-          <w:color w:val="FFFFFF"/>
-          <w:sz w:val="21"/>
-          <w:szCs w:val="21"/>
-        </w:rPr>
-      </w:pPr>
-      <w:proofErr w:type="spellStart"/>
-      <w:proofErr w:type="gramStart"/>
-      <w:r>
-        <w:rPr>
-          <w:rFonts w:ascii="Consolas" w:eastAsia="Times New Roman" w:hAnsi="Consolas" w:cs="Times New Roman"/>
-          <w:color w:val="FFC600"/>
-          <w:sz w:val="21"/>
-          <w:szCs w:val="21"/>
-        </w:rPr>
-        <w:t>plt</w:t>
-      </w:r>
-      <w:r>
-        <w:rPr>
-          <w:rFonts w:ascii="Consolas" w:eastAsia="Times New Roman" w:hAnsi="Consolas" w:cs="Times New Roman"/>
-          <w:color w:val="E1EFFF"/>
-          <w:sz w:val="21"/>
-          <w:szCs w:val="21"/>
-        </w:rPr>
-        <w:t>.</w:t>
-      </w:r>
-      <w:r>
-        <w:rPr>
-          <w:rFonts w:ascii="Consolas" w:eastAsia="Times New Roman" w:hAnsi="Consolas" w:cs="Times New Roman"/>
-          <w:color w:val="FFC600"/>
-          <w:sz w:val="21"/>
-          <w:szCs w:val="21"/>
-        </w:rPr>
-        <w:t>xlabel</w:t>
-      </w:r>
-      <w:proofErr w:type="spellEnd"/>
-      <w:proofErr w:type="gramEnd"/>
-      <w:r>
-        <w:rPr>
-          <w:rFonts w:ascii="Consolas" w:eastAsia="Times New Roman" w:hAnsi="Consolas" w:cs="Times New Roman"/>
-          <w:color w:val="E1EFFF"/>
-          <w:sz w:val="21"/>
-          <w:szCs w:val="21"/>
-        </w:rPr>
-        <w:t>(</w:t>
-      </w:r>
-      <w:r>
-        <w:rPr>
-          <w:rFonts w:ascii="Consolas" w:eastAsia="Times New Roman" w:hAnsi="Consolas" w:cs="Times New Roman"/>
-          <w:color w:val="92FC79"/>
-          <w:sz w:val="21"/>
-          <w:szCs w:val="21"/>
-        </w:rPr>
-        <w:t>"</w:t>
-      </w:r>
-      <w:r>
-        <w:rPr>
-          <w:rFonts w:ascii="Consolas" w:eastAsia="Times New Roman" w:hAnsi="Consolas" w:cs="Times New Roman"/>
-          <w:color w:val="A5FF90"/>
-          <w:sz w:val="21"/>
-          <w:szCs w:val="21"/>
-        </w:rPr>
-        <w:t>x</w:t>
-      </w:r>
-      <w:r>
-        <w:rPr>
-          <w:rFonts w:ascii="Consolas" w:eastAsia="Times New Roman" w:hAnsi="Consolas" w:cs="Times New Roman"/>
-          <w:color w:val="92FC79"/>
-          <w:sz w:val="21"/>
-          <w:szCs w:val="21"/>
-        </w:rPr>
-        <w:t>"</w:t>
-      </w:r>
-      <w:r>
-        <w:rPr>
-          <w:rFonts w:ascii="Consolas" w:eastAsia="Times New Roman" w:hAnsi="Consolas" w:cs="Times New Roman"/>
-          <w:color w:val="E1EFFF"/>
-          <w:sz w:val="21"/>
-          <w:szCs w:val="21"/>
-        </w:rPr>
-        <w:t>)</w:t>
-      </w:r>
-    </w:p>
-    <w:p>
-      <w:pPr>
-        <w:shd w:val="clear" w:color="auto" w:fill="193549"/>
-        <w:spacing w:after="0" w:line="285" w:lineRule="atLeast"/>
-        <w:rPr>
-          <w:rFonts w:ascii="Consolas" w:eastAsia="Times New Roman" w:hAnsi="Consolas" w:cs="Times New Roman"/>
-          <w:color w:val="FFFFFF"/>
-          <w:sz w:val="21"/>
-          <w:szCs w:val="21"/>
-        </w:rPr>
-      </w:pPr>
-      <w:proofErr w:type="spellStart"/>
-      <w:proofErr w:type="gramStart"/>
-      <w:r>
-        <w:rPr>
-          <w:rFonts w:ascii="Consolas" w:eastAsia="Times New Roman" w:hAnsi="Consolas" w:cs="Times New Roman"/>
-          <w:color w:val="FFC600"/>
-          <w:sz w:val="21"/>
-          <w:szCs w:val="21"/>
-        </w:rPr>
-        <w:t>plt</w:t>
-      </w:r>
-      <w:r>
-        <w:rPr>
-          <w:rFonts w:ascii="Consolas" w:eastAsia="Times New Roman" w:hAnsi="Consolas" w:cs="Times New Roman"/>
-          <w:color w:val="E1EFFF"/>
-          <w:sz w:val="21"/>
-          <w:szCs w:val="21"/>
-        </w:rPr>
-        <w:t>.</w:t>
-      </w:r>
-      <w:r>
-        <w:rPr>
-          <w:rFonts w:ascii="Consolas" w:eastAsia="Times New Roman" w:hAnsi="Consolas" w:cs="Times New Roman"/>
-          <w:color w:val="FFC600"/>
-          <w:sz w:val="21"/>
-          <w:szCs w:val="21"/>
-        </w:rPr>
-        <w:t>ylabel</w:t>
-      </w:r>
-      <w:proofErr w:type="spellEnd"/>
-      <w:proofErr w:type="gramEnd"/>
-      <w:r>
-        <w:rPr>
-          <w:rFonts w:ascii="Consolas" w:eastAsia="Times New Roman" w:hAnsi="Consolas" w:cs="Times New Roman"/>
-          <w:color w:val="E1EFFF"/>
-          <w:sz w:val="21"/>
-          <w:szCs w:val="21"/>
-        </w:rPr>
-        <w:t>(</w:t>
-      </w:r>
-      <w:r>
-        <w:rPr>
-          <w:rFonts w:ascii="Consolas" w:eastAsia="Times New Roman" w:hAnsi="Consolas" w:cs="Times New Roman"/>
-          <w:color w:val="92FC79"/>
-          <w:sz w:val="21"/>
-          <w:szCs w:val="21"/>
-        </w:rPr>
-        <w:t>"</w:t>
-      </w:r>
-      <w:r>
-        <w:rPr>
-          <w:rFonts w:ascii="Consolas" w:eastAsia="Times New Roman" w:hAnsi="Consolas" w:cs="Times New Roman"/>
-          <w:color w:val="A5FF90"/>
-          <w:sz w:val="21"/>
-          <w:szCs w:val="21"/>
-        </w:rPr>
-        <w:t>y</w:t>
-      </w:r>
-      <w:r>
-        <w:rPr>
-          <w:rFonts w:ascii="Consolas" w:eastAsia="Times New Roman" w:hAnsi="Consolas" w:cs="Times New Roman"/>
-          <w:color w:val="92FC79"/>
-          <w:sz w:val="21"/>
-          <w:szCs w:val="21"/>
-        </w:rPr>
-        <w:t>"</w:t>
-      </w:r>
-      <w:r>
-        <w:rPr>
-          <w:rFonts w:ascii="Consolas" w:eastAsia="Times New Roman" w:hAnsi="Consolas" w:cs="Times New Roman"/>
-          <w:color w:val="E1EFFF"/>
-          <w:sz w:val="21"/>
-          <w:szCs w:val="21"/>
-        </w:rPr>
-        <w:t>)</w:t>
-      </w:r>
-    </w:p>
-    <w:p>
-      <w:pPr>
-        <w:shd w:val="clear" w:color="auto" w:fill="193549"/>
-        <w:spacing w:after="0" w:line="285" w:lineRule="atLeast"/>
-        <w:rPr>
-          <w:rFonts w:ascii="Consolas" w:eastAsia="Times New Roman" w:hAnsi="Consolas" w:cs="Times New Roman"/>
-          <w:color w:val="FFFFFF"/>
-          <w:sz w:val="21"/>
-          <w:szCs w:val="21"/>
-        </w:rPr>
-      </w:pPr>
-      <w:proofErr w:type="spellStart"/>
-      <w:proofErr w:type="gramStart"/>
-      <w:r>
-        <w:rPr>
-          <w:rFonts w:ascii="Consolas" w:eastAsia="Times New Roman" w:hAnsi="Consolas" w:cs="Times New Roman"/>
-          <w:color w:val="FFC600"/>
-          <w:sz w:val="21"/>
-          <w:szCs w:val="21"/>
-        </w:rPr>
-        <w:t>plt</w:t>
-      </w:r>
-      <w:r>
-        <w:rPr>
-          <w:rFonts w:ascii="Consolas" w:eastAsia="Times New Roman" w:hAnsi="Consolas" w:cs="Times New Roman"/>
-          <w:color w:val="E1EFFF"/>
-          <w:sz w:val="21"/>
-          <w:szCs w:val="21"/>
-        </w:rPr>
-        <w:t>.</w:t>
-      </w:r>
-      <w:r>
-        <w:rPr>
-          <w:rFonts w:ascii="Consolas" w:eastAsia="Times New Roman" w:hAnsi="Consolas" w:cs="Times New Roman"/>
-          <w:color w:val="FFC600"/>
-          <w:sz w:val="21"/>
-          <w:szCs w:val="21"/>
-        </w:rPr>
-        <w:t>legend</w:t>
-      </w:r>
-      <w:proofErr w:type="spellEnd"/>
-      <w:proofErr w:type="gramEnd"/>
-      <w:r>
-        <w:rPr>
-          <w:rFonts w:ascii="Consolas" w:eastAsia="Times New Roman" w:hAnsi="Consolas" w:cs="Times New Roman"/>
-          <w:color w:val="E1EFFF"/>
-          <w:sz w:val="21"/>
-          <w:szCs w:val="21"/>
-        </w:rPr>
-        <w:t>(loc</w:t>
-      </w:r>
-      <w:r>
-        <w:rPr>
-          <w:rFonts w:ascii="Consolas" w:eastAsia="Times New Roman" w:hAnsi="Consolas" w:cs="Times New Roman"/>
-          <w:color w:val="FF9D00"/>
-          <w:sz w:val="21"/>
-          <w:szCs w:val="21"/>
-        </w:rPr>
-        <w:t>=</w:t>
-      </w:r>
-      <w:r>
-        <w:rPr>
-          <w:rFonts w:ascii="Consolas" w:eastAsia="Times New Roman" w:hAnsi="Consolas" w:cs="Times New Roman"/>
-          <w:color w:val="92FC79"/>
-          <w:sz w:val="21"/>
-          <w:szCs w:val="21"/>
-        </w:rPr>
-        <w:t>'</w:t>
-      </w:r>
-      <w:r>
-        <w:rPr>
-          <w:rFonts w:ascii="Consolas" w:eastAsia="Times New Roman" w:hAnsi="Consolas" w:cs="Times New Roman"/>
-          <w:color w:val="A5FF90"/>
-          <w:sz w:val="21"/>
-          <w:szCs w:val="21"/>
-        </w:rPr>
-        <w:t>best</w:t>
-      </w:r>
-      <w:r>
-        <w:rPr>
-          <w:rFonts w:ascii="Consolas" w:eastAsia="Times New Roman" w:hAnsi="Consolas" w:cs="Times New Roman"/>
-          <w:color w:val="92FC79"/>
-          <w:sz w:val="21"/>
-          <w:szCs w:val="21"/>
-        </w:rPr>
-        <w:t>'</w:t>
-      </w:r>
-      <w:r>
-        <w:rPr>
-          <w:rFonts w:ascii="Consolas" w:eastAsia="Times New Roman" w:hAnsi="Consolas" w:cs="Times New Roman"/>
-          <w:color w:val="E1EFFF"/>
-          <w:sz w:val="21"/>
-          <w:szCs w:val="21"/>
-        </w:rPr>
-        <w:t>)</w:t>
-      </w:r>
-    </w:p>
-    <w:p>
-      <w:pPr>
-        <w:shd w:val="clear" w:color="auto" w:fill="193549"/>
-        <w:spacing w:after="0" w:line="285" w:lineRule="atLeast"/>
-        <w:rPr>
-          <w:rFonts w:ascii="Consolas" w:eastAsia="Times New Roman" w:hAnsi="Consolas" w:cs="Times New Roman"/>
-          <w:color w:val="FFFFFF"/>
-          <w:sz w:val="21"/>
-          <w:szCs w:val="21"/>
-        </w:rPr>
-      </w:pPr>
-      <w:proofErr w:type="spellStart"/>
-      <w:proofErr w:type="gramStart"/>
-      <w:r>
-        <w:rPr>
-          <w:rFonts w:ascii="Consolas" w:eastAsia="Times New Roman" w:hAnsi="Consolas" w:cs="Times New Roman"/>
-          <w:color w:val="FFC600"/>
-          <w:sz w:val="21"/>
-          <w:szCs w:val="21"/>
-        </w:rPr>
-        <w:t>plt</w:t>
-      </w:r>
-      <w:r>
-        <w:rPr>
-          <w:rFonts w:ascii="Consolas" w:eastAsia="Times New Roman" w:hAnsi="Consolas" w:cs="Times New Roman"/>
-          <w:color w:val="E1EFFF"/>
-          <w:sz w:val="21"/>
-          <w:szCs w:val="21"/>
-        </w:rPr>
-        <w:t>.</w:t>
-      </w:r>
-      <w:r>
-        <w:rPr>
-          <w:rFonts w:ascii="Consolas" w:eastAsia="Times New Roman" w:hAnsi="Consolas" w:cs="Times New Roman"/>
-          <w:color w:val="FFC600"/>
-          <w:sz w:val="21"/>
-          <w:szCs w:val="21"/>
-        </w:rPr>
-        <w:t>show</w:t>
-      </w:r>
-      <w:proofErr w:type="spellEnd"/>
-      <w:proofErr w:type="gramEnd"/>
       <w:r>
         <w:rPr>
           <w:rFonts w:ascii="Consolas" w:eastAsia="Times New Roman" w:hAnsi="Consolas" w:cs="Times New Roman"/>
@@ -7423,6 +7132,7 @@
         <w:pStyle w:val="Heading2"/>
       </w:pPr>
       <w:r>
+        <w:lastRenderedPageBreak/>
         <w:t>Console result</w:t>
       </w:r>
     </w:p>
@@ -7431,6 +7141,9 @@
         <w:jc w:val="center"/>
       </w:pPr>
       <w:r>
+        <w:rPr>
+          <w:noProof/>
+        </w:rPr>
         <w:drawing>
           <wp:inline distT="0" distB="0" distL="0" distR="0" wp14:anchorId="3B44BDCC" wp14:editId="01F1886C">
             <wp:extent cx="5760720" cy="3840480"/>
@@ -7473,12 +7186,14 @@
         <w:pStyle w:val="Heading2"/>
       </w:pPr>
       <w:r>
-        <w:lastRenderedPageBreak/>
         <w:t>Plot result</w:t>
       </w:r>
     </w:p>
     <w:p>
       <w:r>
+        <w:rPr>
+          <w:noProof/>
+        </w:rPr>
         <w:drawing>
           <wp:inline distT="0" distB="0" distL="0" distR="0" wp14:anchorId="305C3116" wp14:editId="5BD3DF0C">
             <wp:extent cx="5525271" cy="4143953"/>
@@ -7516,6 +7231,32 @@
         </w:drawing>
       </w:r>
     </w:p>
+    <w:p>
+      <w:r>
+        <w:br w:type="page"/>
+      </w:r>
+    </w:p>
+    <w:p>
+      <w:hyperlink r:id="rId9" w:history="1">
+        <w:r>
+          <w:rPr>
+            <w:rStyle w:val="Hyperlink"/>
+          </w:rPr>
+          <w:t>https://scipy-cookbook.readthedocs.io/items/robust_regression.html</w:t>
+        </w:r>
+      </w:hyperlink>
+    </w:p>
+    <w:p>
+      <w:hyperlink r:id="rId10" w:history="1">
+        <w:r>
+          <w:rPr>
+            <w:rStyle w:val="Hyperlink"/>
+          </w:rPr>
+          <w:t>https://docs.scipy.org/doc/scipy/reference/tutorial/optimize.html</w:t>
+        </w:r>
+      </w:hyperlink>
+    </w:p>
+    <w:p/>
     <w:sectPr>
       <w:pgSz w:w="11906" w:h="16838"/>
       <w:pgMar w:top="1417" w:right="1417" w:bottom="1417" w:left="1417" w:header="708" w:footer="708" w:gutter="0"/>

--- a/Assignment 3/Assignment 3.docx
+++ b/Assignment 3/Assignment 3.docx
@@ -36,7 +36,28 @@
         <w:t xml:space="preserve"> choose t</w:t>
       </w:r>
       <w:r>
-        <w:t>o use Python, firstly I solved the problem using the GEKKO library</w:t>
+        <w:t>o use Python</w:t>
+      </w:r>
+      <w:r>
+        <w:t>.</w:t>
+      </w:r>
+      <w:r>
+        <w:t xml:space="preserve"> </w:t>
+      </w:r>
+      <w:r>
+        <w:t>F</w:t>
+      </w:r>
+      <w:r>
+        <w:t>irst</w:t>
+      </w:r>
+      <w:r>
+        <w:t>,</w:t>
+      </w:r>
+      <w:r>
+        <w:t xml:space="preserve"> I solved the problem using the GEKKO library</w:t>
+      </w:r>
+      <w:r>
+        <w:t xml:space="preserve"> then I also tried the SciPy library.</w:t>
       </w:r>
     </w:p>
     <w:p>
@@ -47,14 +68,6 @@
         <w:t>Solving with Python and GEKKO</w:t>
       </w:r>
     </w:p>
-    <w:p>
-      <w:proofErr w:type="spellStart"/>
-      <w:r>
-        <w:t>Asdf</w:t>
-      </w:r>
-      <w:proofErr w:type="spellEnd"/>
-    </w:p>
-    <w:p/>
     <w:p>
       <w:pPr>
         <w:pStyle w:val="Heading2"/>
@@ -2785,7 +2798,6 @@
           <w:sz w:val="21"/>
           <w:szCs w:val="21"/>
         </w:rPr>
-        <w:lastRenderedPageBreak/>
         <w:t>plt</w:t>
       </w:r>
       <w:r>
@@ -2980,6 +2992,7 @@
           <w:sz w:val="21"/>
           <w:szCs w:val="21"/>
         </w:rPr>
+        <w:lastRenderedPageBreak/>
         <w:t>plt</w:t>
       </w:r>
       <w:r>
@@ -7191,14 +7204,11 @@
     </w:p>
     <w:p>
       <w:r>
-        <w:rPr>
-          <w:noProof/>
-        </w:rPr>
         <w:drawing>
-          <wp:inline distT="0" distB="0" distL="0" distR="0" wp14:anchorId="305C3116" wp14:editId="5BD3DF0C">
-            <wp:extent cx="5525271" cy="4143953"/>
+          <wp:inline distT="0" distB="0" distL="0" distR="0" wp14:anchorId="0E3E4276" wp14:editId="058868EF">
+            <wp:extent cx="5601482" cy="4296375"/>
             <wp:effectExtent l="0" t="0" r="0" b="9525"/>
-            <wp:docPr id="3" name="Picture 3" descr="Chart&#10;&#10;Description automatically generated"/>
+            <wp:docPr id="4" name="Picture 4" descr="Chart, line chart&#10;&#10;Description automatically generated"/>
             <wp:cNvGraphicFramePr>
               <a:graphicFrameLocks xmlns:a="http://schemas.openxmlformats.org/drawingml/2006/main" noChangeAspect="1"/>
             </wp:cNvGraphicFramePr>
@@ -7206,7 +7216,7 @@
               <a:graphicData uri="http://schemas.openxmlformats.org/drawingml/2006/picture">
                 <pic:pic xmlns:pic="http://schemas.openxmlformats.org/drawingml/2006/picture">
                   <pic:nvPicPr>
-                    <pic:cNvPr id="3" name="Picture 3" descr="Chart&#10;&#10;Description automatically generated"/>
+                    <pic:cNvPr id="4" name="Picture 4" descr="Chart, line chart&#10;&#10;Description automatically generated"/>
                     <pic:cNvPicPr/>
                   </pic:nvPicPr>
                   <pic:blipFill>
@@ -7218,7 +7228,7 @@
                   <pic:spPr>
                     <a:xfrm>
                       <a:off x="0" y="0"/>
-                      <a:ext cx="5525271" cy="4143953"/>
+                      <a:ext cx="5601482" cy="4296375"/>
                     </a:xfrm>
                     <a:prstGeom prst="rect">
                       <a:avLst/>
@@ -7231,32 +7241,6 @@
         </w:drawing>
       </w:r>
     </w:p>
-    <w:p>
-      <w:r>
-        <w:br w:type="page"/>
-      </w:r>
-    </w:p>
-    <w:p>
-      <w:hyperlink r:id="rId9" w:history="1">
-        <w:r>
-          <w:rPr>
-            <w:rStyle w:val="Hyperlink"/>
-          </w:rPr>
-          <w:t>https://scipy-cookbook.readthedocs.io/items/robust_regression.html</w:t>
-        </w:r>
-      </w:hyperlink>
-    </w:p>
-    <w:p>
-      <w:hyperlink r:id="rId10" w:history="1">
-        <w:r>
-          <w:rPr>
-            <w:rStyle w:val="Hyperlink"/>
-          </w:rPr>
-          <w:t>https://docs.scipy.org/doc/scipy/reference/tutorial/optimize.html</w:t>
-        </w:r>
-      </w:hyperlink>
-    </w:p>
-    <w:p/>
     <w:sectPr>
       <w:pgSz w:w="11906" w:h="16838"/>
       <w:pgMar w:top="1417" w:right="1417" w:bottom="1417" w:left="1417" w:header="708" w:footer="708" w:gutter="0"/>
@@ -8053,6 +8037,18 @@
       <w:shd w:val="clear" w:color="auto" w:fill="E1DFDD"/>
     </w:rPr>
   </w:style>
+  <w:style w:type="character" w:styleId="FollowedHyperlink">
+    <w:name w:val="FollowedHyperlink"/>
+    <w:basedOn w:val="DefaultParagraphFont"/>
+    <w:uiPriority w:val="99"/>
+    <w:semiHidden/>
+    <w:unhideWhenUsed/>
+    <w:rsid w:val="002A5F6E"/>
+    <w:rPr>
+      <w:color w:val="954F72" w:themeColor="followedHyperlink"/>
+      <w:u w:val="single"/>
+    </w:rPr>
+  </w:style>
 </w:styles>
 </file>
 
